--- a/Docs/Observaciones-Lab 5.docx
+++ b/Docs/Observaciones-Lab 5.docx
@@ -7,27 +7,27 @@
         <w:pStyle w:val="Ttulo"/>
         <w:jc w:val="both"/>
         <w:rPr>
-          <w:rFonts w:asciiTheme="minorHAnsi" w:hAnsiTheme="minorHAnsi" w:eastAsiaTheme="minorEastAsia" w:cstheme="minorBidi"/>
-          <w:lang w:val="es-419"/>
-        </w:rPr>
-      </w:pPr>
-      <w:r>
-        <w:rPr>
-          <w:rFonts w:asciiTheme="minorHAnsi" w:hAnsiTheme="minorHAnsi" w:eastAsiaTheme="minorEastAsia" w:cstheme="minorBidi"/>
+          <w:rFonts w:asciiTheme="minorHAnsi" w:eastAsiaTheme="minorEastAsia" w:hAnsiTheme="minorHAnsi" w:cstheme="minorBidi"/>
+          <w:lang w:val="es-419"/>
+        </w:rPr>
+      </w:pPr>
+      <w:r>
+        <w:rPr>
+          <w:rFonts w:asciiTheme="minorHAnsi" w:eastAsiaTheme="minorEastAsia" w:hAnsiTheme="minorHAnsi" w:cstheme="minorBidi"/>
           <w:lang w:val="es-419"/>
         </w:rPr>
         <w:t>OBSERVACIONES DE LA PR</w:t>
       </w:r>
       <w:r>
         <w:rPr>
-          <w:rFonts w:asciiTheme="minorHAnsi" w:hAnsiTheme="minorHAnsi" w:eastAsiaTheme="minorEastAsia" w:cstheme="minorBidi"/>
+          <w:rFonts w:asciiTheme="minorHAnsi" w:eastAsiaTheme="minorEastAsia" w:hAnsiTheme="minorHAnsi" w:cstheme="minorBidi"/>
           <w:lang w:val="es-419"/>
         </w:rPr>
         <w:t>Á</w:t>
       </w:r>
       <w:r>
         <w:rPr>
-          <w:rFonts w:asciiTheme="minorHAnsi" w:hAnsiTheme="minorHAnsi" w:eastAsiaTheme="minorEastAsia" w:cstheme="minorBidi"/>
+          <w:rFonts w:asciiTheme="minorHAnsi" w:eastAsiaTheme="minorEastAsia" w:hAnsiTheme="minorHAnsi" w:cstheme="minorBidi"/>
           <w:lang w:val="es-419"/>
         </w:rPr>
         <w:t>CTICA</w:t>
@@ -61,29 +61,29 @@
           <w:szCs w:val="24"/>
           <w:lang w:val="es-419"/>
         </w:rPr>
-        <w:t xml:space="preserve">Estudiante </w:t>
-      </w:r>
-      <w:r>
+        <w:t>Juliana Rodríguez Morales 202421552</w:t>
+      </w:r>
+    </w:p>
+    <w:p>
+      <w:pPr>
+        <w:spacing w:after="0"/>
+        <w:jc w:val="right"/>
         <w:rPr>
           <w:rFonts w:ascii="Times New Roman" w:hAnsi="Times New Roman" w:cs="Times New Roman"/>
           <w:sz w:val="24"/>
           <w:szCs w:val="24"/>
           <w:lang w:val="es-419"/>
         </w:rPr>
-        <w:t>1 Cod XXXX</w:t>
-      </w:r>
-    </w:p>
-    <w:p>
-      <w:pPr>
-        <w:spacing w:after="0"/>
-        <w:jc w:val="right"/>
+      </w:pPr>
+      <w:r>
         <w:rPr>
           <w:rFonts w:ascii="Times New Roman" w:hAnsi="Times New Roman" w:cs="Times New Roman"/>
           <w:sz w:val="24"/>
           <w:szCs w:val="24"/>
           <w:lang w:val="es-419"/>
         </w:rPr>
-      </w:pPr>
+        <w:t xml:space="preserve">Maaria </w:t>
+      </w:r>
       <w:r>
         <w:rPr>
           <w:rFonts w:ascii="Times New Roman" w:hAnsi="Times New Roman" w:cs="Times New Roman"/>
@@ -91,20 +91,17 @@
           <w:szCs w:val="24"/>
           <w:lang w:val="es-419"/>
         </w:rPr>
-        <w:t>Estudiante 2 Cod XXXX</w:t>
-      </w:r>
-    </w:p>
-    <w:p>
-      <w:pPr>
-        <w:spacing w:after="0"/>
-        <w:jc w:val="right"/>
+        <w:t xml:space="preserve">Clara </w:t>
+      </w:r>
+      <w:r>
         <w:rPr>
           <w:rFonts w:ascii="Times New Roman" w:hAnsi="Times New Roman" w:cs="Times New Roman"/>
           <w:sz w:val="24"/>
           <w:szCs w:val="24"/>
           <w:lang w:val="es-419"/>
         </w:rPr>
-      </w:pPr>
+        <w:t>Quijano</w:t>
+      </w:r>
       <w:r>
         <w:rPr>
           <w:rFonts w:ascii="Times New Roman" w:hAnsi="Times New Roman" w:cs="Times New Roman"/>
@@ -112,15 +109,45 @@
           <w:szCs w:val="24"/>
           <w:lang w:val="es-419"/>
         </w:rPr>
-        <w:t>Estudiante 3 Cod XXXX</w:t>
+        <w:t xml:space="preserve"> </w:t>
+      </w:r>
+      <w:r>
+        <w:rPr>
+          <w:rFonts w:ascii="Times New Roman" w:hAnsi="Times New Roman" w:cs="Times New Roman"/>
+          <w:sz w:val="24"/>
+          <w:szCs w:val="24"/>
+          <w:lang w:val="es-419"/>
+        </w:rPr>
+        <w:t>202420069</w:t>
       </w:r>
     </w:p>
     <w:p>
       <w:pPr>
+        <w:spacing w:after="0"/>
+        <w:jc w:val="right"/>
+        <w:rPr>
+          <w:rFonts w:ascii="Times New Roman" w:hAnsi="Times New Roman" w:cs="Times New Roman"/>
+          <w:sz w:val="24"/>
+          <w:szCs w:val="24"/>
+          <w:lang w:val="es-419"/>
+        </w:rPr>
+      </w:pPr>
+      <w:r>
+        <w:rPr>
+          <w:rFonts w:ascii="Times New Roman" w:hAnsi="Times New Roman" w:cs="Times New Roman"/>
+          <w:sz w:val="24"/>
+          <w:szCs w:val="24"/>
+          <w:lang w:val="es-419"/>
+        </w:rPr>
+        <w:t>Estudiante 3 Cod XXXX</w:t>
+      </w:r>
+    </w:p>
+    <w:p>
+      <w:pPr>
         <w:pStyle w:val="Ttulo1"/>
         <w:jc w:val="both"/>
         <w:rPr>
-          <w:rFonts w:asciiTheme="minorHAnsi" w:hAnsiTheme="minorHAnsi" w:eastAsiaTheme="minorEastAsia" w:cstheme="minorBidi"/>
+          <w:rFonts w:asciiTheme="minorHAnsi" w:eastAsiaTheme="minorEastAsia" w:hAnsiTheme="minorHAnsi" w:cstheme="minorBidi"/>
           <w:b/>
           <w:bCs/>
           <w:lang w:val="es-419"/>
@@ -128,7 +155,7 @@
       </w:pPr>
       <w:r>
         <w:rPr>
-          <w:rFonts w:asciiTheme="minorHAnsi" w:hAnsiTheme="minorHAnsi" w:eastAsiaTheme="minorEastAsia" w:cstheme="minorBidi"/>
+          <w:rFonts w:asciiTheme="minorHAnsi" w:eastAsiaTheme="minorEastAsia" w:hAnsiTheme="minorHAnsi" w:cstheme="minorBidi"/>
           <w:b/>
           <w:bCs/>
           <w:lang w:val="es-419"/>
@@ -166,9 +193,8 @@
             <w:cnfStyle w:val="001000000000" w:firstRow="0" w:lastRow="0" w:firstColumn="1" w:lastColumn="0" w:oddVBand="0" w:evenVBand="0" w:oddHBand="0" w:evenHBand="0" w:firstRowFirstColumn="0" w:firstRowLastColumn="0" w:lastRowFirstColumn="0" w:lastRowLastColumn="0"/>
             <w:tcW w:w="2608" w:type="pct"/>
             <w:tcBorders>
-              <w:top w:val="single" w:color="auto" w:sz="4" w:space="0"/>
+              <w:top w:val="single" w:sz="4" w:space="0" w:color="auto"/>
             </w:tcBorders>
-            <w:tcMar/>
           </w:tcPr>
           <w:p>
             <w:pPr>
@@ -181,12 +207,10 @@
         </w:tc>
         <w:tc>
           <w:tcPr>
-            <w:cnfStyle w:val="000000000000" w:firstRow="0" w:lastRow="0" w:firstColumn="0" w:lastColumn="0" w:oddVBand="0" w:evenVBand="0" w:oddHBand="0" w:evenHBand="0" w:firstRowFirstColumn="0" w:firstRowLastColumn="0" w:lastRowFirstColumn="0" w:lastRowLastColumn="0"/>
             <w:tcW w:w="2392" w:type="pct"/>
             <w:tcBorders>
-              <w:top w:val="single" w:color="auto" w:sz="4" w:space="0"/>
+              <w:top w:val="single" w:sz="4" w:space="0" w:color="auto"/>
             </w:tcBorders>
-            <w:tcMar/>
           </w:tcPr>
           <w:p>
             <w:pPr>
@@ -220,7 +244,6 @@
           <w:tcPr>
             <w:cnfStyle w:val="001000000000" w:firstRow="0" w:lastRow="0" w:firstColumn="1" w:lastColumn="0" w:oddVBand="0" w:evenVBand="0" w:oddHBand="0" w:evenHBand="0" w:firstRowFirstColumn="0" w:firstRowLastColumn="0" w:lastRowFirstColumn="0" w:lastRowLastColumn="0"/>
             <w:tcW w:w="2608" w:type="pct"/>
-            <w:tcMar/>
           </w:tcPr>
           <w:p>
             <w:pPr>
@@ -239,18 +262,40 @@
         </w:tc>
         <w:tc>
           <w:tcPr>
-            <w:cnfStyle w:val="000000000000" w:firstRow="0" w:lastRow="0" w:firstColumn="0" w:lastColumn="0" w:oddVBand="0" w:evenVBand="0" w:oddHBand="0" w:evenHBand="0" w:firstRowFirstColumn="0" w:firstRowLastColumn="0" w:lastRowFirstColumn="0" w:lastRowLastColumn="0"/>
             <w:tcW w:w="2392" w:type="pct"/>
-            <w:tcMar/>
           </w:tcPr>
           <w:p>
             <w:pPr>
               <w:jc w:val="both"/>
               <w:cnfStyle w:val="000000100000" w:firstRow="0" w:lastRow="0" w:firstColumn="0" w:lastColumn="0" w:oddVBand="0" w:evenVBand="0" w:oddHBand="1" w:evenHBand="0" w:firstRowFirstColumn="0" w:firstRowLastColumn="0" w:lastRowFirstColumn="0" w:lastRowLastColumn="0"/>
-              <w:rPr>
-                <w:lang w:val="es-419"/>
-              </w:rPr>
-            </w:pPr>
+            </w:pPr>
+            <w:r>
+              <w:t>11th</w:t>
+            </w:r>
+            <w:r>
+              <w:t xml:space="preserve"> Gen Intel (R) C</w:t>
+            </w:r>
+            <w:r>
+              <w:t xml:space="preserve">ore(TM) i7-1165G7 </w:t>
+            </w:r>
+          </w:p>
+          <w:p>
+            <w:pPr>
+              <w:pStyle w:val="Default"/>
+              <w:jc w:val="both"/>
+              <w:cnfStyle w:val="000000100000" w:firstRow="0" w:lastRow="0" w:firstColumn="0" w:lastColumn="0" w:oddVBand="0" w:evenVBand="0" w:oddHBand="1" w:evenHBand="0" w:firstRowFirstColumn="0" w:firstRowLastColumn="0" w:lastRowFirstColumn="0" w:lastRowLastColumn="0"/>
+              <w:rPr>
+                <w:sz w:val="20"/>
+                <w:szCs w:val="20"/>
+              </w:rPr>
+            </w:pPr>
+            <w:r>
+              <w:rPr>
+                <w:sz w:val="20"/>
+                <w:szCs w:val="20"/>
+              </w:rPr>
+              <w:t>@ 2.80 GHz</w:t>
+            </w:r>
           </w:p>
         </w:tc>
       </w:tr>
@@ -262,7 +307,6 @@
           <w:tcPr>
             <w:cnfStyle w:val="001000000000" w:firstRow="0" w:lastRow="0" w:firstColumn="1" w:lastColumn="0" w:oddVBand="0" w:evenVBand="0" w:oddHBand="0" w:evenHBand="0" w:firstRowFirstColumn="0" w:firstRowLastColumn="0" w:lastRowFirstColumn="0" w:lastRowLastColumn="0"/>
             <w:tcW w:w="2608" w:type="pct"/>
-            <w:tcMar/>
           </w:tcPr>
           <w:p>
             <w:pPr>
@@ -281,9 +325,7 @@
         </w:tc>
         <w:tc>
           <w:tcPr>
-            <w:cnfStyle w:val="000000000000" w:firstRow="0" w:lastRow="0" w:firstColumn="0" w:lastColumn="0" w:oddVBand="0" w:evenVBand="0" w:oddHBand="0" w:evenHBand="0" w:firstRowFirstColumn="0" w:firstRowLastColumn="0" w:lastRowFirstColumn="0" w:lastRowLastColumn="0"/>
             <w:tcW w:w="2392" w:type="pct"/>
-            <w:tcMar/>
           </w:tcPr>
           <w:p>
             <w:pPr>
@@ -293,6 +335,12 @@
                 <w:lang w:val="es-419"/>
               </w:rPr>
             </w:pPr>
+            <w:r>
+              <w:rPr>
+                <w:lang w:val="es-419"/>
+              </w:rPr>
+              <w:t>32.0 GB</w:t>
+            </w:r>
           </w:p>
         </w:tc>
       </w:tr>
@@ -305,7 +353,6 @@
           <w:tcPr>
             <w:cnfStyle w:val="001000000000" w:firstRow="0" w:lastRow="0" w:firstColumn="1" w:lastColumn="0" w:oddVBand="0" w:evenVBand="0" w:oddHBand="0" w:evenHBand="0" w:firstRowFirstColumn="0" w:firstRowLastColumn="0" w:lastRowFirstColumn="0" w:lastRowLastColumn="0"/>
             <w:tcW w:w="2608" w:type="pct"/>
-            <w:tcMar/>
           </w:tcPr>
           <w:p>
             <w:pPr>
@@ -324,18 +371,25 @@
         </w:tc>
         <w:tc>
           <w:tcPr>
-            <w:cnfStyle w:val="000000000000" w:firstRow="0" w:lastRow="0" w:firstColumn="0" w:lastColumn="0" w:oddVBand="0" w:evenVBand="0" w:oddHBand="0" w:evenHBand="0" w:firstRowFirstColumn="0" w:firstRowLastColumn="0" w:lastRowFirstColumn="0" w:lastRowLastColumn="0"/>
             <w:tcW w:w="2392" w:type="pct"/>
-            <w:tcMar/>
-          </w:tcPr>
-          <w:p>
-            <w:pPr>
+          </w:tcPr>
+          <w:p>
+            <w:pPr>
+              <w:pStyle w:val="Default"/>
               <w:jc w:val="both"/>
               <w:cnfStyle w:val="000000100000" w:firstRow="0" w:lastRow="0" w:firstColumn="0" w:lastColumn="0" w:oddVBand="0" w:evenVBand="0" w:oddHBand="1" w:evenHBand="0" w:firstRowFirstColumn="0" w:firstRowLastColumn="0" w:lastRowFirstColumn="0" w:lastRowLastColumn="0"/>
               <w:rPr>
-                <w:lang w:val="es-419"/>
-              </w:rPr>
-            </w:pPr>
+                <w:sz w:val="20"/>
+                <w:szCs w:val="20"/>
+              </w:rPr>
+            </w:pPr>
+            <w:r>
+              <w:rPr>
+                <w:sz w:val="20"/>
+                <w:szCs w:val="20"/>
+              </w:rPr>
+              <w:t xml:space="preserve">Windows 11 Pro - 64 bits </w:t>
+            </w:r>
           </w:p>
         </w:tc>
       </w:tr>
@@ -348,7 +402,7 @@
           <w:lang w:val="es-419"/>
         </w:rPr>
       </w:pPr>
-      <w:bookmarkStart w:name="_Ref64492224" w:id="0"/>
+      <w:bookmarkStart w:id="0" w:name="_Ref64492224"/>
       <w:r>
         <w:rPr>
           <w:lang w:val="es-419"/>
@@ -437,11 +491,10 @@
         </w:rPr>
         <w:t> </w:t>
       </w:r>
-      <w:proofErr w:type="spellStart"/>
       <w:r>
         <w:rPr>
           <w:rStyle w:val="CdigoHTML"/>
-          <w:rFonts w:ascii="Times New Roman" w:hAnsi="Times New Roman" w:cs="Times New Roman" w:eastAsiaTheme="minorEastAsia"/>
+          <w:rFonts w:ascii="Times New Roman" w:eastAsiaTheme="minorEastAsia" w:hAnsi="Times New Roman" w:cs="Times New Roman"/>
           <w:b/>
           <w:bCs/>
           <w:color w:val="000000"/>
@@ -451,7 +504,6 @@
         </w:rPr>
         <w:t>large</w:t>
       </w:r>
-      <w:proofErr w:type="spellEnd"/>
       <w:r>
         <w:rPr>
           <w:rFonts w:ascii="Times New Roman" w:hAnsi="Times New Roman" w:cs="Times New Roman"/>
@@ -468,7 +520,7 @@
         <w:pStyle w:val="Ttulo1"/>
         <w:jc w:val="both"/>
         <w:rPr>
-          <w:rFonts w:asciiTheme="minorHAnsi" w:hAnsiTheme="minorHAnsi" w:eastAsiaTheme="minorEastAsia" w:cstheme="minorBidi"/>
+          <w:rFonts w:asciiTheme="minorHAnsi" w:eastAsiaTheme="minorEastAsia" w:hAnsiTheme="minorHAnsi" w:cstheme="minorBidi"/>
           <w:b/>
           <w:bCs/>
           <w:lang w:val="es-419"/>
@@ -476,7 +528,7 @@
       </w:pPr>
       <w:r>
         <w:rPr>
-          <w:rFonts w:asciiTheme="minorHAnsi" w:hAnsiTheme="minorHAnsi" w:eastAsiaTheme="minorEastAsia" w:cstheme="minorBidi"/>
+          <w:rFonts w:asciiTheme="minorHAnsi" w:eastAsiaTheme="minorEastAsia" w:hAnsiTheme="minorHAnsi" w:cstheme="minorBidi"/>
           <w:b/>
           <w:bCs/>
           <w:lang w:val="es-419"/>
@@ -489,7 +541,7 @@
         <w:pStyle w:val="Ttulo2"/>
         <w:jc w:val="both"/>
         <w:rPr>
-          <w:rFonts w:asciiTheme="minorHAnsi" w:hAnsiTheme="minorHAnsi" w:eastAsiaTheme="minorEastAsia" w:cstheme="minorBidi"/>
+          <w:rFonts w:asciiTheme="minorHAnsi" w:eastAsiaTheme="minorEastAsia" w:hAnsiTheme="minorHAnsi" w:cstheme="minorBidi"/>
           <w:b/>
           <w:bCs/>
           <w:lang w:val="es-419"/>
@@ -497,7 +549,7 @@
       </w:pPr>
       <w:r>
         <w:rPr>
-          <w:rFonts w:asciiTheme="minorHAnsi" w:hAnsiTheme="minorHAnsi" w:eastAsiaTheme="minorEastAsia" w:cstheme="minorBidi"/>
+          <w:rFonts w:asciiTheme="minorHAnsi" w:eastAsiaTheme="minorEastAsia" w:hAnsiTheme="minorHAnsi" w:cstheme="minorBidi"/>
           <w:b/>
           <w:bCs/>
           <w:lang w:val="es-419"/>
@@ -506,7 +558,7 @@
       </w:r>
       <w:r>
         <w:rPr>
-          <w:rFonts w:asciiTheme="minorHAnsi" w:hAnsiTheme="minorHAnsi" w:eastAsiaTheme="minorEastAsia" w:cstheme="minorBidi"/>
+          <w:rFonts w:asciiTheme="minorHAnsi" w:eastAsiaTheme="minorEastAsia" w:hAnsiTheme="minorHAnsi" w:cstheme="minorBidi"/>
           <w:b/>
           <w:bCs/>
           <w:lang w:val="es-419"/>
@@ -515,7 +567,7 @@
       </w:r>
       <w:r>
         <w:rPr>
-          <w:rFonts w:asciiTheme="minorHAnsi" w:hAnsiTheme="minorHAnsi" w:eastAsiaTheme="minorEastAsia" w:cstheme="minorBidi"/>
+          <w:rFonts w:asciiTheme="minorHAnsi" w:eastAsiaTheme="minorEastAsia" w:hAnsiTheme="minorHAnsi" w:cstheme="minorBidi"/>
           <w:b/>
           <w:bCs/>
           <w:lang w:val="es-419"/>
@@ -551,7 +603,6 @@
           <w:tcPr>
             <w:cnfStyle w:val="001000000000" w:firstRow="0" w:lastRow="0" w:firstColumn="1" w:lastColumn="0" w:oddVBand="0" w:evenVBand="0" w:oddHBand="0" w:evenHBand="0" w:firstRowFirstColumn="0" w:firstRowLastColumn="0" w:lastRowFirstColumn="0" w:lastRowLastColumn="0"/>
             <w:tcW w:w="1001" w:type="pct"/>
-            <w:tcMar/>
             <w:hideMark/>
           </w:tcPr>
           <w:p>
@@ -573,9 +624,7 @@
         </w:tc>
         <w:tc>
           <w:tcPr>
-            <w:cnfStyle w:val="000000000000" w:firstRow="0" w:lastRow="0" w:firstColumn="0" w:lastColumn="0" w:oddVBand="0" w:evenVBand="0" w:oddHBand="0" w:evenHBand="0" w:firstRowFirstColumn="0" w:firstRowLastColumn="0" w:lastRowFirstColumn="0" w:lastRowLastColumn="0"/>
             <w:tcW w:w="1332" w:type="pct"/>
-            <w:tcMar/>
             <w:hideMark/>
           </w:tcPr>
           <w:p>
@@ -589,63 +638,40 @@
             </w:pPr>
             <w:r>
               <w:rPr>
-                <w:color w:val="000000" w:themeColor="text1" w:themeTint="FF" w:themeShade="FF"/>
-                <w:lang w:eastAsia="en-US"/>
-              </w:rPr>
-              <w:t>Insertion Sort</w:t>
-            </w:r>
-            <w:r>
-              <w:rPr>
-                <w:color w:val="000000" w:themeColor="text1" w:themeTint="FF" w:themeShade="FF"/>
-                <w:lang w:eastAsia="en-US"/>
-              </w:rPr>
-              <w:t xml:space="preserve"> </w:t>
+                <w:color w:val="000000" w:themeColor="text1"/>
+                <w:lang w:eastAsia="en-US"/>
+              </w:rPr>
+              <w:t xml:space="preserve">Insertion Sort </w:t>
             </w:r>
             <w:r>
               <w:br/>
             </w:r>
             <w:r>
               <w:rPr>
-                <w:color w:val="000000" w:themeColor="text1" w:themeTint="FF" w:themeShade="FF"/>
-                <w:lang w:eastAsia="en-US"/>
-              </w:rPr>
-              <w:t>(Array List</w:t>
+                <w:color w:val="000000" w:themeColor="text1"/>
+                <w:lang w:eastAsia="en-US"/>
+              </w:rPr>
+              <w:t xml:space="preserve">(Array List) </w:t>
             </w:r>
+          </w:p>
+        </w:tc>
+        <w:tc>
+          <w:tcPr>
+            <w:tcW w:w="1334" w:type="pct"/>
+            <w:hideMark/>
+          </w:tcPr>
+          <w:p>
+            <w:pPr>
+              <w:jc w:val="both"/>
+              <w:cnfStyle w:val="100000000000" w:firstRow="1" w:lastRow="0" w:firstColumn="0" w:lastColumn="0" w:oddVBand="0" w:evenVBand="0" w:oddHBand="0" w:evenHBand="0" w:firstRowFirstColumn="0" w:firstRowLastColumn="0" w:lastRowFirstColumn="0" w:lastRowLastColumn="0"/>
+              <w:rPr>
+                <w:color w:val="000000"/>
+                <w:lang w:eastAsia="en-US"/>
+              </w:rPr>
+            </w:pPr>
             <w:r>
               <w:rPr>
-                <w:color w:val="000000" w:themeColor="text1" w:themeTint="FF" w:themeShade="FF"/>
-                <w:lang w:eastAsia="en-US"/>
-              </w:rPr>
-              <w:t>)</w:t>
-            </w:r>
-            <w:r>
-              <w:rPr>
-                <w:color w:val="000000" w:themeColor="text1" w:themeTint="FF" w:themeShade="FF"/>
-                <w:lang w:eastAsia="en-US"/>
-              </w:rPr>
-              <w:t xml:space="preserve"> </w:t>
-            </w:r>
-          </w:p>
-        </w:tc>
-        <w:tc>
-          <w:tcPr>
-            <w:cnfStyle w:val="000000000000" w:firstRow="0" w:lastRow="0" w:firstColumn="0" w:lastColumn="0" w:oddVBand="0" w:evenVBand="0" w:oddHBand="0" w:evenHBand="0" w:firstRowFirstColumn="0" w:firstRowLastColumn="0" w:lastRowFirstColumn="0" w:lastRowLastColumn="0"/>
-            <w:tcW w:w="1334" w:type="pct"/>
-            <w:tcMar/>
-            <w:hideMark/>
-          </w:tcPr>
-          <w:p>
-            <w:pPr>
-              <w:jc w:val="both"/>
-              <w:cnfStyle w:val="100000000000" w:firstRow="1" w:lastRow="0" w:firstColumn="0" w:lastColumn="0" w:oddVBand="0" w:evenVBand="0" w:oddHBand="0" w:evenHBand="0" w:firstRowFirstColumn="0" w:firstRowLastColumn="0" w:lastRowFirstColumn="0" w:lastRowLastColumn="0"/>
-              <w:rPr>
-                <w:color w:val="000000"/>
-                <w:lang w:eastAsia="en-US"/>
-              </w:rPr>
-            </w:pPr>
-            <w:r>
-              <w:rPr>
-                <w:color w:val="000000" w:themeColor="text1" w:themeTint="FF" w:themeShade="FF"/>
+                <w:color w:val="000000" w:themeColor="text1"/>
                 <w:lang w:eastAsia="en-US"/>
               </w:rPr>
               <w:t>Selection Sort</w:t>
@@ -655,7 +681,7 @@
             </w:r>
             <w:r>
               <w:rPr>
-                <w:color w:val="000000" w:themeColor="text1" w:themeTint="FF" w:themeShade="FF"/>
+                <w:color w:val="000000" w:themeColor="text1"/>
                 <w:lang w:eastAsia="en-US"/>
               </w:rPr>
               <w:t xml:space="preserve">(Array List) </w:t>
@@ -664,9 +690,7 @@
         </w:tc>
         <w:tc>
           <w:tcPr>
-            <w:cnfStyle w:val="000000000000" w:firstRow="0" w:lastRow="0" w:firstColumn="0" w:lastColumn="0" w:oddVBand="0" w:evenVBand="0" w:oddHBand="0" w:evenHBand="0" w:firstRowFirstColumn="0" w:firstRowLastColumn="0" w:lastRowFirstColumn="0" w:lastRowLastColumn="0"/>
             <w:tcW w:w="1333" w:type="pct"/>
-            <w:tcMar/>
           </w:tcPr>
           <w:p>
             <w:pPr>
@@ -679,7 +703,7 @@
             </w:pPr>
             <w:r>
               <w:rPr>
-                <w:color w:val="000000" w:themeColor="text1" w:themeTint="FF" w:themeShade="FF"/>
+                <w:color w:val="000000" w:themeColor="text1"/>
                 <w:lang w:eastAsia="en-US"/>
               </w:rPr>
               <w:t>Shell Sort</w:t>
@@ -689,7 +713,7 @@
             </w:r>
             <w:r>
               <w:rPr>
-                <w:color w:val="000000" w:themeColor="text1" w:themeTint="FF" w:themeShade="FF"/>
+                <w:color w:val="000000" w:themeColor="text1"/>
                 <w:lang w:eastAsia="en-US"/>
               </w:rPr>
               <w:t>(Array List)</w:t>
@@ -706,7 +730,6 @@
           <w:tcPr>
             <w:cnfStyle w:val="001000000000" w:firstRow="0" w:lastRow="0" w:firstColumn="1" w:lastColumn="0" w:oddVBand="0" w:evenVBand="0" w:oddHBand="0" w:evenHBand="0" w:firstRowFirstColumn="0" w:firstRowLastColumn="0" w:lastRowFirstColumn="0" w:lastRowLastColumn="0"/>
             <w:tcW w:w="1001" w:type="pct"/>
-            <w:tcMar/>
             <w:hideMark/>
           </w:tcPr>
           <w:p>
@@ -728,9 +751,7 @@
         </w:tc>
         <w:tc>
           <w:tcPr>
-            <w:cnfStyle w:val="000000000000" w:firstRow="0" w:lastRow="0" w:firstColumn="0" w:lastColumn="0" w:oddVBand="0" w:evenVBand="0" w:oddHBand="0" w:evenHBand="0" w:firstRowFirstColumn="0" w:firstRowLastColumn="0" w:lastRowFirstColumn="0" w:lastRowLastColumn="0"/>
             <w:tcW w:w="1332" w:type="pct"/>
-            <w:tcMar/>
             <w:hideMark/>
           </w:tcPr>
           <w:p>
@@ -746,9 +767,7 @@
         </w:tc>
         <w:tc>
           <w:tcPr>
-            <w:cnfStyle w:val="000000000000" w:firstRow="0" w:lastRow="0" w:firstColumn="0" w:lastColumn="0" w:oddVBand="0" w:evenVBand="0" w:oddHBand="0" w:evenHBand="0" w:firstRowFirstColumn="0" w:firstRowLastColumn="0" w:lastRowFirstColumn="0" w:lastRowLastColumn="0"/>
             <w:tcW w:w="1334" w:type="pct"/>
-            <w:tcMar/>
             <w:hideMark/>
           </w:tcPr>
           <w:p>
@@ -765,9 +784,7 @@
         </w:tc>
         <w:tc>
           <w:tcPr>
-            <w:cnfStyle w:val="000000000000" w:firstRow="0" w:lastRow="0" w:firstColumn="0" w:lastColumn="0" w:oddVBand="0" w:evenVBand="0" w:oddHBand="0" w:evenHBand="0" w:firstRowFirstColumn="0" w:firstRowLastColumn="0" w:lastRowFirstColumn="0" w:lastRowLastColumn="0"/>
             <w:tcW w:w="1333" w:type="pct"/>
-            <w:tcMar/>
           </w:tcPr>
           <w:p>
             <w:pPr>
@@ -790,7 +807,6 @@
           <w:tcPr>
             <w:cnfStyle w:val="001000000000" w:firstRow="0" w:lastRow="0" w:firstColumn="1" w:lastColumn="0" w:oddVBand="0" w:evenVBand="0" w:oddHBand="0" w:evenHBand="0" w:firstRowFirstColumn="0" w:firstRowLastColumn="0" w:lastRowFirstColumn="0" w:lastRowLastColumn="0"/>
             <w:tcW w:w="1001" w:type="pct"/>
-            <w:tcMar/>
             <w:hideMark/>
           </w:tcPr>
           <w:p>
@@ -812,9 +828,7 @@
         </w:tc>
         <w:tc>
           <w:tcPr>
-            <w:cnfStyle w:val="000000000000" w:firstRow="0" w:lastRow="0" w:firstColumn="0" w:lastColumn="0" w:oddVBand="0" w:evenVBand="0" w:oddHBand="0" w:evenHBand="0" w:firstRowFirstColumn="0" w:firstRowLastColumn="0" w:lastRowFirstColumn="0" w:lastRowLastColumn="0"/>
             <w:tcW w:w="1332" w:type="pct"/>
-            <w:tcMar/>
             <w:hideMark/>
           </w:tcPr>
           <w:p>
@@ -830,9 +844,7 @@
         </w:tc>
         <w:tc>
           <w:tcPr>
-            <w:cnfStyle w:val="000000000000" w:firstRow="0" w:lastRow="0" w:firstColumn="0" w:lastColumn="0" w:oddVBand="0" w:evenVBand="0" w:oddHBand="0" w:evenHBand="0" w:firstRowFirstColumn="0" w:firstRowLastColumn="0" w:lastRowFirstColumn="0" w:lastRowLastColumn="0"/>
             <w:tcW w:w="1334" w:type="pct"/>
-            <w:tcMar/>
             <w:hideMark/>
           </w:tcPr>
           <w:p>
@@ -849,9 +861,7 @@
         </w:tc>
         <w:tc>
           <w:tcPr>
-            <w:cnfStyle w:val="000000000000" w:firstRow="0" w:lastRow="0" w:firstColumn="0" w:lastColumn="0" w:oddVBand="0" w:evenVBand="0" w:oddHBand="0" w:evenHBand="0" w:firstRowFirstColumn="0" w:firstRowLastColumn="0" w:lastRowFirstColumn="0" w:lastRowLastColumn="0"/>
             <w:tcW w:w="1333" w:type="pct"/>
-            <w:tcMar/>
           </w:tcPr>
           <w:p>
             <w:pPr>
@@ -875,7 +885,6 @@
           <w:tcPr>
             <w:cnfStyle w:val="001000000000" w:firstRow="0" w:lastRow="0" w:firstColumn="1" w:lastColumn="0" w:oddVBand="0" w:evenVBand="0" w:oddHBand="0" w:evenHBand="0" w:firstRowFirstColumn="0" w:firstRowLastColumn="0" w:lastRowFirstColumn="0" w:lastRowLastColumn="0"/>
             <w:tcW w:w="1001" w:type="pct"/>
-            <w:tcMar/>
             <w:hideMark/>
           </w:tcPr>
           <w:p>
@@ -897,9 +906,7 @@
         </w:tc>
         <w:tc>
           <w:tcPr>
-            <w:cnfStyle w:val="000000000000" w:firstRow="0" w:lastRow="0" w:firstColumn="0" w:lastColumn="0" w:oddVBand="0" w:evenVBand="0" w:oddHBand="0" w:evenHBand="0" w:firstRowFirstColumn="0" w:firstRowLastColumn="0" w:lastRowFirstColumn="0" w:lastRowLastColumn="0"/>
             <w:tcW w:w="1332" w:type="pct"/>
-            <w:tcMar/>
             <w:hideMark/>
           </w:tcPr>
           <w:p>
@@ -915,9 +922,7 @@
         </w:tc>
         <w:tc>
           <w:tcPr>
-            <w:cnfStyle w:val="000000000000" w:firstRow="0" w:lastRow="0" w:firstColumn="0" w:lastColumn="0" w:oddVBand="0" w:evenVBand="0" w:oddHBand="0" w:evenHBand="0" w:firstRowFirstColumn="0" w:firstRowLastColumn="0" w:lastRowFirstColumn="0" w:lastRowLastColumn="0"/>
             <w:tcW w:w="1334" w:type="pct"/>
-            <w:tcMar/>
             <w:hideMark/>
           </w:tcPr>
           <w:p>
@@ -934,9 +939,7 @@
         </w:tc>
         <w:tc>
           <w:tcPr>
-            <w:cnfStyle w:val="000000000000" w:firstRow="0" w:lastRow="0" w:firstColumn="0" w:lastColumn="0" w:oddVBand="0" w:evenVBand="0" w:oddHBand="0" w:evenHBand="0" w:firstRowFirstColumn="0" w:firstRowLastColumn="0" w:lastRowFirstColumn="0" w:lastRowLastColumn="0"/>
             <w:tcW w:w="1333" w:type="pct"/>
-            <w:tcMar/>
           </w:tcPr>
           <w:p>
             <w:pPr>
@@ -959,7 +962,6 @@
           <w:tcPr>
             <w:cnfStyle w:val="001000000000" w:firstRow="0" w:lastRow="0" w:firstColumn="1" w:lastColumn="0" w:oddVBand="0" w:evenVBand="0" w:oddHBand="0" w:evenHBand="0" w:firstRowFirstColumn="0" w:firstRowLastColumn="0" w:lastRowFirstColumn="0" w:lastRowLastColumn="0"/>
             <w:tcW w:w="1001" w:type="pct"/>
-            <w:tcMar/>
             <w:hideMark/>
           </w:tcPr>
           <w:p>
@@ -981,9 +983,7 @@
         </w:tc>
         <w:tc>
           <w:tcPr>
-            <w:cnfStyle w:val="000000000000" w:firstRow="0" w:lastRow="0" w:firstColumn="0" w:lastColumn="0" w:oddVBand="0" w:evenVBand="0" w:oddHBand="0" w:evenHBand="0" w:firstRowFirstColumn="0" w:firstRowLastColumn="0" w:lastRowFirstColumn="0" w:lastRowLastColumn="0"/>
             <w:tcW w:w="1332" w:type="pct"/>
-            <w:tcMar/>
             <w:hideMark/>
           </w:tcPr>
           <w:p>
@@ -999,9 +999,7 @@
         </w:tc>
         <w:tc>
           <w:tcPr>
-            <w:cnfStyle w:val="000000000000" w:firstRow="0" w:lastRow="0" w:firstColumn="0" w:lastColumn="0" w:oddVBand="0" w:evenVBand="0" w:oddHBand="0" w:evenHBand="0" w:firstRowFirstColumn="0" w:firstRowLastColumn="0" w:lastRowFirstColumn="0" w:lastRowLastColumn="0"/>
             <w:tcW w:w="1334" w:type="pct"/>
-            <w:tcMar/>
             <w:hideMark/>
           </w:tcPr>
           <w:p>
@@ -1018,9 +1016,7 @@
         </w:tc>
         <w:tc>
           <w:tcPr>
-            <w:cnfStyle w:val="000000000000" w:firstRow="0" w:lastRow="0" w:firstColumn="0" w:lastColumn="0" w:oddVBand="0" w:evenVBand="0" w:oddHBand="0" w:evenHBand="0" w:firstRowFirstColumn="0" w:firstRowLastColumn="0" w:lastRowFirstColumn="0" w:lastRowLastColumn="0"/>
             <w:tcW w:w="1333" w:type="pct"/>
-            <w:tcMar/>
           </w:tcPr>
           <w:p>
             <w:pPr>
@@ -1044,7 +1040,6 @@
           <w:tcPr>
             <w:cnfStyle w:val="001000000000" w:firstRow="0" w:lastRow="0" w:firstColumn="1" w:lastColumn="0" w:oddVBand="0" w:evenVBand="0" w:oddHBand="0" w:evenHBand="0" w:firstRowFirstColumn="0" w:firstRowLastColumn="0" w:lastRowFirstColumn="0" w:lastRowLastColumn="0"/>
             <w:tcW w:w="1001" w:type="pct"/>
-            <w:tcMar/>
             <w:hideMark/>
           </w:tcPr>
           <w:p>
@@ -1066,9 +1061,7 @@
         </w:tc>
         <w:tc>
           <w:tcPr>
-            <w:cnfStyle w:val="000000000000" w:firstRow="0" w:lastRow="0" w:firstColumn="0" w:lastColumn="0" w:oddVBand="0" w:evenVBand="0" w:oddHBand="0" w:evenHBand="0" w:firstRowFirstColumn="0" w:firstRowLastColumn="0" w:lastRowFirstColumn="0" w:lastRowLastColumn="0"/>
             <w:tcW w:w="1332" w:type="pct"/>
-            <w:tcMar/>
             <w:hideMark/>
           </w:tcPr>
           <w:p>
@@ -1084,9 +1077,7 @@
         </w:tc>
         <w:tc>
           <w:tcPr>
-            <w:cnfStyle w:val="000000000000" w:firstRow="0" w:lastRow="0" w:firstColumn="0" w:lastColumn="0" w:oddVBand="0" w:evenVBand="0" w:oddHBand="0" w:evenHBand="0" w:firstRowFirstColumn="0" w:firstRowLastColumn="0" w:lastRowFirstColumn="0" w:lastRowLastColumn="0"/>
             <w:tcW w:w="1334" w:type="pct"/>
-            <w:tcMar/>
             <w:hideMark/>
           </w:tcPr>
           <w:p>
@@ -1103,9 +1094,7 @@
         </w:tc>
         <w:tc>
           <w:tcPr>
-            <w:cnfStyle w:val="000000000000" w:firstRow="0" w:lastRow="0" w:firstColumn="0" w:lastColumn="0" w:oddVBand="0" w:evenVBand="0" w:oddHBand="0" w:evenHBand="0" w:firstRowFirstColumn="0" w:firstRowLastColumn="0" w:lastRowFirstColumn="0" w:lastRowLastColumn="0"/>
             <w:tcW w:w="1333" w:type="pct"/>
-            <w:tcMar/>
           </w:tcPr>
           <w:p>
             <w:pPr>
@@ -1128,7 +1117,6 @@
           <w:tcPr>
             <w:cnfStyle w:val="001000000000" w:firstRow="0" w:lastRow="0" w:firstColumn="1" w:lastColumn="0" w:oddVBand="0" w:evenVBand="0" w:oddHBand="0" w:evenHBand="0" w:firstRowFirstColumn="0" w:firstRowLastColumn="0" w:lastRowFirstColumn="0" w:lastRowLastColumn="0"/>
             <w:tcW w:w="1001" w:type="pct"/>
-            <w:tcMar/>
             <w:hideMark/>
           </w:tcPr>
           <w:p>
@@ -1150,9 +1138,7 @@
         </w:tc>
         <w:tc>
           <w:tcPr>
-            <w:cnfStyle w:val="000000000000" w:firstRow="0" w:lastRow="0" w:firstColumn="0" w:lastColumn="0" w:oddVBand="0" w:evenVBand="0" w:oddHBand="0" w:evenHBand="0" w:firstRowFirstColumn="0" w:firstRowLastColumn="0" w:lastRowFirstColumn="0" w:lastRowLastColumn="0"/>
             <w:tcW w:w="1332" w:type="pct"/>
-            <w:tcMar/>
             <w:hideMark/>
           </w:tcPr>
           <w:p>
@@ -1168,9 +1154,7 @@
         </w:tc>
         <w:tc>
           <w:tcPr>
-            <w:cnfStyle w:val="000000000000" w:firstRow="0" w:lastRow="0" w:firstColumn="0" w:lastColumn="0" w:oddVBand="0" w:evenVBand="0" w:oddHBand="0" w:evenHBand="0" w:firstRowFirstColumn="0" w:firstRowLastColumn="0" w:lastRowFirstColumn="0" w:lastRowLastColumn="0"/>
             <w:tcW w:w="1334" w:type="pct"/>
-            <w:tcMar/>
             <w:hideMark/>
           </w:tcPr>
           <w:p>
@@ -1187,9 +1171,7 @@
         </w:tc>
         <w:tc>
           <w:tcPr>
-            <w:cnfStyle w:val="000000000000" w:firstRow="0" w:lastRow="0" w:firstColumn="0" w:lastColumn="0" w:oddVBand="0" w:evenVBand="0" w:oddHBand="0" w:evenHBand="0" w:firstRowFirstColumn="0" w:firstRowLastColumn="0" w:lastRowFirstColumn="0" w:lastRowLastColumn="0"/>
             <w:tcW w:w="1333" w:type="pct"/>
-            <w:tcMar/>
           </w:tcPr>
           <w:p>
             <w:pPr>
@@ -1213,7 +1195,6 @@
           <w:tcPr>
             <w:cnfStyle w:val="001000000000" w:firstRow="0" w:lastRow="0" w:firstColumn="1" w:lastColumn="0" w:oddVBand="0" w:evenVBand="0" w:oddHBand="0" w:evenHBand="0" w:firstRowFirstColumn="0" w:firstRowLastColumn="0" w:lastRowFirstColumn="0" w:lastRowLastColumn="0"/>
             <w:tcW w:w="1001" w:type="pct"/>
-            <w:tcMar/>
             <w:hideMark/>
           </w:tcPr>
           <w:p>
@@ -1235,9 +1216,7 @@
         </w:tc>
         <w:tc>
           <w:tcPr>
-            <w:cnfStyle w:val="000000000000" w:firstRow="0" w:lastRow="0" w:firstColumn="0" w:lastColumn="0" w:oddVBand="0" w:evenVBand="0" w:oddHBand="0" w:evenHBand="0" w:firstRowFirstColumn="0" w:firstRowLastColumn="0" w:lastRowFirstColumn="0" w:lastRowLastColumn="0"/>
             <w:tcW w:w="1332" w:type="pct"/>
-            <w:tcMar/>
             <w:hideMark/>
           </w:tcPr>
           <w:p>
@@ -1253,9 +1232,7 @@
         </w:tc>
         <w:tc>
           <w:tcPr>
-            <w:cnfStyle w:val="000000000000" w:firstRow="0" w:lastRow="0" w:firstColumn="0" w:lastColumn="0" w:oddVBand="0" w:evenVBand="0" w:oddHBand="0" w:evenHBand="0" w:firstRowFirstColumn="0" w:firstRowLastColumn="0" w:lastRowFirstColumn="0" w:lastRowLastColumn="0"/>
             <w:tcW w:w="1334" w:type="pct"/>
-            <w:tcMar/>
             <w:hideMark/>
           </w:tcPr>
           <w:p>
@@ -1272,9 +1249,7 @@
         </w:tc>
         <w:tc>
           <w:tcPr>
-            <w:cnfStyle w:val="000000000000" w:firstRow="0" w:lastRow="0" w:firstColumn="0" w:lastColumn="0" w:oddVBand="0" w:evenVBand="0" w:oddHBand="0" w:evenHBand="0" w:firstRowFirstColumn="0" w:firstRowLastColumn="0" w:lastRowFirstColumn="0" w:lastRowLastColumn="0"/>
             <w:tcW w:w="1333" w:type="pct"/>
-            <w:tcMar/>
           </w:tcPr>
           <w:p>
             <w:pPr>
@@ -1297,7 +1272,6 @@
           <w:tcPr>
             <w:cnfStyle w:val="001000000000" w:firstRow="0" w:lastRow="0" w:firstColumn="1" w:lastColumn="0" w:oddVBand="0" w:evenVBand="0" w:oddHBand="0" w:evenHBand="0" w:firstRowFirstColumn="0" w:firstRowLastColumn="0" w:lastRowFirstColumn="0" w:lastRowLastColumn="0"/>
             <w:tcW w:w="1001" w:type="pct"/>
-            <w:tcMar/>
             <w:hideMark/>
           </w:tcPr>
           <w:p>
@@ -1319,9 +1293,7 @@
         </w:tc>
         <w:tc>
           <w:tcPr>
-            <w:cnfStyle w:val="000000000000" w:firstRow="0" w:lastRow="0" w:firstColumn="0" w:lastColumn="0" w:oddVBand="0" w:evenVBand="0" w:oddHBand="0" w:evenHBand="0" w:firstRowFirstColumn="0" w:firstRowLastColumn="0" w:lastRowFirstColumn="0" w:lastRowLastColumn="0"/>
             <w:tcW w:w="1332" w:type="pct"/>
-            <w:tcMar/>
             <w:hideMark/>
           </w:tcPr>
           <w:p>
@@ -1337,9 +1309,7 @@
         </w:tc>
         <w:tc>
           <w:tcPr>
-            <w:cnfStyle w:val="000000000000" w:firstRow="0" w:lastRow="0" w:firstColumn="0" w:lastColumn="0" w:oddVBand="0" w:evenVBand="0" w:oddHBand="0" w:evenHBand="0" w:firstRowFirstColumn="0" w:firstRowLastColumn="0" w:lastRowFirstColumn="0" w:lastRowLastColumn="0"/>
             <w:tcW w:w="1334" w:type="pct"/>
-            <w:tcMar/>
             <w:hideMark/>
           </w:tcPr>
           <w:p>
@@ -1356,9 +1326,7 @@
         </w:tc>
         <w:tc>
           <w:tcPr>
-            <w:cnfStyle w:val="000000000000" w:firstRow="0" w:lastRow="0" w:firstColumn="0" w:lastColumn="0" w:oddVBand="0" w:evenVBand="0" w:oddHBand="0" w:evenHBand="0" w:firstRowFirstColumn="0" w:firstRowLastColumn="0" w:lastRowFirstColumn="0" w:lastRowLastColumn="0"/>
             <w:tcW w:w="1333" w:type="pct"/>
-            <w:tcMar/>
           </w:tcPr>
           <w:p>
             <w:pPr>
@@ -1379,8 +1347,8 @@
         <w:pStyle w:val="Descripcin"/>
         <w:jc w:val="center"/>
         <w:rPr>
-          <w:b w:val="1"/>
-          <w:bCs w:val="1"/>
+          <w:b/>
+          <w:bCs/>
           <w:lang w:val="es-419"/>
         </w:rPr>
       </w:pPr>
@@ -1392,91 +1360,59 @@
       </w:r>
       <w:r>
         <w:rPr>
-          <w:b w:val="1"/>
-          <w:bCs w:val="1"/>
+          <w:b/>
+          <w:bCs/>
           <w:lang w:val="es-419"/>
         </w:rPr>
         <w:t xml:space="preserve">Resultados </w:t>
       </w:r>
       <w:r>
         <w:rPr>
-          <w:b w:val="1"/>
-          <w:bCs w:val="1"/>
+          <w:b/>
+          <w:bCs/>
           <w:lang w:val="es-419"/>
         </w:rPr>
         <w:t>en computador</w:t>
       </w:r>
       <w:r>
         <w:rPr>
-          <w:b w:val="1"/>
-          <w:bCs w:val="1"/>
-          <w:lang w:val="es-419"/>
-        </w:rPr>
-        <w:t xml:space="preserve"> 1 para </w:t>
-      </w:r>
-      <w:r>
-        <w:rPr>
-          <w:b w:val="1"/>
-          <w:bCs w:val="1"/>
-          <w:lang w:val="es-419"/>
-        </w:rPr>
-        <w:t>or</w:t>
-      </w:r>
-      <w:r>
-        <w:rPr>
-          <w:b w:val="1"/>
-          <w:bCs w:val="1"/>
+          <w:b/>
+          <w:bCs/>
+          <w:lang w:val="es-419"/>
+        </w:rPr>
+        <w:t xml:space="preserve"> 1 para or</w:t>
+      </w:r>
+      <w:r>
+        <w:rPr>
+          <w:b/>
+          <w:bCs/>
           <w:lang w:val="es-419"/>
         </w:rPr>
         <w:t>de</w:t>
       </w:r>
       <w:r>
         <w:rPr>
-          <w:b w:val="1"/>
-          <w:bCs w:val="1"/>
-          <w:lang w:val="es-419"/>
-        </w:rPr>
-        <w:t>namientos</w:t>
-      </w:r>
-      <w:r>
-        <w:rPr>
-          <w:b w:val="1"/>
-          <w:bCs w:val="1"/>
-          <w:lang w:val="es-419"/>
-        </w:rPr>
-        <w:t xml:space="preserve"> </w:t>
-      </w:r>
-      <w:r>
-        <w:rPr>
-          <w:b w:val="1"/>
-          <w:bCs w:val="1"/>
+          <w:b/>
+          <w:bCs/>
+          <w:lang w:val="es-419"/>
+        </w:rPr>
+        <w:t xml:space="preserve">namientos </w:t>
+      </w:r>
+      <w:r>
+        <w:rPr>
+          <w:b/>
+          <w:bCs/>
           <w:lang w:val="es-419"/>
         </w:rPr>
         <w:t xml:space="preserve">iterativos </w:t>
       </w:r>
       <w:r>
         <w:rPr>
-          <w:b w:val="1"/>
-          <w:bCs w:val="1"/>
-          <w:lang w:val="es-419"/>
-        </w:rPr>
-        <w:t xml:space="preserve">con Array </w:t>
-      </w:r>
-      <w:r>
-        <w:rPr>
-          <w:b w:val="1"/>
-          <w:bCs w:val="1"/>
-          <w:lang w:val="es-419"/>
-        </w:rPr>
-        <w:t>List</w:t>
-      </w:r>
-      <w:r>
-        <w:rPr>
-          <w:b w:val="1"/>
-          <w:bCs w:val="1"/>
-          <w:lang w:val="es-419"/>
-        </w:rPr>
-        <w:t>.</w:t>
+          <w:b/>
+          <w:bCs/>
+          <w:lang w:val="es-419"/>
+        </w:rPr>
+        <w:t>con Array List.</w:t>
       </w:r>
     </w:p>
     <w:p>
@@ -1484,7 +1420,7 @@
         <w:pStyle w:val="Ttulo2"/>
         <w:jc w:val="both"/>
         <w:rPr>
-          <w:rFonts w:asciiTheme="minorHAnsi" w:hAnsiTheme="minorHAnsi" w:eastAsiaTheme="minorEastAsia" w:cstheme="minorBidi"/>
+          <w:rFonts w:asciiTheme="minorHAnsi" w:eastAsiaTheme="minorEastAsia" w:hAnsiTheme="minorHAnsi" w:cstheme="minorBidi"/>
           <w:b/>
           <w:bCs/>
           <w:lang w:val="es-419"/>
@@ -1492,7 +1428,7 @@
       </w:pPr>
       <w:r>
         <w:rPr>
-          <w:rFonts w:asciiTheme="minorHAnsi" w:hAnsiTheme="minorHAnsi" w:eastAsiaTheme="minorEastAsia" w:cstheme="minorBidi"/>
+          <w:rFonts w:asciiTheme="minorHAnsi" w:eastAsiaTheme="minorEastAsia" w:hAnsiTheme="minorHAnsi" w:cstheme="minorBidi"/>
           <w:b/>
           <w:bCs/>
           <w:lang w:val="es-419"/>
@@ -1501,7 +1437,7 @@
       </w:r>
       <w:r>
         <w:rPr>
-          <w:rFonts w:asciiTheme="minorHAnsi" w:hAnsiTheme="minorHAnsi" w:eastAsiaTheme="minorEastAsia" w:cstheme="minorBidi"/>
+          <w:rFonts w:asciiTheme="minorHAnsi" w:eastAsiaTheme="minorEastAsia" w:hAnsiTheme="minorHAnsi" w:cstheme="minorBidi"/>
           <w:b/>
           <w:bCs/>
           <w:lang w:val="es-419"/>
@@ -1510,7 +1446,7 @@
       </w:r>
       <w:r>
         <w:rPr>
-          <w:rFonts w:asciiTheme="minorHAnsi" w:hAnsiTheme="minorHAnsi" w:eastAsiaTheme="minorEastAsia" w:cstheme="minorBidi"/>
+          <w:rFonts w:asciiTheme="minorHAnsi" w:eastAsiaTheme="minorEastAsia" w:hAnsiTheme="minorHAnsi" w:cstheme="minorBidi"/>
           <w:b/>
           <w:bCs/>
           <w:lang w:val="es-419"/>
@@ -1523,7 +1459,7 @@
         <w:pStyle w:val="Ttulo2"/>
         <w:jc w:val="both"/>
         <w:rPr>
-          <w:rFonts w:asciiTheme="minorHAnsi" w:hAnsiTheme="minorHAnsi" w:eastAsiaTheme="minorEastAsia" w:cstheme="minorBidi"/>
+          <w:rFonts w:asciiTheme="minorHAnsi" w:eastAsiaTheme="minorEastAsia" w:hAnsiTheme="minorHAnsi" w:cstheme="minorBidi"/>
           <w:lang w:val="es-419"/>
         </w:rPr>
       </w:pPr>
@@ -1549,7 +1485,6 @@
           <w:tcPr>
             <w:cnfStyle w:val="001000000000" w:firstRow="0" w:lastRow="0" w:firstColumn="1" w:lastColumn="0" w:oddVBand="0" w:evenVBand="0" w:oddHBand="0" w:evenHBand="0" w:firstRowFirstColumn="0" w:firstRowLastColumn="0" w:lastRowFirstColumn="0" w:lastRowLastColumn="0"/>
             <w:tcW w:w="1001" w:type="pct"/>
-            <w:tcMar/>
             <w:hideMark/>
           </w:tcPr>
           <w:p>
@@ -1571,9 +1506,7 @@
         </w:tc>
         <w:tc>
           <w:tcPr>
-            <w:cnfStyle w:val="000000000000" w:firstRow="0" w:lastRow="0" w:firstColumn="0" w:lastColumn="0" w:oddVBand="0" w:evenVBand="0" w:oddHBand="0" w:evenHBand="0" w:firstRowFirstColumn="0" w:firstRowLastColumn="0" w:lastRowFirstColumn="0" w:lastRowLastColumn="0"/>
             <w:tcW w:w="1332" w:type="pct"/>
-            <w:tcMar/>
             <w:hideMark/>
           </w:tcPr>
           <w:p>
@@ -1587,24 +1520,17 @@
             </w:pPr>
             <w:r>
               <w:rPr>
-                <w:color w:val="000000" w:themeColor="text1" w:themeTint="FF" w:themeShade="FF"/>
-                <w:lang w:eastAsia="en-US"/>
-              </w:rPr>
-              <w:t>Insertion Sort</w:t>
-            </w:r>
-            <w:r>
-              <w:rPr>
-                <w:color w:val="000000" w:themeColor="text1" w:themeTint="FF" w:themeShade="FF"/>
-                <w:lang w:eastAsia="en-US"/>
-              </w:rPr>
-              <w:t xml:space="preserve"> </w:t>
+                <w:color w:val="000000" w:themeColor="text1"/>
+                <w:lang w:eastAsia="en-US"/>
+              </w:rPr>
+              <w:t xml:space="preserve">Insertion Sort </w:t>
             </w:r>
             <w:r>
               <w:br/>
             </w:r>
             <w:r>
               <w:rPr>
-                <w:color w:val="000000" w:themeColor="text1" w:themeTint="FF" w:themeShade="FF"/>
+                <w:color w:val="000000" w:themeColor="text1"/>
                 <w:lang w:eastAsia="en-US"/>
               </w:rPr>
               <w:t>(</w:t>
@@ -1613,23 +1539,11 @@
               <w:rPr>
                 <w:lang w:val="es-419"/>
               </w:rPr>
-              <w:t>Linked</w:t>
+              <w:t>Linked List</w:t>
             </w:r>
             <w:r>
               <w:rPr>
-                <w:lang w:val="es-419"/>
-              </w:rPr>
-              <w:t xml:space="preserve"> </w:t>
-            </w:r>
-            <w:r>
-              <w:rPr>
-                <w:lang w:val="es-419"/>
-              </w:rPr>
-              <w:t>List</w:t>
-            </w:r>
-            <w:r>
-              <w:rPr>
-                <w:color w:val="000000" w:themeColor="text1" w:themeTint="FF" w:themeShade="FF"/>
+                <w:color w:val="000000" w:themeColor="text1"/>
                 <w:lang w:eastAsia="en-US"/>
               </w:rPr>
               <w:t>)</w:t>
@@ -1638,9 +1552,7 @@
         </w:tc>
         <w:tc>
           <w:tcPr>
-            <w:cnfStyle w:val="000000000000" w:firstRow="0" w:lastRow="0" w:firstColumn="0" w:lastColumn="0" w:oddVBand="0" w:evenVBand="0" w:oddHBand="0" w:evenHBand="0" w:firstRowFirstColumn="0" w:firstRowLastColumn="0" w:lastRowFirstColumn="0" w:lastRowLastColumn="0"/>
             <w:tcW w:w="1334" w:type="pct"/>
-            <w:tcMar/>
             <w:hideMark/>
           </w:tcPr>
           <w:p>
@@ -1654,7 +1566,7 @@
             </w:pPr>
             <w:r>
               <w:rPr>
-                <w:color w:val="000000" w:themeColor="text1" w:themeTint="FF" w:themeShade="FF"/>
+                <w:color w:val="000000" w:themeColor="text1"/>
                 <w:lang w:eastAsia="en-US"/>
               </w:rPr>
               <w:t xml:space="preserve">Selection Sort </w:t>
@@ -1664,7 +1576,7 @@
             </w:r>
             <w:r>
               <w:rPr>
-                <w:color w:val="000000" w:themeColor="text1" w:themeTint="FF" w:themeShade="FF"/>
+                <w:color w:val="000000" w:themeColor="text1"/>
                 <w:lang w:eastAsia="en-US"/>
               </w:rPr>
               <w:t>(</w:t>
@@ -1673,23 +1585,11 @@
               <w:rPr>
                 <w:lang w:val="es-419"/>
               </w:rPr>
-              <w:t>Linked</w:t>
+              <w:t>Linked List</w:t>
             </w:r>
             <w:r>
               <w:rPr>
-                <w:lang w:val="es-419"/>
-              </w:rPr>
-              <w:t xml:space="preserve"> </w:t>
-            </w:r>
-            <w:r>
-              <w:rPr>
-                <w:lang w:val="es-419"/>
-              </w:rPr>
-              <w:t>List</w:t>
-            </w:r>
-            <w:r>
-              <w:rPr>
-                <w:color w:val="000000" w:themeColor="text1" w:themeTint="FF" w:themeShade="FF"/>
+                <w:color w:val="000000" w:themeColor="text1"/>
                 <w:lang w:eastAsia="en-US"/>
               </w:rPr>
               <w:t>)</w:t>
@@ -1698,9 +1598,7 @@
         </w:tc>
         <w:tc>
           <w:tcPr>
-            <w:cnfStyle w:val="000000000000" w:firstRow="0" w:lastRow="0" w:firstColumn="0" w:lastColumn="0" w:oddVBand="0" w:evenVBand="0" w:oddHBand="0" w:evenHBand="0" w:firstRowFirstColumn="0" w:firstRowLastColumn="0" w:lastRowFirstColumn="0" w:lastRowLastColumn="0"/>
             <w:tcW w:w="1333" w:type="pct"/>
-            <w:tcMar/>
           </w:tcPr>
           <w:p>
             <w:pPr>
@@ -1713,7 +1611,7 @@
             </w:pPr>
             <w:r>
               <w:rPr>
-                <w:color w:val="000000" w:themeColor="text1" w:themeTint="FF" w:themeShade="FF"/>
+                <w:color w:val="000000" w:themeColor="text1"/>
                 <w:lang w:eastAsia="en-US"/>
               </w:rPr>
               <w:t>Shell Sort</w:t>
@@ -1723,7 +1621,7 @@
             </w:r>
             <w:r>
               <w:rPr>
-                <w:color w:val="000000" w:themeColor="text1" w:themeTint="FF" w:themeShade="FF"/>
+                <w:color w:val="000000" w:themeColor="text1"/>
                 <w:lang w:eastAsia="en-US"/>
               </w:rPr>
               <w:t>(</w:t>
@@ -1732,23 +1630,11 @@
               <w:rPr>
                 <w:lang w:val="es-419"/>
               </w:rPr>
-              <w:t>Linked</w:t>
+              <w:t>Linked List</w:t>
             </w:r>
             <w:r>
               <w:rPr>
-                <w:lang w:val="es-419"/>
-              </w:rPr>
-              <w:t xml:space="preserve"> </w:t>
-            </w:r>
-            <w:r>
-              <w:rPr>
-                <w:lang w:val="es-419"/>
-              </w:rPr>
-              <w:t>List</w:t>
-            </w:r>
-            <w:r>
-              <w:rPr>
-                <w:color w:val="000000" w:themeColor="text1" w:themeTint="FF" w:themeShade="FF"/>
+                <w:color w:val="000000" w:themeColor="text1"/>
                 <w:lang w:eastAsia="en-US"/>
               </w:rPr>
               <w:t>)</w:t>
@@ -1765,7 +1651,6 @@
           <w:tcPr>
             <w:cnfStyle w:val="001000000000" w:firstRow="0" w:lastRow="0" w:firstColumn="1" w:lastColumn="0" w:oddVBand="0" w:evenVBand="0" w:oddHBand="0" w:evenHBand="0" w:firstRowFirstColumn="0" w:firstRowLastColumn="0" w:lastRowFirstColumn="0" w:lastRowLastColumn="0"/>
             <w:tcW w:w="1001" w:type="pct"/>
-            <w:tcMar/>
             <w:hideMark/>
           </w:tcPr>
           <w:p>
@@ -1787,9 +1672,7 @@
         </w:tc>
         <w:tc>
           <w:tcPr>
-            <w:cnfStyle w:val="000000000000" w:firstRow="0" w:lastRow="0" w:firstColumn="0" w:lastColumn="0" w:oddVBand="0" w:evenVBand="0" w:oddHBand="0" w:evenHBand="0" w:firstRowFirstColumn="0" w:firstRowLastColumn="0" w:lastRowFirstColumn="0" w:lastRowLastColumn="0"/>
             <w:tcW w:w="1332" w:type="pct"/>
-            <w:tcMar/>
             <w:hideMark/>
           </w:tcPr>
           <w:p>
@@ -1805,9 +1688,7 @@
         </w:tc>
         <w:tc>
           <w:tcPr>
-            <w:cnfStyle w:val="000000000000" w:firstRow="0" w:lastRow="0" w:firstColumn="0" w:lastColumn="0" w:oddVBand="0" w:evenVBand="0" w:oddHBand="0" w:evenHBand="0" w:firstRowFirstColumn="0" w:firstRowLastColumn="0" w:lastRowFirstColumn="0" w:lastRowLastColumn="0"/>
             <w:tcW w:w="1334" w:type="pct"/>
-            <w:tcMar/>
             <w:hideMark/>
           </w:tcPr>
           <w:p>
@@ -1824,9 +1705,7 @@
         </w:tc>
         <w:tc>
           <w:tcPr>
-            <w:cnfStyle w:val="000000000000" w:firstRow="0" w:lastRow="0" w:firstColumn="0" w:lastColumn="0" w:oddVBand="0" w:evenVBand="0" w:oddHBand="0" w:evenHBand="0" w:firstRowFirstColumn="0" w:firstRowLastColumn="0" w:lastRowFirstColumn="0" w:lastRowLastColumn="0"/>
             <w:tcW w:w="1333" w:type="pct"/>
-            <w:tcMar/>
           </w:tcPr>
           <w:p>
             <w:pPr>
@@ -1849,7 +1728,6 @@
           <w:tcPr>
             <w:cnfStyle w:val="001000000000" w:firstRow="0" w:lastRow="0" w:firstColumn="1" w:lastColumn="0" w:oddVBand="0" w:evenVBand="0" w:oddHBand="0" w:evenHBand="0" w:firstRowFirstColumn="0" w:firstRowLastColumn="0" w:lastRowFirstColumn="0" w:lastRowLastColumn="0"/>
             <w:tcW w:w="1001" w:type="pct"/>
-            <w:tcMar/>
             <w:hideMark/>
           </w:tcPr>
           <w:p>
@@ -1871,9 +1749,7 @@
         </w:tc>
         <w:tc>
           <w:tcPr>
-            <w:cnfStyle w:val="000000000000" w:firstRow="0" w:lastRow="0" w:firstColumn="0" w:lastColumn="0" w:oddVBand="0" w:evenVBand="0" w:oddHBand="0" w:evenHBand="0" w:firstRowFirstColumn="0" w:firstRowLastColumn="0" w:lastRowFirstColumn="0" w:lastRowLastColumn="0"/>
             <w:tcW w:w="1332" w:type="pct"/>
-            <w:tcMar/>
             <w:hideMark/>
           </w:tcPr>
           <w:p>
@@ -1889,9 +1765,7 @@
         </w:tc>
         <w:tc>
           <w:tcPr>
-            <w:cnfStyle w:val="000000000000" w:firstRow="0" w:lastRow="0" w:firstColumn="0" w:lastColumn="0" w:oddVBand="0" w:evenVBand="0" w:oddHBand="0" w:evenHBand="0" w:firstRowFirstColumn="0" w:firstRowLastColumn="0" w:lastRowFirstColumn="0" w:lastRowLastColumn="0"/>
             <w:tcW w:w="1334" w:type="pct"/>
-            <w:tcMar/>
             <w:hideMark/>
           </w:tcPr>
           <w:p>
@@ -1908,9 +1782,7 @@
         </w:tc>
         <w:tc>
           <w:tcPr>
-            <w:cnfStyle w:val="000000000000" w:firstRow="0" w:lastRow="0" w:firstColumn="0" w:lastColumn="0" w:oddVBand="0" w:evenVBand="0" w:oddHBand="0" w:evenHBand="0" w:firstRowFirstColumn="0" w:firstRowLastColumn="0" w:lastRowFirstColumn="0" w:lastRowLastColumn="0"/>
             <w:tcW w:w="1333" w:type="pct"/>
-            <w:tcMar/>
           </w:tcPr>
           <w:p>
             <w:pPr>
@@ -1934,7 +1806,6 @@
           <w:tcPr>
             <w:cnfStyle w:val="001000000000" w:firstRow="0" w:lastRow="0" w:firstColumn="1" w:lastColumn="0" w:oddVBand="0" w:evenVBand="0" w:oddHBand="0" w:evenHBand="0" w:firstRowFirstColumn="0" w:firstRowLastColumn="0" w:lastRowFirstColumn="0" w:lastRowLastColumn="0"/>
             <w:tcW w:w="1001" w:type="pct"/>
-            <w:tcMar/>
             <w:hideMark/>
           </w:tcPr>
           <w:p>
@@ -1956,9 +1827,7 @@
         </w:tc>
         <w:tc>
           <w:tcPr>
-            <w:cnfStyle w:val="000000000000" w:firstRow="0" w:lastRow="0" w:firstColumn="0" w:lastColumn="0" w:oddVBand="0" w:evenVBand="0" w:oddHBand="0" w:evenHBand="0" w:firstRowFirstColumn="0" w:firstRowLastColumn="0" w:lastRowFirstColumn="0" w:lastRowLastColumn="0"/>
             <w:tcW w:w="1332" w:type="pct"/>
-            <w:tcMar/>
             <w:hideMark/>
           </w:tcPr>
           <w:p>
@@ -1974,9 +1843,7 @@
         </w:tc>
         <w:tc>
           <w:tcPr>
-            <w:cnfStyle w:val="000000000000" w:firstRow="0" w:lastRow="0" w:firstColumn="0" w:lastColumn="0" w:oddVBand="0" w:evenVBand="0" w:oddHBand="0" w:evenHBand="0" w:firstRowFirstColumn="0" w:firstRowLastColumn="0" w:lastRowFirstColumn="0" w:lastRowLastColumn="0"/>
             <w:tcW w:w="1334" w:type="pct"/>
-            <w:tcMar/>
             <w:hideMark/>
           </w:tcPr>
           <w:p>
@@ -1993,9 +1860,7 @@
         </w:tc>
         <w:tc>
           <w:tcPr>
-            <w:cnfStyle w:val="000000000000" w:firstRow="0" w:lastRow="0" w:firstColumn="0" w:lastColumn="0" w:oddVBand="0" w:evenVBand="0" w:oddHBand="0" w:evenHBand="0" w:firstRowFirstColumn="0" w:firstRowLastColumn="0" w:lastRowFirstColumn="0" w:lastRowLastColumn="0"/>
             <w:tcW w:w="1333" w:type="pct"/>
-            <w:tcMar/>
           </w:tcPr>
           <w:p>
             <w:pPr>
@@ -2018,7 +1883,6 @@
           <w:tcPr>
             <w:cnfStyle w:val="001000000000" w:firstRow="0" w:lastRow="0" w:firstColumn="1" w:lastColumn="0" w:oddVBand="0" w:evenVBand="0" w:oddHBand="0" w:evenHBand="0" w:firstRowFirstColumn="0" w:firstRowLastColumn="0" w:lastRowFirstColumn="0" w:lastRowLastColumn="0"/>
             <w:tcW w:w="1001" w:type="pct"/>
-            <w:tcMar/>
             <w:hideMark/>
           </w:tcPr>
           <w:p>
@@ -2034,16 +1898,13 @@
                 <w:color w:val="000000" w:themeColor="text1"/>
                 <w:lang w:eastAsia="en-US"/>
               </w:rPr>
-              <w:lastRenderedPageBreak/>
               <w:t>20.00%</w:t>
             </w:r>
           </w:p>
         </w:tc>
         <w:tc>
           <w:tcPr>
-            <w:cnfStyle w:val="000000000000" w:firstRow="0" w:lastRow="0" w:firstColumn="0" w:lastColumn="0" w:oddVBand="0" w:evenVBand="0" w:oddHBand="0" w:evenHBand="0" w:firstRowFirstColumn="0" w:firstRowLastColumn="0" w:lastRowFirstColumn="0" w:lastRowLastColumn="0"/>
             <w:tcW w:w="1332" w:type="pct"/>
-            <w:tcMar/>
             <w:hideMark/>
           </w:tcPr>
           <w:p>
@@ -2059,9 +1920,7 @@
         </w:tc>
         <w:tc>
           <w:tcPr>
-            <w:cnfStyle w:val="000000000000" w:firstRow="0" w:lastRow="0" w:firstColumn="0" w:lastColumn="0" w:oddVBand="0" w:evenVBand="0" w:oddHBand="0" w:evenHBand="0" w:firstRowFirstColumn="0" w:firstRowLastColumn="0" w:lastRowFirstColumn="0" w:lastRowLastColumn="0"/>
             <w:tcW w:w="1334" w:type="pct"/>
-            <w:tcMar/>
             <w:hideMark/>
           </w:tcPr>
           <w:p>
@@ -2078,9 +1937,7 @@
         </w:tc>
         <w:tc>
           <w:tcPr>
-            <w:cnfStyle w:val="000000000000" w:firstRow="0" w:lastRow="0" w:firstColumn="0" w:lastColumn="0" w:oddVBand="0" w:evenVBand="0" w:oddHBand="0" w:evenHBand="0" w:firstRowFirstColumn="0" w:firstRowLastColumn="0" w:lastRowFirstColumn="0" w:lastRowLastColumn="0"/>
             <w:tcW w:w="1333" w:type="pct"/>
-            <w:tcMar/>
           </w:tcPr>
           <w:p>
             <w:pPr>
@@ -2104,7 +1961,6 @@
           <w:tcPr>
             <w:cnfStyle w:val="001000000000" w:firstRow="0" w:lastRow="0" w:firstColumn="1" w:lastColumn="0" w:oddVBand="0" w:evenVBand="0" w:oddHBand="0" w:evenHBand="0" w:firstRowFirstColumn="0" w:firstRowLastColumn="0" w:lastRowFirstColumn="0" w:lastRowLastColumn="0"/>
             <w:tcW w:w="1001" w:type="pct"/>
-            <w:tcMar/>
             <w:hideMark/>
           </w:tcPr>
           <w:p>
@@ -2126,9 +1982,7 @@
         </w:tc>
         <w:tc>
           <w:tcPr>
-            <w:cnfStyle w:val="000000000000" w:firstRow="0" w:lastRow="0" w:firstColumn="0" w:lastColumn="0" w:oddVBand="0" w:evenVBand="0" w:oddHBand="0" w:evenHBand="0" w:firstRowFirstColumn="0" w:firstRowLastColumn="0" w:lastRowFirstColumn="0" w:lastRowLastColumn="0"/>
             <w:tcW w:w="1332" w:type="pct"/>
-            <w:tcMar/>
             <w:hideMark/>
           </w:tcPr>
           <w:p>
@@ -2144,9 +1998,7 @@
         </w:tc>
         <w:tc>
           <w:tcPr>
-            <w:cnfStyle w:val="000000000000" w:firstRow="0" w:lastRow="0" w:firstColumn="0" w:lastColumn="0" w:oddVBand="0" w:evenVBand="0" w:oddHBand="0" w:evenHBand="0" w:firstRowFirstColumn="0" w:firstRowLastColumn="0" w:lastRowFirstColumn="0" w:lastRowLastColumn="0"/>
             <w:tcW w:w="1334" w:type="pct"/>
-            <w:tcMar/>
             <w:hideMark/>
           </w:tcPr>
           <w:p>
@@ -2163,9 +2015,7 @@
         </w:tc>
         <w:tc>
           <w:tcPr>
-            <w:cnfStyle w:val="000000000000" w:firstRow="0" w:lastRow="0" w:firstColumn="0" w:lastColumn="0" w:oddVBand="0" w:evenVBand="0" w:oddHBand="0" w:evenHBand="0" w:firstRowFirstColumn="0" w:firstRowLastColumn="0" w:lastRowFirstColumn="0" w:lastRowLastColumn="0"/>
             <w:tcW w:w="1333" w:type="pct"/>
-            <w:tcMar/>
           </w:tcPr>
           <w:p>
             <w:pPr>
@@ -2188,7 +2038,6 @@
           <w:tcPr>
             <w:cnfStyle w:val="001000000000" w:firstRow="0" w:lastRow="0" w:firstColumn="1" w:lastColumn="0" w:oddVBand="0" w:evenVBand="0" w:oddHBand="0" w:evenHBand="0" w:firstRowFirstColumn="0" w:firstRowLastColumn="0" w:lastRowFirstColumn="0" w:lastRowLastColumn="0"/>
             <w:tcW w:w="1001" w:type="pct"/>
-            <w:tcMar/>
             <w:hideMark/>
           </w:tcPr>
           <w:p>
@@ -2210,9 +2059,7 @@
         </w:tc>
         <w:tc>
           <w:tcPr>
-            <w:cnfStyle w:val="000000000000" w:firstRow="0" w:lastRow="0" w:firstColumn="0" w:lastColumn="0" w:oddVBand="0" w:evenVBand="0" w:oddHBand="0" w:evenHBand="0" w:firstRowFirstColumn="0" w:firstRowLastColumn="0" w:lastRowFirstColumn="0" w:lastRowLastColumn="0"/>
             <w:tcW w:w="1332" w:type="pct"/>
-            <w:tcMar/>
             <w:hideMark/>
           </w:tcPr>
           <w:p>
@@ -2228,9 +2075,7 @@
         </w:tc>
         <w:tc>
           <w:tcPr>
-            <w:cnfStyle w:val="000000000000" w:firstRow="0" w:lastRow="0" w:firstColumn="0" w:lastColumn="0" w:oddVBand="0" w:evenVBand="0" w:oddHBand="0" w:evenHBand="0" w:firstRowFirstColumn="0" w:firstRowLastColumn="0" w:lastRowFirstColumn="0" w:lastRowLastColumn="0"/>
             <w:tcW w:w="1334" w:type="pct"/>
-            <w:tcMar/>
             <w:hideMark/>
           </w:tcPr>
           <w:p>
@@ -2247,9 +2092,7 @@
         </w:tc>
         <w:tc>
           <w:tcPr>
-            <w:cnfStyle w:val="000000000000" w:firstRow="0" w:lastRow="0" w:firstColumn="0" w:lastColumn="0" w:oddVBand="0" w:evenVBand="0" w:oddHBand="0" w:evenHBand="0" w:firstRowFirstColumn="0" w:firstRowLastColumn="0" w:lastRowFirstColumn="0" w:lastRowLastColumn="0"/>
             <w:tcW w:w="1333" w:type="pct"/>
-            <w:tcMar/>
           </w:tcPr>
           <w:p>
             <w:pPr>
@@ -2273,7 +2116,6 @@
           <w:tcPr>
             <w:cnfStyle w:val="001000000000" w:firstRow="0" w:lastRow="0" w:firstColumn="1" w:lastColumn="0" w:oddVBand="0" w:evenVBand="0" w:oddHBand="0" w:evenHBand="0" w:firstRowFirstColumn="0" w:firstRowLastColumn="0" w:lastRowFirstColumn="0" w:lastRowLastColumn="0"/>
             <w:tcW w:w="1001" w:type="pct"/>
-            <w:tcMar/>
             <w:hideMark/>
           </w:tcPr>
           <w:p>
@@ -2295,9 +2137,7 @@
         </w:tc>
         <w:tc>
           <w:tcPr>
-            <w:cnfStyle w:val="000000000000" w:firstRow="0" w:lastRow="0" w:firstColumn="0" w:lastColumn="0" w:oddVBand="0" w:evenVBand="0" w:oddHBand="0" w:evenHBand="0" w:firstRowFirstColumn="0" w:firstRowLastColumn="0" w:lastRowFirstColumn="0" w:lastRowLastColumn="0"/>
             <w:tcW w:w="1332" w:type="pct"/>
-            <w:tcMar/>
             <w:hideMark/>
           </w:tcPr>
           <w:p>
@@ -2313,9 +2153,7 @@
         </w:tc>
         <w:tc>
           <w:tcPr>
-            <w:cnfStyle w:val="000000000000" w:firstRow="0" w:lastRow="0" w:firstColumn="0" w:lastColumn="0" w:oddVBand="0" w:evenVBand="0" w:oddHBand="0" w:evenHBand="0" w:firstRowFirstColumn="0" w:firstRowLastColumn="0" w:lastRowFirstColumn="0" w:lastRowLastColumn="0"/>
             <w:tcW w:w="1334" w:type="pct"/>
-            <w:tcMar/>
             <w:hideMark/>
           </w:tcPr>
           <w:p>
@@ -2332,9 +2170,7 @@
         </w:tc>
         <w:tc>
           <w:tcPr>
-            <w:cnfStyle w:val="000000000000" w:firstRow="0" w:lastRow="0" w:firstColumn="0" w:lastColumn="0" w:oddVBand="0" w:evenVBand="0" w:oddHBand="0" w:evenHBand="0" w:firstRowFirstColumn="0" w:firstRowLastColumn="0" w:lastRowFirstColumn="0" w:lastRowLastColumn="0"/>
             <w:tcW w:w="1333" w:type="pct"/>
-            <w:tcMar/>
           </w:tcPr>
           <w:p>
             <w:pPr>
@@ -2357,7 +2193,6 @@
           <w:tcPr>
             <w:cnfStyle w:val="001000000000" w:firstRow="0" w:lastRow="0" w:firstColumn="1" w:lastColumn="0" w:oddVBand="0" w:evenVBand="0" w:oddHBand="0" w:evenHBand="0" w:firstRowFirstColumn="0" w:firstRowLastColumn="0" w:lastRowFirstColumn="0" w:lastRowLastColumn="0"/>
             <w:tcW w:w="1001" w:type="pct"/>
-            <w:tcMar/>
             <w:hideMark/>
           </w:tcPr>
           <w:p>
@@ -2379,9 +2214,7 @@
         </w:tc>
         <w:tc>
           <w:tcPr>
-            <w:cnfStyle w:val="000000000000" w:firstRow="0" w:lastRow="0" w:firstColumn="0" w:lastColumn="0" w:oddVBand="0" w:evenVBand="0" w:oddHBand="0" w:evenHBand="0" w:firstRowFirstColumn="0" w:firstRowLastColumn="0" w:lastRowFirstColumn="0" w:lastRowLastColumn="0"/>
             <w:tcW w:w="1332" w:type="pct"/>
-            <w:tcMar/>
             <w:hideMark/>
           </w:tcPr>
           <w:p>
@@ -2397,9 +2230,7 @@
         </w:tc>
         <w:tc>
           <w:tcPr>
-            <w:cnfStyle w:val="000000000000" w:firstRow="0" w:lastRow="0" w:firstColumn="0" w:lastColumn="0" w:oddVBand="0" w:evenVBand="0" w:oddHBand="0" w:evenHBand="0" w:firstRowFirstColumn="0" w:firstRowLastColumn="0" w:lastRowFirstColumn="0" w:lastRowLastColumn="0"/>
             <w:tcW w:w="1334" w:type="pct"/>
-            <w:tcMar/>
             <w:hideMark/>
           </w:tcPr>
           <w:p>
@@ -2416,9 +2247,7 @@
         </w:tc>
         <w:tc>
           <w:tcPr>
-            <w:cnfStyle w:val="000000000000" w:firstRow="0" w:lastRow="0" w:firstColumn="0" w:lastColumn="0" w:oddVBand="0" w:evenVBand="0" w:oddHBand="0" w:evenHBand="0" w:firstRowFirstColumn="0" w:firstRowLastColumn="0" w:lastRowFirstColumn="0" w:lastRowLastColumn="0"/>
             <w:tcW w:w="1333" w:type="pct"/>
-            <w:tcMar/>
           </w:tcPr>
           <w:p>
             <w:pPr>
@@ -2439,8 +2268,8 @@
         <w:pStyle w:val="Descripcin"/>
         <w:jc w:val="center"/>
         <w:rPr>
-          <w:b w:val="1"/>
-          <w:bCs w:val="1"/>
+          <w:b/>
+          <w:bCs/>
           <w:lang w:val="es-419"/>
         </w:rPr>
       </w:pPr>
@@ -2452,107 +2281,43 @@
       </w:r>
       <w:r>
         <w:rPr>
-          <w:b w:val="1"/>
-          <w:bCs w:val="1"/>
+          <w:b/>
+          <w:bCs/>
           <w:lang w:val="es-419"/>
         </w:rPr>
         <w:t xml:space="preserve">Resultados </w:t>
       </w:r>
       <w:r>
         <w:rPr>
-          <w:b w:val="1"/>
-          <w:bCs w:val="1"/>
+          <w:b/>
+          <w:bCs/>
           <w:lang w:val="es-419"/>
         </w:rPr>
         <w:t>en computador 1</w:t>
       </w:r>
       <w:r>
         <w:rPr>
-          <w:b w:val="1"/>
-          <w:bCs w:val="1"/>
-          <w:lang w:val="es-419"/>
-        </w:rPr>
-        <w:t xml:space="preserve"> para </w:t>
-      </w:r>
-      <w:r>
-        <w:rPr>
-          <w:b w:val="1"/>
-          <w:bCs w:val="1"/>
-          <w:lang w:val="es-419"/>
-        </w:rPr>
-        <w:t>ordenamientos</w:t>
-      </w:r>
-      <w:r>
-        <w:rPr>
-          <w:b w:val="1"/>
-          <w:bCs w:val="1"/>
-          <w:lang w:val="es-419"/>
-        </w:rPr>
-        <w:t xml:space="preserve"> </w:t>
-      </w:r>
-      <w:r>
-        <w:rPr>
-          <w:b w:val="1"/>
-          <w:bCs w:val="1"/>
+          <w:b/>
+          <w:bCs/>
+          <w:lang w:val="es-419"/>
+        </w:rPr>
+        <w:t xml:space="preserve"> para ordenamientos </w:t>
+      </w:r>
+      <w:r>
+        <w:rPr>
+          <w:b/>
+          <w:bCs/>
           <w:lang w:val="es-419"/>
         </w:rPr>
         <w:t xml:space="preserve">iterativos </w:t>
       </w:r>
       <w:r>
         <w:rPr>
-          <w:b w:val="1"/>
-          <w:bCs w:val="1"/>
-          <w:lang w:val="es-419"/>
-        </w:rPr>
-        <w:t xml:space="preserve">con </w:t>
-      </w:r>
-      <w:r>
-        <w:rPr>
-          <w:b w:val="1"/>
-          <w:bCs w:val="1"/>
-          <w:lang w:val="es-419"/>
-        </w:rPr>
-        <w:t>Single</w:t>
-      </w:r>
-      <w:r>
-        <w:rPr>
-          <w:b w:val="1"/>
-          <w:bCs w:val="1"/>
-          <w:lang w:val="es-419"/>
-        </w:rPr>
-        <w:t xml:space="preserve"> </w:t>
-      </w:r>
-      <w:r>
-        <w:rPr>
-          <w:b w:val="1"/>
-          <w:bCs w:val="1"/>
-          <w:lang w:val="es-419"/>
-        </w:rPr>
-        <w:t>Linked</w:t>
-      </w:r>
-      <w:r>
-        <w:rPr>
-          <w:b w:val="1"/>
-          <w:bCs w:val="1"/>
-          <w:lang w:val="es-419"/>
-        </w:rPr>
-        <w:t xml:space="preserve"> </w:t>
-      </w:r>
-      <w:r>
-        <w:rPr>
-          <w:b w:val="1"/>
-          <w:bCs w:val="1"/>
-          <w:lang w:val="es-419"/>
-        </w:rPr>
-        <w:t>List</w:t>
-      </w:r>
-      <w:r>
-        <w:rPr>
-          <w:b w:val="1"/>
-          <w:bCs w:val="1"/>
-          <w:lang w:val="es-419"/>
-        </w:rPr>
-        <w:t>.</w:t>
+          <w:b/>
+          <w:bCs/>
+          <w:lang w:val="es-419"/>
+        </w:rPr>
+        <w:t>con Single Linked List.</w:t>
       </w:r>
     </w:p>
     <w:p>
@@ -2560,7 +2325,7 @@
         <w:pStyle w:val="Ttulo1"/>
         <w:jc w:val="both"/>
         <w:rPr>
-          <w:rFonts w:asciiTheme="minorHAnsi" w:hAnsiTheme="minorHAnsi" w:eastAsiaTheme="minorEastAsia" w:cstheme="minorBidi"/>
+          <w:rFonts w:asciiTheme="minorHAnsi" w:eastAsiaTheme="minorEastAsia" w:hAnsiTheme="minorHAnsi" w:cstheme="minorBidi"/>
           <w:b/>
           <w:bCs/>
           <w:lang w:val="es-419"/>
@@ -2568,82 +2333,73 @@
       </w:pPr>
       <w:r>
         <w:rPr>
-          <w:rFonts w:asciiTheme="minorHAnsi" w:hAnsiTheme="minorHAnsi" w:eastAsiaTheme="minorEastAsia" w:cstheme="minorBidi"/>
+          <w:rFonts w:asciiTheme="minorHAnsi" w:eastAsiaTheme="minorEastAsia" w:hAnsiTheme="minorHAnsi" w:cstheme="minorBidi"/>
           <w:b/>
           <w:bCs/>
           <w:lang w:val="es-419"/>
         </w:rPr>
-        <w:t xml:space="preserve">Ordenamientos </w:t>
-      </w:r>
-      <w:r>
-        <w:rPr>
-          <w:rFonts w:asciiTheme="minorHAnsi" w:hAnsiTheme="minorHAnsi" w:eastAsiaTheme="minorEastAsia" w:cstheme="minorBidi"/>
+        <w:t>Ordenamientos Recursivos</w:t>
+      </w:r>
+    </w:p>
+    <w:p>
+      <w:pPr>
+        <w:pStyle w:val="Ttulo2"/>
+        <w:jc w:val="both"/>
+        <w:rPr>
+          <w:rFonts w:asciiTheme="minorHAnsi" w:eastAsiaTheme="minorEastAsia" w:hAnsiTheme="minorHAnsi" w:cstheme="minorBidi"/>
           <w:b/>
           <w:bCs/>
           <w:lang w:val="es-419"/>
         </w:rPr>
-        <w:t>Recursivos</w:t>
-      </w:r>
-    </w:p>
-    <w:p>
-      <w:pPr>
-        <w:pStyle w:val="Ttulo2"/>
-        <w:jc w:val="both"/>
-        <w:rPr>
-          <w:rFonts w:asciiTheme="minorHAnsi" w:hAnsiTheme="minorHAnsi" w:eastAsiaTheme="minorEastAsia" w:cstheme="minorBidi"/>
+      </w:pPr>
+      <w:r>
+        <w:rPr>
+          <w:rFonts w:asciiTheme="minorHAnsi" w:eastAsiaTheme="minorEastAsia" w:hAnsiTheme="minorHAnsi" w:cstheme="minorBidi"/>
           <w:b/>
           <w:bCs/>
           <w:lang w:val="es-419"/>
         </w:rPr>
-      </w:pPr>
-      <w:r>
-        <w:rPr>
-          <w:rFonts w:asciiTheme="minorHAnsi" w:hAnsiTheme="minorHAnsi" w:eastAsiaTheme="minorEastAsia" w:cstheme="minorBidi"/>
+        <w:t>Resultados</w:t>
+      </w:r>
+      <w:r>
+        <w:rPr>
+          <w:rFonts w:asciiTheme="minorHAnsi" w:eastAsiaTheme="minorEastAsia" w:hAnsiTheme="minorHAnsi" w:cstheme="minorBidi"/>
           <w:b/>
           <w:bCs/>
           <w:lang w:val="es-419"/>
         </w:rPr>
-        <w:t>Resultados</w:t>
-      </w:r>
-      <w:r>
-        <w:rPr>
-          <w:rFonts w:asciiTheme="minorHAnsi" w:hAnsiTheme="minorHAnsi" w:eastAsiaTheme="minorEastAsia" w:cstheme="minorBidi"/>
+        <w:t xml:space="preserve"> para </w:t>
+      </w:r>
+      <w:r>
+        <w:rPr>
+          <w:rFonts w:asciiTheme="minorHAnsi" w:eastAsiaTheme="minorEastAsia" w:hAnsiTheme="minorHAnsi" w:cstheme="minorBidi"/>
           <w:b/>
           <w:bCs/>
           <w:lang w:val="es-419"/>
         </w:rPr>
-        <w:t xml:space="preserve"> para </w:t>
-      </w:r>
-      <w:r>
-        <w:rPr>
-          <w:rFonts w:asciiTheme="minorHAnsi" w:hAnsiTheme="minorHAnsi" w:eastAsiaTheme="minorEastAsia" w:cstheme="minorBidi"/>
+        <w:t>ordenamientos</w:t>
+      </w:r>
+      <w:r>
+        <w:rPr>
+          <w:rFonts w:asciiTheme="minorHAnsi" w:eastAsiaTheme="minorEastAsia" w:hAnsiTheme="minorHAnsi" w:cstheme="minorBidi"/>
           <w:b/>
           <w:bCs/>
           <w:lang w:val="es-419"/>
         </w:rPr>
-        <w:t>ordenamientos</w:t>
-      </w:r>
-      <w:r>
-        <w:rPr>
-          <w:rFonts w:asciiTheme="minorHAnsi" w:hAnsiTheme="minorHAnsi" w:eastAsiaTheme="minorEastAsia" w:cstheme="minorBidi"/>
+        <w:t xml:space="preserve"> </w:t>
+      </w:r>
+      <w:r>
+        <w:rPr>
+          <w:rFonts w:asciiTheme="minorHAnsi" w:eastAsiaTheme="minorEastAsia" w:hAnsiTheme="minorHAnsi" w:cstheme="minorBidi"/>
           <w:b/>
           <w:bCs/>
           <w:lang w:val="es-419"/>
         </w:rPr>
-        <w:t xml:space="preserve"> </w:t>
-      </w:r>
-      <w:r>
-        <w:rPr>
-          <w:rFonts w:asciiTheme="minorHAnsi" w:hAnsiTheme="minorHAnsi" w:eastAsiaTheme="minorEastAsia" w:cstheme="minorBidi"/>
-          <w:b/>
-          <w:bCs/>
-          <w:lang w:val="es-419"/>
-        </w:rPr>
         <w:t>recursivos con</w:t>
       </w:r>
       <w:r>
         <w:rPr>
-          <w:rFonts w:asciiTheme="minorHAnsi" w:hAnsiTheme="minorHAnsi" w:eastAsiaTheme="minorEastAsia" w:cstheme="minorBidi"/>
+          <w:rFonts w:asciiTheme="minorHAnsi" w:eastAsiaTheme="minorEastAsia" w:hAnsiTheme="minorHAnsi" w:cstheme="minorBidi"/>
           <w:b/>
           <w:bCs/>
           <w:lang w:val="es-419"/>
@@ -2679,7 +2435,6 @@
           <w:tcPr>
             <w:cnfStyle w:val="001000000000" w:firstRow="0" w:lastRow="0" w:firstColumn="1" w:lastColumn="0" w:oddVBand="0" w:evenVBand="0" w:oddHBand="0" w:evenHBand="0" w:firstRowFirstColumn="0" w:firstRowLastColumn="0" w:lastRowFirstColumn="0" w:lastRowLastColumn="0"/>
             <w:tcW w:w="1365" w:type="pct"/>
-            <w:tcMar/>
             <w:hideMark/>
           </w:tcPr>
           <w:p>
@@ -2701,9 +2456,7 @@
         </w:tc>
         <w:tc>
           <w:tcPr>
-            <w:cnfStyle w:val="000000000000" w:firstRow="0" w:lastRow="0" w:firstColumn="0" w:lastColumn="0" w:oddVBand="0" w:evenVBand="0" w:oddHBand="0" w:evenHBand="0" w:firstRowFirstColumn="0" w:firstRowLastColumn="0" w:lastRowFirstColumn="0" w:lastRowLastColumn="0"/>
             <w:tcW w:w="1816" w:type="pct"/>
-            <w:tcMar/>
             <w:hideMark/>
           </w:tcPr>
           <w:p>
@@ -2717,7 +2470,7 @@
             </w:pPr>
             <w:r>
               <w:rPr>
-                <w:color w:val="000000" w:themeColor="text1" w:themeTint="FF" w:themeShade="FF"/>
+                <w:color w:val="000000" w:themeColor="text1"/>
                 <w:lang w:eastAsia="en-US"/>
               </w:rPr>
               <w:t>Merge Sort</w:t>
@@ -2727,7 +2480,7 @@
             </w:r>
             <w:r>
               <w:rPr>
-                <w:color w:val="000000" w:themeColor="text1" w:themeTint="FF" w:themeShade="FF"/>
+                <w:color w:val="000000" w:themeColor="text1"/>
                 <w:lang w:eastAsia="en-US"/>
               </w:rPr>
               <w:t xml:space="preserve">(Array List) </w:t>
@@ -2736,9 +2489,7 @@
         </w:tc>
         <w:tc>
           <w:tcPr>
-            <w:cnfStyle w:val="000000000000" w:firstRow="0" w:lastRow="0" w:firstColumn="0" w:lastColumn="0" w:oddVBand="0" w:evenVBand="0" w:oddHBand="0" w:evenHBand="0" w:firstRowFirstColumn="0" w:firstRowLastColumn="0" w:lastRowFirstColumn="0" w:lastRowLastColumn="0"/>
             <w:tcW w:w="1819" w:type="pct"/>
-            <w:tcMar/>
             <w:hideMark/>
           </w:tcPr>
           <w:p>
@@ -2752,7 +2503,7 @@
             </w:pPr>
             <w:r>
               <w:rPr>
-                <w:color w:val="000000" w:themeColor="text1" w:themeTint="FF" w:themeShade="FF"/>
+                <w:color w:val="000000" w:themeColor="text1"/>
                 <w:lang w:eastAsia="en-US"/>
               </w:rPr>
               <w:t>Quick Sort</w:t>
@@ -2762,7 +2513,7 @@
             </w:r>
             <w:r>
               <w:rPr>
-                <w:color w:val="000000" w:themeColor="text1" w:themeTint="FF" w:themeShade="FF"/>
+                <w:color w:val="000000" w:themeColor="text1"/>
                 <w:lang w:eastAsia="en-US"/>
               </w:rPr>
               <w:t xml:space="preserve">(Array List) </w:t>
@@ -2779,7 +2530,6 @@
           <w:tcPr>
             <w:cnfStyle w:val="001000000000" w:firstRow="0" w:lastRow="0" w:firstColumn="1" w:lastColumn="0" w:oddVBand="0" w:evenVBand="0" w:oddHBand="0" w:evenHBand="0" w:firstRowFirstColumn="0" w:firstRowLastColumn="0" w:lastRowFirstColumn="0" w:lastRowLastColumn="0"/>
             <w:tcW w:w="1365" w:type="pct"/>
-            <w:tcMar/>
             <w:hideMark/>
           </w:tcPr>
           <w:p>
@@ -2801,9 +2551,7 @@
         </w:tc>
         <w:tc>
           <w:tcPr>
-            <w:cnfStyle w:val="000000000000" w:firstRow="0" w:lastRow="0" w:firstColumn="0" w:lastColumn="0" w:oddVBand="0" w:evenVBand="0" w:oddHBand="0" w:evenHBand="0" w:firstRowFirstColumn="0" w:firstRowLastColumn="0" w:lastRowFirstColumn="0" w:lastRowLastColumn="0"/>
             <w:tcW w:w="1816" w:type="pct"/>
-            <w:tcMar/>
             <w:hideMark/>
           </w:tcPr>
           <w:p>
@@ -2819,9 +2567,7 @@
         </w:tc>
         <w:tc>
           <w:tcPr>
-            <w:cnfStyle w:val="000000000000" w:firstRow="0" w:lastRow="0" w:firstColumn="0" w:lastColumn="0" w:oddVBand="0" w:evenVBand="0" w:oddHBand="0" w:evenHBand="0" w:firstRowFirstColumn="0" w:firstRowLastColumn="0" w:lastRowFirstColumn="0" w:lastRowLastColumn="0"/>
             <w:tcW w:w="1819" w:type="pct"/>
-            <w:tcMar/>
             <w:hideMark/>
           </w:tcPr>
           <w:p>
@@ -2845,7 +2591,6 @@
           <w:tcPr>
             <w:cnfStyle w:val="001000000000" w:firstRow="0" w:lastRow="0" w:firstColumn="1" w:lastColumn="0" w:oddVBand="0" w:evenVBand="0" w:oddHBand="0" w:evenHBand="0" w:firstRowFirstColumn="0" w:firstRowLastColumn="0" w:lastRowFirstColumn="0" w:lastRowLastColumn="0"/>
             <w:tcW w:w="1365" w:type="pct"/>
-            <w:tcMar/>
             <w:hideMark/>
           </w:tcPr>
           <w:p>
@@ -2867,9 +2612,7 @@
         </w:tc>
         <w:tc>
           <w:tcPr>
-            <w:cnfStyle w:val="000000000000" w:firstRow="0" w:lastRow="0" w:firstColumn="0" w:lastColumn="0" w:oddVBand="0" w:evenVBand="0" w:oddHBand="0" w:evenHBand="0" w:firstRowFirstColumn="0" w:firstRowLastColumn="0" w:lastRowFirstColumn="0" w:lastRowLastColumn="0"/>
             <w:tcW w:w="1816" w:type="pct"/>
-            <w:tcMar/>
             <w:hideMark/>
           </w:tcPr>
           <w:p>
@@ -2885,9 +2628,7 @@
         </w:tc>
         <w:tc>
           <w:tcPr>
-            <w:cnfStyle w:val="000000000000" w:firstRow="0" w:lastRow="0" w:firstColumn="0" w:lastColumn="0" w:oddVBand="0" w:evenVBand="0" w:oddHBand="0" w:evenHBand="0" w:firstRowFirstColumn="0" w:firstRowLastColumn="0" w:lastRowFirstColumn="0" w:lastRowLastColumn="0"/>
             <w:tcW w:w="1819" w:type="pct"/>
-            <w:tcMar/>
             <w:hideMark/>
           </w:tcPr>
           <w:p>
@@ -2912,7 +2653,6 @@
           <w:tcPr>
             <w:cnfStyle w:val="001000000000" w:firstRow="0" w:lastRow="0" w:firstColumn="1" w:lastColumn="0" w:oddVBand="0" w:evenVBand="0" w:oddHBand="0" w:evenHBand="0" w:firstRowFirstColumn="0" w:firstRowLastColumn="0" w:lastRowFirstColumn="0" w:lastRowLastColumn="0"/>
             <w:tcW w:w="1365" w:type="pct"/>
-            <w:tcMar/>
             <w:hideMark/>
           </w:tcPr>
           <w:p>
@@ -2934,9 +2674,7 @@
         </w:tc>
         <w:tc>
           <w:tcPr>
-            <w:cnfStyle w:val="000000000000" w:firstRow="0" w:lastRow="0" w:firstColumn="0" w:lastColumn="0" w:oddVBand="0" w:evenVBand="0" w:oddHBand="0" w:evenHBand="0" w:firstRowFirstColumn="0" w:firstRowLastColumn="0" w:lastRowFirstColumn="0" w:lastRowLastColumn="0"/>
             <w:tcW w:w="1816" w:type="pct"/>
-            <w:tcMar/>
             <w:hideMark/>
           </w:tcPr>
           <w:p>
@@ -2952,9 +2690,7 @@
         </w:tc>
         <w:tc>
           <w:tcPr>
-            <w:cnfStyle w:val="000000000000" w:firstRow="0" w:lastRow="0" w:firstColumn="0" w:lastColumn="0" w:oddVBand="0" w:evenVBand="0" w:oddHBand="0" w:evenHBand="0" w:firstRowFirstColumn="0" w:firstRowLastColumn="0" w:lastRowFirstColumn="0" w:lastRowLastColumn="0"/>
             <w:tcW w:w="1819" w:type="pct"/>
-            <w:tcMar/>
             <w:hideMark/>
           </w:tcPr>
           <w:p>
@@ -2978,7 +2714,6 @@
           <w:tcPr>
             <w:cnfStyle w:val="001000000000" w:firstRow="0" w:lastRow="0" w:firstColumn="1" w:lastColumn="0" w:oddVBand="0" w:evenVBand="0" w:oddHBand="0" w:evenHBand="0" w:firstRowFirstColumn="0" w:firstRowLastColumn="0" w:lastRowFirstColumn="0" w:lastRowLastColumn="0"/>
             <w:tcW w:w="1365" w:type="pct"/>
-            <w:tcMar/>
             <w:hideMark/>
           </w:tcPr>
           <w:p>
@@ -3000,9 +2735,7 @@
         </w:tc>
         <w:tc>
           <w:tcPr>
-            <w:cnfStyle w:val="000000000000" w:firstRow="0" w:lastRow="0" w:firstColumn="0" w:lastColumn="0" w:oddVBand="0" w:evenVBand="0" w:oddHBand="0" w:evenHBand="0" w:firstRowFirstColumn="0" w:firstRowLastColumn="0" w:lastRowFirstColumn="0" w:lastRowLastColumn="0"/>
             <w:tcW w:w="1816" w:type="pct"/>
-            <w:tcMar/>
             <w:hideMark/>
           </w:tcPr>
           <w:p>
@@ -3018,9 +2751,7 @@
         </w:tc>
         <w:tc>
           <w:tcPr>
-            <w:cnfStyle w:val="000000000000" w:firstRow="0" w:lastRow="0" w:firstColumn="0" w:lastColumn="0" w:oddVBand="0" w:evenVBand="0" w:oddHBand="0" w:evenHBand="0" w:firstRowFirstColumn="0" w:firstRowLastColumn="0" w:lastRowFirstColumn="0" w:lastRowLastColumn="0"/>
             <w:tcW w:w="1819" w:type="pct"/>
-            <w:tcMar/>
             <w:hideMark/>
           </w:tcPr>
           <w:p>
@@ -3045,7 +2776,6 @@
           <w:tcPr>
             <w:cnfStyle w:val="001000000000" w:firstRow="0" w:lastRow="0" w:firstColumn="1" w:lastColumn="0" w:oddVBand="0" w:evenVBand="0" w:oddHBand="0" w:evenHBand="0" w:firstRowFirstColumn="0" w:firstRowLastColumn="0" w:lastRowFirstColumn="0" w:lastRowLastColumn="0"/>
             <w:tcW w:w="1365" w:type="pct"/>
-            <w:tcMar/>
             <w:hideMark/>
           </w:tcPr>
           <w:p>
@@ -3067,9 +2797,7 @@
         </w:tc>
         <w:tc>
           <w:tcPr>
-            <w:cnfStyle w:val="000000000000" w:firstRow="0" w:lastRow="0" w:firstColumn="0" w:lastColumn="0" w:oddVBand="0" w:evenVBand="0" w:oddHBand="0" w:evenHBand="0" w:firstRowFirstColumn="0" w:firstRowLastColumn="0" w:lastRowFirstColumn="0" w:lastRowLastColumn="0"/>
             <w:tcW w:w="1816" w:type="pct"/>
-            <w:tcMar/>
             <w:hideMark/>
           </w:tcPr>
           <w:p>
@@ -3085,9 +2813,7 @@
         </w:tc>
         <w:tc>
           <w:tcPr>
-            <w:cnfStyle w:val="000000000000" w:firstRow="0" w:lastRow="0" w:firstColumn="0" w:lastColumn="0" w:oddVBand="0" w:evenVBand="0" w:oddHBand="0" w:evenHBand="0" w:firstRowFirstColumn="0" w:firstRowLastColumn="0" w:lastRowFirstColumn="0" w:lastRowLastColumn="0"/>
             <w:tcW w:w="1819" w:type="pct"/>
-            <w:tcMar/>
             <w:hideMark/>
           </w:tcPr>
           <w:p>
@@ -3111,7 +2837,6 @@
           <w:tcPr>
             <w:cnfStyle w:val="001000000000" w:firstRow="0" w:lastRow="0" w:firstColumn="1" w:lastColumn="0" w:oddVBand="0" w:evenVBand="0" w:oddHBand="0" w:evenHBand="0" w:firstRowFirstColumn="0" w:firstRowLastColumn="0" w:lastRowFirstColumn="0" w:lastRowLastColumn="0"/>
             <w:tcW w:w="1365" w:type="pct"/>
-            <w:tcMar/>
             <w:hideMark/>
           </w:tcPr>
           <w:p>
@@ -3133,9 +2858,7 @@
         </w:tc>
         <w:tc>
           <w:tcPr>
-            <w:cnfStyle w:val="000000000000" w:firstRow="0" w:lastRow="0" w:firstColumn="0" w:lastColumn="0" w:oddVBand="0" w:evenVBand="0" w:oddHBand="0" w:evenHBand="0" w:firstRowFirstColumn="0" w:firstRowLastColumn="0" w:lastRowFirstColumn="0" w:lastRowLastColumn="0"/>
             <w:tcW w:w="1816" w:type="pct"/>
-            <w:tcMar/>
             <w:hideMark/>
           </w:tcPr>
           <w:p>
@@ -3151,9 +2874,7 @@
         </w:tc>
         <w:tc>
           <w:tcPr>
-            <w:cnfStyle w:val="000000000000" w:firstRow="0" w:lastRow="0" w:firstColumn="0" w:lastColumn="0" w:oddVBand="0" w:evenVBand="0" w:oddHBand="0" w:evenHBand="0" w:firstRowFirstColumn="0" w:firstRowLastColumn="0" w:lastRowFirstColumn="0" w:lastRowLastColumn="0"/>
             <w:tcW w:w="1819" w:type="pct"/>
-            <w:tcMar/>
             <w:hideMark/>
           </w:tcPr>
           <w:p>
@@ -3178,7 +2899,6 @@
           <w:tcPr>
             <w:cnfStyle w:val="001000000000" w:firstRow="0" w:lastRow="0" w:firstColumn="1" w:lastColumn="0" w:oddVBand="0" w:evenVBand="0" w:oddHBand="0" w:evenHBand="0" w:firstRowFirstColumn="0" w:firstRowLastColumn="0" w:lastRowFirstColumn="0" w:lastRowLastColumn="0"/>
             <w:tcW w:w="1365" w:type="pct"/>
-            <w:tcMar/>
             <w:hideMark/>
           </w:tcPr>
           <w:p>
@@ -3200,9 +2920,7 @@
         </w:tc>
         <w:tc>
           <w:tcPr>
-            <w:cnfStyle w:val="000000000000" w:firstRow="0" w:lastRow="0" w:firstColumn="0" w:lastColumn="0" w:oddVBand="0" w:evenVBand="0" w:oddHBand="0" w:evenHBand="0" w:firstRowFirstColumn="0" w:firstRowLastColumn="0" w:lastRowFirstColumn="0" w:lastRowLastColumn="0"/>
             <w:tcW w:w="1816" w:type="pct"/>
-            <w:tcMar/>
             <w:hideMark/>
           </w:tcPr>
           <w:p>
@@ -3218,9 +2936,7 @@
         </w:tc>
         <w:tc>
           <w:tcPr>
-            <w:cnfStyle w:val="000000000000" w:firstRow="0" w:lastRow="0" w:firstColumn="0" w:lastColumn="0" w:oddVBand="0" w:evenVBand="0" w:oddHBand="0" w:evenHBand="0" w:firstRowFirstColumn="0" w:firstRowLastColumn="0" w:lastRowFirstColumn="0" w:lastRowLastColumn="0"/>
             <w:tcW w:w="1819" w:type="pct"/>
-            <w:tcMar/>
             <w:hideMark/>
           </w:tcPr>
           <w:p>
@@ -3244,7 +2960,6 @@
           <w:tcPr>
             <w:cnfStyle w:val="001000000000" w:firstRow="0" w:lastRow="0" w:firstColumn="1" w:lastColumn="0" w:oddVBand="0" w:evenVBand="0" w:oddHBand="0" w:evenHBand="0" w:firstRowFirstColumn="0" w:firstRowLastColumn="0" w:lastRowFirstColumn="0" w:lastRowLastColumn="0"/>
             <w:tcW w:w="1365" w:type="pct"/>
-            <w:tcMar/>
             <w:hideMark/>
           </w:tcPr>
           <w:p>
@@ -3266,9 +2981,7 @@
         </w:tc>
         <w:tc>
           <w:tcPr>
-            <w:cnfStyle w:val="000000000000" w:firstRow="0" w:lastRow="0" w:firstColumn="0" w:lastColumn="0" w:oddVBand="0" w:evenVBand="0" w:oddHBand="0" w:evenHBand="0" w:firstRowFirstColumn="0" w:firstRowLastColumn="0" w:lastRowFirstColumn="0" w:lastRowLastColumn="0"/>
             <w:tcW w:w="1816" w:type="pct"/>
-            <w:tcMar/>
             <w:hideMark/>
           </w:tcPr>
           <w:p>
@@ -3284,9 +2997,7 @@
         </w:tc>
         <w:tc>
           <w:tcPr>
-            <w:cnfStyle w:val="000000000000" w:firstRow="0" w:lastRow="0" w:firstColumn="0" w:lastColumn="0" w:oddVBand="0" w:evenVBand="0" w:oddHBand="0" w:evenHBand="0" w:firstRowFirstColumn="0" w:firstRowLastColumn="0" w:lastRowFirstColumn="0" w:lastRowLastColumn="0"/>
             <w:tcW w:w="1819" w:type="pct"/>
-            <w:tcMar/>
             <w:hideMark/>
           </w:tcPr>
           <w:p>
@@ -3308,8 +3019,8 @@
         <w:pStyle w:val="Descripcin"/>
         <w:jc w:val="center"/>
         <w:rPr>
-          <w:b w:val="1"/>
-          <w:bCs w:val="1"/>
+          <w:b/>
+          <w:bCs/>
           <w:lang w:val="es-419"/>
         </w:rPr>
       </w:pPr>
@@ -3333,75 +3044,27 @@
       </w:r>
       <w:r>
         <w:rPr>
-          <w:b w:val="1"/>
-          <w:bCs w:val="1"/>
+          <w:b/>
+          <w:bCs/>
           <w:lang w:val="es-419"/>
         </w:rPr>
         <w:t xml:space="preserve">Resultados </w:t>
       </w:r>
       <w:r>
         <w:rPr>
-          <w:b w:val="1"/>
-          <w:bCs w:val="1"/>
+          <w:b/>
+          <w:bCs/>
           <w:lang w:val="es-419"/>
         </w:rPr>
         <w:t xml:space="preserve">en computador </w:t>
       </w:r>
       <w:r>
         <w:rPr>
-          <w:b w:val="1"/>
-          <w:bCs w:val="1"/>
-          <w:lang w:val="es-419"/>
-        </w:rPr>
-        <w:t xml:space="preserve">1 para </w:t>
-      </w:r>
-      <w:r>
-        <w:rPr>
-          <w:b w:val="1"/>
-          <w:bCs w:val="1"/>
-          <w:lang w:val="es-419"/>
-        </w:rPr>
-        <w:t>ordenamientos</w:t>
-      </w:r>
-      <w:r>
-        <w:rPr>
-          <w:b w:val="1"/>
-          <w:bCs w:val="1"/>
-          <w:lang w:val="es-419"/>
-        </w:rPr>
-        <w:t xml:space="preserve"> </w:t>
-      </w:r>
-      <w:r>
-        <w:rPr>
-          <w:b w:val="1"/>
-          <w:bCs w:val="1"/>
-          <w:lang w:val="es-419"/>
-        </w:rPr>
-        <w:t>recursivos con</w:t>
-      </w:r>
-      <w:r>
-        <w:rPr>
-          <w:b w:val="1"/>
-          <w:bCs w:val="1"/>
-          <w:lang w:val="es-419"/>
-        </w:rPr>
-        <w:t xml:space="preserve"> Array </w:t>
-      </w:r>
-      <w:r>
-        <w:rPr>
-          <w:b w:val="1"/>
-          <w:bCs w:val="1"/>
-          <w:lang w:val="es-419"/>
-        </w:rPr>
-        <w:t>List</w:t>
-      </w:r>
-      <w:r>
-        <w:rPr>
-          <w:b w:val="1"/>
-          <w:bCs w:val="1"/>
-          <w:lang w:val="es-419"/>
-        </w:rPr>
-        <w:t>.</w:t>
+          <w:b/>
+          <w:bCs/>
+          <w:lang w:val="es-419"/>
+        </w:rPr>
+        <w:t>1 para ordenamientos recursivos con Array List.</w:t>
       </w:r>
     </w:p>
     <w:p>
@@ -3409,7 +3072,7 @@
         <w:pStyle w:val="Ttulo2"/>
         <w:jc w:val="both"/>
         <w:rPr>
-          <w:rFonts w:asciiTheme="minorHAnsi" w:hAnsiTheme="minorHAnsi" w:eastAsiaTheme="minorEastAsia" w:cstheme="minorBidi"/>
+          <w:rFonts w:asciiTheme="minorHAnsi" w:eastAsiaTheme="minorEastAsia" w:hAnsiTheme="minorHAnsi" w:cstheme="minorBidi"/>
           <w:b/>
           <w:bCs/>
           <w:lang w:val="es-419"/>
@@ -3417,7 +3080,7 @@
       </w:pPr>
       <w:r>
         <w:rPr>
-          <w:rFonts w:asciiTheme="minorHAnsi" w:hAnsiTheme="minorHAnsi" w:eastAsiaTheme="minorEastAsia" w:cstheme="minorBidi"/>
+          <w:rFonts w:asciiTheme="minorHAnsi" w:eastAsiaTheme="minorEastAsia" w:hAnsiTheme="minorHAnsi" w:cstheme="minorBidi"/>
           <w:b/>
           <w:bCs/>
           <w:lang w:val="es-419"/>
@@ -3426,7 +3089,7 @@
       </w:r>
       <w:r>
         <w:rPr>
-          <w:rFonts w:asciiTheme="minorHAnsi" w:hAnsiTheme="minorHAnsi" w:eastAsiaTheme="minorEastAsia" w:cstheme="minorBidi"/>
+          <w:rFonts w:asciiTheme="minorHAnsi" w:eastAsiaTheme="minorEastAsia" w:hAnsiTheme="minorHAnsi" w:cstheme="minorBidi"/>
           <w:b/>
           <w:bCs/>
           <w:lang w:val="es-419"/>
@@ -3435,7 +3098,7 @@
       </w:r>
       <w:r>
         <w:rPr>
-          <w:rFonts w:asciiTheme="minorHAnsi" w:hAnsiTheme="minorHAnsi" w:eastAsiaTheme="minorEastAsia" w:cstheme="minorBidi"/>
+          <w:rFonts w:asciiTheme="minorHAnsi" w:eastAsiaTheme="minorEastAsia" w:hAnsiTheme="minorHAnsi" w:cstheme="minorBidi"/>
           <w:b/>
           <w:bCs/>
           <w:lang w:val="es-419"/>
@@ -3444,7 +3107,7 @@
       </w:r>
       <w:r>
         <w:rPr>
-          <w:rFonts w:asciiTheme="minorHAnsi" w:hAnsiTheme="minorHAnsi" w:eastAsiaTheme="minorEastAsia" w:cstheme="minorBidi"/>
+          <w:rFonts w:asciiTheme="minorHAnsi" w:eastAsiaTheme="minorEastAsia" w:hAnsiTheme="minorHAnsi" w:cstheme="minorBidi"/>
           <w:b/>
           <w:bCs/>
           <w:lang w:val="es-419"/>
@@ -3453,7 +3116,7 @@
       </w:r>
       <w:r>
         <w:rPr>
-          <w:rFonts w:asciiTheme="minorHAnsi" w:hAnsiTheme="minorHAnsi" w:eastAsiaTheme="minorEastAsia" w:cstheme="minorBidi"/>
+          <w:rFonts w:asciiTheme="minorHAnsi" w:eastAsiaTheme="minorEastAsia" w:hAnsiTheme="minorHAnsi" w:cstheme="minorBidi"/>
           <w:b/>
           <w:bCs/>
           <w:lang w:val="es-419"/>
@@ -3462,7 +3125,7 @@
       </w:r>
       <w:r>
         <w:rPr>
-          <w:rFonts w:asciiTheme="minorHAnsi" w:hAnsiTheme="minorHAnsi" w:eastAsiaTheme="minorEastAsia" w:cstheme="minorBidi"/>
+          <w:rFonts w:asciiTheme="minorHAnsi" w:eastAsiaTheme="minorEastAsia" w:hAnsiTheme="minorHAnsi" w:cstheme="minorBidi"/>
           <w:b/>
           <w:bCs/>
           <w:lang w:val="es-419"/>
@@ -3475,7 +3138,7 @@
         <w:pStyle w:val="Ttulo2"/>
         <w:jc w:val="both"/>
         <w:rPr>
-          <w:rFonts w:asciiTheme="minorHAnsi" w:hAnsiTheme="minorHAnsi" w:eastAsiaTheme="minorEastAsia" w:cstheme="minorBidi"/>
+          <w:rFonts w:asciiTheme="minorHAnsi" w:eastAsiaTheme="minorEastAsia" w:hAnsiTheme="minorHAnsi" w:cstheme="minorBidi"/>
           <w:lang w:val="es-419"/>
         </w:rPr>
       </w:pPr>
@@ -3500,7 +3163,6 @@
           <w:tcPr>
             <w:cnfStyle w:val="001000000000" w:firstRow="0" w:lastRow="0" w:firstColumn="1" w:lastColumn="0" w:oddVBand="0" w:evenVBand="0" w:oddHBand="0" w:evenHBand="0" w:firstRowFirstColumn="0" w:firstRowLastColumn="0" w:lastRowFirstColumn="0" w:lastRowLastColumn="0"/>
             <w:tcW w:w="1364" w:type="pct"/>
-            <w:tcMar/>
             <w:hideMark/>
           </w:tcPr>
           <w:p>
@@ -3522,9 +3184,7 @@
         </w:tc>
         <w:tc>
           <w:tcPr>
-            <w:cnfStyle w:val="000000000000" w:firstRow="0" w:lastRow="0" w:firstColumn="0" w:lastColumn="0" w:oddVBand="0" w:evenVBand="0" w:oddHBand="0" w:evenHBand="0" w:firstRowFirstColumn="0" w:firstRowLastColumn="0" w:lastRowFirstColumn="0" w:lastRowLastColumn="0"/>
             <w:tcW w:w="1819" w:type="pct"/>
-            <w:tcMar/>
             <w:hideMark/>
           </w:tcPr>
           <w:p>
@@ -3538,7 +3198,7 @@
             </w:pPr>
             <w:r>
               <w:rPr>
-                <w:color w:val="000000" w:themeColor="text1" w:themeTint="FF" w:themeShade="FF"/>
+                <w:color w:val="000000" w:themeColor="text1"/>
                 <w:lang w:eastAsia="en-US"/>
               </w:rPr>
               <w:t>Merge Sort</w:t>
@@ -3548,7 +3208,7 @@
             </w:r>
             <w:r>
               <w:rPr>
-                <w:color w:val="000000" w:themeColor="text1" w:themeTint="FF" w:themeShade="FF"/>
+                <w:color w:val="000000" w:themeColor="text1"/>
                 <w:lang w:eastAsia="en-US"/>
               </w:rPr>
               <w:t>(</w:t>
@@ -3557,23 +3217,11 @@
               <w:rPr>
                 <w:lang w:val="es-419"/>
               </w:rPr>
-              <w:t>Linked</w:t>
+              <w:t>Linked List</w:t>
             </w:r>
             <w:r>
               <w:rPr>
-                <w:lang w:val="es-419"/>
-              </w:rPr>
-              <w:t xml:space="preserve"> </w:t>
-            </w:r>
-            <w:r>
-              <w:rPr>
-                <w:lang w:val="es-419"/>
-              </w:rPr>
-              <w:t>List</w:t>
-            </w:r>
-            <w:r>
-              <w:rPr>
-                <w:color w:val="000000" w:themeColor="text1" w:themeTint="FF" w:themeShade="FF"/>
+                <w:color w:val="000000" w:themeColor="text1"/>
                 <w:lang w:eastAsia="en-US"/>
               </w:rPr>
               <w:t xml:space="preserve">) </w:t>
@@ -3582,9 +3230,7 @@
         </w:tc>
         <w:tc>
           <w:tcPr>
-            <w:cnfStyle w:val="000000000000" w:firstRow="0" w:lastRow="0" w:firstColumn="0" w:lastColumn="0" w:oddVBand="0" w:evenVBand="0" w:oddHBand="0" w:evenHBand="0" w:firstRowFirstColumn="0" w:firstRowLastColumn="0" w:lastRowFirstColumn="0" w:lastRowLastColumn="0"/>
             <w:tcW w:w="1817" w:type="pct"/>
-            <w:tcMar/>
             <w:hideMark/>
           </w:tcPr>
           <w:p>
@@ -3598,7 +3244,7 @@
             </w:pPr>
             <w:r>
               <w:rPr>
-                <w:color w:val="000000" w:themeColor="text1" w:themeTint="FF" w:themeShade="FF"/>
+                <w:color w:val="000000" w:themeColor="text1"/>
                 <w:lang w:eastAsia="en-US"/>
               </w:rPr>
               <w:t>Quick Sort</w:t>
@@ -3608,7 +3254,7 @@
             </w:r>
             <w:r>
               <w:rPr>
-                <w:color w:val="000000" w:themeColor="text1" w:themeTint="FF" w:themeShade="FF"/>
+                <w:color w:val="000000" w:themeColor="text1"/>
                 <w:lang w:eastAsia="en-US"/>
               </w:rPr>
               <w:t>(</w:t>
@@ -3617,23 +3263,11 @@
               <w:rPr>
                 <w:lang w:val="es-419"/>
               </w:rPr>
-              <w:t>Linked</w:t>
+              <w:t>Linked List</w:t>
             </w:r>
             <w:r>
               <w:rPr>
-                <w:lang w:val="es-419"/>
-              </w:rPr>
-              <w:t xml:space="preserve"> </w:t>
-            </w:r>
-            <w:r>
-              <w:rPr>
-                <w:lang w:val="es-419"/>
-              </w:rPr>
-              <w:t>List</w:t>
-            </w:r>
-            <w:r>
-              <w:rPr>
-                <w:color w:val="000000" w:themeColor="text1" w:themeTint="FF" w:themeShade="FF"/>
+                <w:color w:val="000000" w:themeColor="text1"/>
                 <w:lang w:eastAsia="en-US"/>
               </w:rPr>
               <w:t xml:space="preserve">) </w:t>
@@ -3650,7 +3284,6 @@
           <w:tcPr>
             <w:cnfStyle w:val="001000000000" w:firstRow="0" w:lastRow="0" w:firstColumn="1" w:lastColumn="0" w:oddVBand="0" w:evenVBand="0" w:oddHBand="0" w:evenHBand="0" w:firstRowFirstColumn="0" w:firstRowLastColumn="0" w:lastRowFirstColumn="0" w:lastRowLastColumn="0"/>
             <w:tcW w:w="1364" w:type="pct"/>
-            <w:tcMar/>
             <w:hideMark/>
           </w:tcPr>
           <w:p>
@@ -3672,9 +3305,7 @@
         </w:tc>
         <w:tc>
           <w:tcPr>
-            <w:cnfStyle w:val="000000000000" w:firstRow="0" w:lastRow="0" w:firstColumn="0" w:lastColumn="0" w:oddVBand="0" w:evenVBand="0" w:oddHBand="0" w:evenHBand="0" w:firstRowFirstColumn="0" w:firstRowLastColumn="0" w:lastRowFirstColumn="0" w:lastRowLastColumn="0"/>
             <w:tcW w:w="1819" w:type="pct"/>
-            <w:tcMar/>
             <w:hideMark/>
           </w:tcPr>
           <w:p>
@@ -3690,9 +3321,7 @@
         </w:tc>
         <w:tc>
           <w:tcPr>
-            <w:cnfStyle w:val="000000000000" w:firstRow="0" w:lastRow="0" w:firstColumn="0" w:lastColumn="0" w:oddVBand="0" w:evenVBand="0" w:oddHBand="0" w:evenHBand="0" w:firstRowFirstColumn="0" w:firstRowLastColumn="0" w:lastRowFirstColumn="0" w:lastRowLastColumn="0"/>
             <w:tcW w:w="1817" w:type="pct"/>
-            <w:tcMar/>
             <w:hideMark/>
           </w:tcPr>
           <w:p>
@@ -3716,7 +3345,6 @@
           <w:tcPr>
             <w:cnfStyle w:val="001000000000" w:firstRow="0" w:lastRow="0" w:firstColumn="1" w:lastColumn="0" w:oddVBand="0" w:evenVBand="0" w:oddHBand="0" w:evenHBand="0" w:firstRowFirstColumn="0" w:firstRowLastColumn="0" w:lastRowFirstColumn="0" w:lastRowLastColumn="0"/>
             <w:tcW w:w="1364" w:type="pct"/>
-            <w:tcMar/>
             <w:hideMark/>
           </w:tcPr>
           <w:p>
@@ -3738,9 +3366,7 @@
         </w:tc>
         <w:tc>
           <w:tcPr>
-            <w:cnfStyle w:val="000000000000" w:firstRow="0" w:lastRow="0" w:firstColumn="0" w:lastColumn="0" w:oddVBand="0" w:evenVBand="0" w:oddHBand="0" w:evenHBand="0" w:firstRowFirstColumn="0" w:firstRowLastColumn="0" w:lastRowFirstColumn="0" w:lastRowLastColumn="0"/>
             <w:tcW w:w="1819" w:type="pct"/>
-            <w:tcMar/>
             <w:hideMark/>
           </w:tcPr>
           <w:p>
@@ -3756,9 +3382,7 @@
         </w:tc>
         <w:tc>
           <w:tcPr>
-            <w:cnfStyle w:val="000000000000" w:firstRow="0" w:lastRow="0" w:firstColumn="0" w:lastColumn="0" w:oddVBand="0" w:evenVBand="0" w:oddHBand="0" w:evenHBand="0" w:firstRowFirstColumn="0" w:firstRowLastColumn="0" w:lastRowFirstColumn="0" w:lastRowLastColumn="0"/>
             <w:tcW w:w="1817" w:type="pct"/>
-            <w:tcMar/>
             <w:hideMark/>
           </w:tcPr>
           <w:p>
@@ -3783,7 +3407,6 @@
           <w:tcPr>
             <w:cnfStyle w:val="001000000000" w:firstRow="0" w:lastRow="0" w:firstColumn="1" w:lastColumn="0" w:oddVBand="0" w:evenVBand="0" w:oddHBand="0" w:evenHBand="0" w:firstRowFirstColumn="0" w:firstRowLastColumn="0" w:lastRowFirstColumn="0" w:lastRowLastColumn="0"/>
             <w:tcW w:w="1364" w:type="pct"/>
-            <w:tcMar/>
             <w:hideMark/>
           </w:tcPr>
           <w:p>
@@ -3805,9 +3428,7 @@
         </w:tc>
         <w:tc>
           <w:tcPr>
-            <w:cnfStyle w:val="000000000000" w:firstRow="0" w:lastRow="0" w:firstColumn="0" w:lastColumn="0" w:oddVBand="0" w:evenVBand="0" w:oddHBand="0" w:evenHBand="0" w:firstRowFirstColumn="0" w:firstRowLastColumn="0" w:lastRowFirstColumn="0" w:lastRowLastColumn="0"/>
             <w:tcW w:w="1819" w:type="pct"/>
-            <w:tcMar/>
             <w:hideMark/>
           </w:tcPr>
           <w:p>
@@ -3823,9 +3444,7 @@
         </w:tc>
         <w:tc>
           <w:tcPr>
-            <w:cnfStyle w:val="000000000000" w:firstRow="0" w:lastRow="0" w:firstColumn="0" w:lastColumn="0" w:oddVBand="0" w:evenVBand="0" w:oddHBand="0" w:evenHBand="0" w:firstRowFirstColumn="0" w:firstRowLastColumn="0" w:lastRowFirstColumn="0" w:lastRowLastColumn="0"/>
             <w:tcW w:w="1817" w:type="pct"/>
-            <w:tcMar/>
             <w:hideMark/>
           </w:tcPr>
           <w:p>
@@ -3849,7 +3468,6 @@
           <w:tcPr>
             <w:cnfStyle w:val="001000000000" w:firstRow="0" w:lastRow="0" w:firstColumn="1" w:lastColumn="0" w:oddVBand="0" w:evenVBand="0" w:oddHBand="0" w:evenHBand="0" w:firstRowFirstColumn="0" w:firstRowLastColumn="0" w:lastRowFirstColumn="0" w:lastRowLastColumn="0"/>
             <w:tcW w:w="1364" w:type="pct"/>
-            <w:tcMar/>
             <w:hideMark/>
           </w:tcPr>
           <w:p>
@@ -3871,9 +3489,7 @@
         </w:tc>
         <w:tc>
           <w:tcPr>
-            <w:cnfStyle w:val="000000000000" w:firstRow="0" w:lastRow="0" w:firstColumn="0" w:lastColumn="0" w:oddVBand="0" w:evenVBand="0" w:oddHBand="0" w:evenHBand="0" w:firstRowFirstColumn="0" w:firstRowLastColumn="0" w:lastRowFirstColumn="0" w:lastRowLastColumn="0"/>
             <w:tcW w:w="1819" w:type="pct"/>
-            <w:tcMar/>
             <w:hideMark/>
           </w:tcPr>
           <w:p>
@@ -3889,9 +3505,7 @@
         </w:tc>
         <w:tc>
           <w:tcPr>
-            <w:cnfStyle w:val="000000000000" w:firstRow="0" w:lastRow="0" w:firstColumn="0" w:lastColumn="0" w:oddVBand="0" w:evenVBand="0" w:oddHBand="0" w:evenHBand="0" w:firstRowFirstColumn="0" w:firstRowLastColumn="0" w:lastRowFirstColumn="0" w:lastRowLastColumn="0"/>
             <w:tcW w:w="1817" w:type="pct"/>
-            <w:tcMar/>
             <w:hideMark/>
           </w:tcPr>
           <w:p>
@@ -3916,7 +3530,6 @@
           <w:tcPr>
             <w:cnfStyle w:val="001000000000" w:firstRow="0" w:lastRow="0" w:firstColumn="1" w:lastColumn="0" w:oddVBand="0" w:evenVBand="0" w:oddHBand="0" w:evenHBand="0" w:firstRowFirstColumn="0" w:firstRowLastColumn="0" w:lastRowFirstColumn="0" w:lastRowLastColumn="0"/>
             <w:tcW w:w="1364" w:type="pct"/>
-            <w:tcMar/>
             <w:hideMark/>
           </w:tcPr>
           <w:p>
@@ -3938,9 +3551,7 @@
         </w:tc>
         <w:tc>
           <w:tcPr>
-            <w:cnfStyle w:val="000000000000" w:firstRow="0" w:lastRow="0" w:firstColumn="0" w:lastColumn="0" w:oddVBand="0" w:evenVBand="0" w:oddHBand="0" w:evenHBand="0" w:firstRowFirstColumn="0" w:firstRowLastColumn="0" w:lastRowFirstColumn="0" w:lastRowLastColumn="0"/>
             <w:tcW w:w="1819" w:type="pct"/>
-            <w:tcMar/>
             <w:hideMark/>
           </w:tcPr>
           <w:p>
@@ -3956,9 +3567,7 @@
         </w:tc>
         <w:tc>
           <w:tcPr>
-            <w:cnfStyle w:val="000000000000" w:firstRow="0" w:lastRow="0" w:firstColumn="0" w:lastColumn="0" w:oddVBand="0" w:evenVBand="0" w:oddHBand="0" w:evenHBand="0" w:firstRowFirstColumn="0" w:firstRowLastColumn="0" w:lastRowFirstColumn="0" w:lastRowLastColumn="0"/>
             <w:tcW w:w="1817" w:type="pct"/>
-            <w:tcMar/>
             <w:hideMark/>
           </w:tcPr>
           <w:p>
@@ -3982,7 +3591,6 @@
           <w:tcPr>
             <w:cnfStyle w:val="001000000000" w:firstRow="0" w:lastRow="0" w:firstColumn="1" w:lastColumn="0" w:oddVBand="0" w:evenVBand="0" w:oddHBand="0" w:evenHBand="0" w:firstRowFirstColumn="0" w:firstRowLastColumn="0" w:lastRowFirstColumn="0" w:lastRowLastColumn="0"/>
             <w:tcW w:w="1364" w:type="pct"/>
-            <w:tcMar/>
             <w:hideMark/>
           </w:tcPr>
           <w:p>
@@ -4004,9 +3612,7 @@
         </w:tc>
         <w:tc>
           <w:tcPr>
-            <w:cnfStyle w:val="000000000000" w:firstRow="0" w:lastRow="0" w:firstColumn="0" w:lastColumn="0" w:oddVBand="0" w:evenVBand="0" w:oddHBand="0" w:evenHBand="0" w:firstRowFirstColumn="0" w:firstRowLastColumn="0" w:lastRowFirstColumn="0" w:lastRowLastColumn="0"/>
             <w:tcW w:w="1819" w:type="pct"/>
-            <w:tcMar/>
             <w:hideMark/>
           </w:tcPr>
           <w:p>
@@ -4022,9 +3628,7 @@
         </w:tc>
         <w:tc>
           <w:tcPr>
-            <w:cnfStyle w:val="000000000000" w:firstRow="0" w:lastRow="0" w:firstColumn="0" w:lastColumn="0" w:oddVBand="0" w:evenVBand="0" w:oddHBand="0" w:evenHBand="0" w:firstRowFirstColumn="0" w:firstRowLastColumn="0" w:lastRowFirstColumn="0" w:lastRowLastColumn="0"/>
             <w:tcW w:w="1817" w:type="pct"/>
-            <w:tcMar/>
             <w:hideMark/>
           </w:tcPr>
           <w:p>
@@ -4049,7 +3653,6 @@
           <w:tcPr>
             <w:cnfStyle w:val="001000000000" w:firstRow="0" w:lastRow="0" w:firstColumn="1" w:lastColumn="0" w:oddVBand="0" w:evenVBand="0" w:oddHBand="0" w:evenHBand="0" w:firstRowFirstColumn="0" w:firstRowLastColumn="0" w:lastRowFirstColumn="0" w:lastRowLastColumn="0"/>
             <w:tcW w:w="1364" w:type="pct"/>
-            <w:tcMar/>
             <w:hideMark/>
           </w:tcPr>
           <w:p>
@@ -4071,9 +3674,7 @@
         </w:tc>
         <w:tc>
           <w:tcPr>
-            <w:cnfStyle w:val="000000000000" w:firstRow="0" w:lastRow="0" w:firstColumn="0" w:lastColumn="0" w:oddVBand="0" w:evenVBand="0" w:oddHBand="0" w:evenHBand="0" w:firstRowFirstColumn="0" w:firstRowLastColumn="0" w:lastRowFirstColumn="0" w:lastRowLastColumn="0"/>
             <w:tcW w:w="1819" w:type="pct"/>
-            <w:tcMar/>
             <w:hideMark/>
           </w:tcPr>
           <w:p>
@@ -4089,9 +3690,7 @@
         </w:tc>
         <w:tc>
           <w:tcPr>
-            <w:cnfStyle w:val="000000000000" w:firstRow="0" w:lastRow="0" w:firstColumn="0" w:lastColumn="0" w:oddVBand="0" w:evenVBand="0" w:oddHBand="0" w:evenHBand="0" w:firstRowFirstColumn="0" w:firstRowLastColumn="0" w:lastRowFirstColumn="0" w:lastRowLastColumn="0"/>
             <w:tcW w:w="1817" w:type="pct"/>
-            <w:tcMar/>
             <w:hideMark/>
           </w:tcPr>
           <w:p>
@@ -4115,7 +3714,6 @@
           <w:tcPr>
             <w:cnfStyle w:val="001000000000" w:firstRow="0" w:lastRow="0" w:firstColumn="1" w:lastColumn="0" w:oddVBand="0" w:evenVBand="0" w:oddHBand="0" w:evenHBand="0" w:firstRowFirstColumn="0" w:firstRowLastColumn="0" w:lastRowFirstColumn="0" w:lastRowLastColumn="0"/>
             <w:tcW w:w="1364" w:type="pct"/>
-            <w:tcMar/>
             <w:hideMark/>
           </w:tcPr>
           <w:p>
@@ -4137,9 +3735,7 @@
         </w:tc>
         <w:tc>
           <w:tcPr>
-            <w:cnfStyle w:val="000000000000" w:firstRow="0" w:lastRow="0" w:firstColumn="0" w:lastColumn="0" w:oddVBand="0" w:evenVBand="0" w:oddHBand="0" w:evenHBand="0" w:firstRowFirstColumn="0" w:firstRowLastColumn="0" w:lastRowFirstColumn="0" w:lastRowLastColumn="0"/>
             <w:tcW w:w="1819" w:type="pct"/>
-            <w:tcMar/>
             <w:hideMark/>
           </w:tcPr>
           <w:p>
@@ -4155,9 +3751,7 @@
         </w:tc>
         <w:tc>
           <w:tcPr>
-            <w:cnfStyle w:val="000000000000" w:firstRow="0" w:lastRow="0" w:firstColumn="0" w:lastColumn="0" w:oddVBand="0" w:evenVBand="0" w:oddHBand="0" w:evenHBand="0" w:firstRowFirstColumn="0" w:firstRowLastColumn="0" w:lastRowFirstColumn="0" w:lastRowLastColumn="0"/>
             <w:tcW w:w="1817" w:type="pct"/>
-            <w:tcMar/>
             <w:hideMark/>
           </w:tcPr>
           <w:p>
@@ -4179,8 +3773,8 @@
         <w:pStyle w:val="Descripcin"/>
         <w:jc w:val="center"/>
         <w:rPr>
-          <w:b w:val="1"/>
-          <w:bCs w:val="1"/>
+          <w:b/>
+          <w:bCs/>
           <w:lang w:val="es-419"/>
         </w:rPr>
       </w:pPr>
@@ -4204,107 +3798,27 @@
       </w:r>
       <w:r>
         <w:rPr>
-          <w:b w:val="1"/>
-          <w:bCs w:val="1"/>
+          <w:b/>
+          <w:bCs/>
           <w:lang w:val="es-419"/>
         </w:rPr>
         <w:t xml:space="preserve">Resultados </w:t>
       </w:r>
       <w:r>
         <w:rPr>
-          <w:b w:val="1"/>
-          <w:bCs w:val="1"/>
+          <w:b/>
+          <w:bCs/>
           <w:lang w:val="es-419"/>
         </w:rPr>
         <w:t xml:space="preserve">en computador </w:t>
       </w:r>
       <w:r>
         <w:rPr>
-          <w:b w:val="1"/>
-          <w:bCs w:val="1"/>
-          <w:lang w:val="es-419"/>
-        </w:rPr>
-        <w:t xml:space="preserve">1 para </w:t>
-      </w:r>
-      <w:r>
-        <w:rPr>
-          <w:b w:val="1"/>
-          <w:bCs w:val="1"/>
-          <w:lang w:val="es-419"/>
-        </w:rPr>
-        <w:t>ordenamientos</w:t>
-      </w:r>
-      <w:r>
-        <w:rPr>
-          <w:b w:val="1"/>
-          <w:bCs w:val="1"/>
-          <w:lang w:val="es-419"/>
-        </w:rPr>
-        <w:t xml:space="preserve"> </w:t>
-      </w:r>
-      <w:r>
-        <w:rPr>
-          <w:b w:val="1"/>
-          <w:bCs w:val="1"/>
-          <w:lang w:val="es-419"/>
-        </w:rPr>
-        <w:t>recursivos con</w:t>
-      </w:r>
-      <w:r>
-        <w:rPr>
-          <w:b w:val="1"/>
-          <w:bCs w:val="1"/>
-          <w:lang w:val="es-419"/>
-        </w:rPr>
-        <w:t xml:space="preserve"> </w:t>
-      </w:r>
-      <w:r>
-        <w:rPr>
-          <w:b w:val="1"/>
-          <w:bCs w:val="1"/>
-          <w:lang w:val="es-419"/>
-        </w:rPr>
-        <w:t>Single</w:t>
-      </w:r>
-      <w:r>
-        <w:rPr>
-          <w:b w:val="1"/>
-          <w:bCs w:val="1"/>
-          <w:lang w:val="es-419"/>
-        </w:rPr>
-        <w:t xml:space="preserve"> </w:t>
-      </w:r>
-      <w:r>
-        <w:rPr>
-          <w:b w:val="1"/>
-          <w:bCs w:val="1"/>
-          <w:lang w:val="es-419"/>
-        </w:rPr>
-        <w:t>Linked</w:t>
-      </w:r>
-      <w:r>
-        <w:rPr>
-          <w:b w:val="1"/>
-          <w:bCs w:val="1"/>
-          <w:lang w:val="es-419"/>
-        </w:rPr>
-        <w:t xml:space="preserve"> </w:t>
-      </w:r>
-      <w:r>
-        <w:rPr>
-          <w:b w:val="1"/>
-          <w:bCs w:val="1"/>
-          <w:lang w:val="es-419"/>
-        </w:rPr>
-        <w:t>List</w:t>
-      </w:r>
-      <w:r>
-        <w:rPr>
-          <w:b w:val="1"/>
-          <w:bCs w:val="1"/>
-          <w:lang w:val="es-419"/>
-        </w:rPr>
-        <w:t>.</w:t>
+          <w:b/>
+          <w:bCs/>
+          <w:lang w:val="es-419"/>
+        </w:rPr>
+        <w:t>1 para ordenamientos recursivos con Single Linked List.</w:t>
       </w:r>
     </w:p>
     <w:p>
@@ -4325,7 +3839,7 @@
         <w:pStyle w:val="Ttulo1"/>
         <w:jc w:val="both"/>
         <w:rPr>
-          <w:rFonts w:asciiTheme="minorHAnsi" w:hAnsiTheme="minorHAnsi" w:eastAsiaTheme="minorEastAsia" w:cstheme="minorBidi"/>
+          <w:rFonts w:asciiTheme="minorHAnsi" w:eastAsiaTheme="minorEastAsia" w:hAnsiTheme="minorHAnsi" w:cstheme="minorBidi"/>
           <w:b/>
           <w:bCs/>
           <w:lang w:val="es-419"/>
@@ -4333,12 +3847,11 @@
       </w:pPr>
       <w:r>
         <w:rPr>
-          <w:rFonts w:asciiTheme="minorHAnsi" w:hAnsiTheme="minorHAnsi" w:eastAsiaTheme="minorEastAsia" w:cstheme="minorBidi"/>
+          <w:rFonts w:asciiTheme="minorHAnsi" w:eastAsiaTheme="minorEastAsia" w:hAnsiTheme="minorHAnsi" w:cstheme="minorBidi"/>
           <w:b/>
           <w:bCs/>
           <w:lang w:val="es-419"/>
         </w:rPr>
-        <w:lastRenderedPageBreak/>
         <w:t>Comparación de tiempo mejores algoritmos de ordenamiento</w:t>
       </w:r>
     </w:p>
@@ -4471,7 +3984,6 @@
         </w:rPr>
         <w:t>(</w:t>
       </w:r>
-      <w:proofErr w:type="spellStart"/>
       <w:r>
         <w:rPr>
           <w:rStyle w:val="nfasis"/>
@@ -4481,7 +3993,6 @@
         </w:rPr>
         <w:t>ArrayList</w:t>
       </w:r>
-      <w:proofErr w:type="spellEnd"/>
       <w:r>
         <w:rPr>
           <w:rStyle w:val="apple-converted-space"/>
@@ -4508,7 +4019,6 @@
         </w:rPr>
         <w:t> </w:t>
       </w:r>
-      <w:proofErr w:type="spellStart"/>
       <w:r>
         <w:rPr>
           <w:rStyle w:val="nfasis"/>
@@ -4518,7 +4028,6 @@
         </w:rPr>
         <w:t>SingleLinkedList</w:t>
       </w:r>
-      <w:proofErr w:type="spellEnd"/>
       <w:r>
         <w:rPr>
           <w:b/>
@@ -4562,26 +4071,26 @@
         <w:pStyle w:val="Ttulo2"/>
         <w:jc w:val="both"/>
         <w:rPr>
-          <w:rFonts w:ascii="Calibri" w:hAnsi="Calibri" w:eastAsia="游明朝" w:cs="Arial" w:asciiTheme="minorAscii" w:hAnsiTheme="minorAscii" w:eastAsiaTheme="minorEastAsia" w:cstheme="minorBidi"/>
-          <w:b w:val="1"/>
-          <w:bCs w:val="1"/>
-          <w:lang w:val="es-419"/>
-        </w:rPr>
-      </w:pPr>
-      <w:r>
-        <w:rPr>
-          <w:rFonts w:ascii="Calibri" w:hAnsi="Calibri" w:eastAsia="游明朝" w:cs="Arial" w:asciiTheme="minorAscii" w:hAnsiTheme="minorAscii" w:eastAsiaTheme="minorEastAsia" w:cstheme="minorBidi"/>
-          <w:b w:val="1"/>
-          <w:bCs w:val="1"/>
+          <w:rFonts w:asciiTheme="minorHAnsi" w:eastAsiaTheme="minorEastAsia" w:hAnsiTheme="minorHAnsi" w:cstheme="minorBidi"/>
+          <w:b/>
+          <w:bCs/>
+          <w:lang w:val="es-419"/>
+        </w:rPr>
+      </w:pPr>
+      <w:r>
+        <w:rPr>
+          <w:rFonts w:asciiTheme="minorHAnsi" w:eastAsiaTheme="minorEastAsia" w:hAnsiTheme="minorHAnsi" w:cstheme="minorBidi"/>
+          <w:b/>
+          <w:bCs/>
           <w:lang w:val="es-419"/>
         </w:rPr>
         <w:t xml:space="preserve">Computador </w:t>
       </w:r>
       <w:r>
         <w:rPr>
-          <w:rFonts w:ascii="Calibri" w:hAnsi="Calibri" w:eastAsia="游明朝" w:cs="Arial" w:asciiTheme="minorAscii" w:hAnsiTheme="minorAscii" w:eastAsiaTheme="minorEastAsia" w:cstheme="minorBidi"/>
-          <w:b w:val="1"/>
-          <w:bCs w:val="1"/>
+          <w:rFonts w:asciiTheme="minorHAnsi" w:eastAsiaTheme="minorEastAsia" w:hAnsiTheme="minorHAnsi" w:cstheme="minorBidi"/>
+          <w:b/>
+          <w:bCs/>
           <w:lang w:val="es-419"/>
         </w:rPr>
         <w:t>1</w:t>
@@ -4646,84 +4155,34 @@
                 <w:lang w:eastAsia="en-US"/>
               </w:rPr>
             </w:pPr>
-            <w:proofErr w:type="spellStart"/>
             <w:r>
               <w:rPr>
                 <w:color w:val="000000" w:themeColor="text1"/>
                 <w:lang w:eastAsia="en-US"/>
               </w:rPr>
-              <w:t>Algoritmo</w:t>
+              <w:t xml:space="preserve">Algoritmo recursivo </w:t>
             </w:r>
-            <w:proofErr w:type="spellEnd"/>
+          </w:p>
+        </w:tc>
+        <w:tc>
+          <w:tcPr>
+            <w:tcW w:w="3201" w:type="dxa"/>
+          </w:tcPr>
+          <w:p>
+            <w:pPr>
+              <w:jc w:val="both"/>
+              <w:cnfStyle w:val="100000000000" w:firstRow="1" w:lastRow="0" w:firstColumn="0" w:lastColumn="0" w:oddVBand="0" w:evenVBand="0" w:oddHBand="0" w:evenHBand="0" w:firstRowFirstColumn="0" w:firstRowLastColumn="0" w:lastRowFirstColumn="0" w:lastRowLastColumn="0"/>
+              <w:rPr>
+                <w:color w:val="000000" w:themeColor="text1"/>
+                <w:lang w:eastAsia="en-US"/>
+              </w:rPr>
+            </w:pPr>
             <w:r>
               <w:rPr>
                 <w:color w:val="000000" w:themeColor="text1"/>
                 <w:lang w:eastAsia="en-US"/>
               </w:rPr>
-              <w:t xml:space="preserve"> </w:t>
-            </w:r>
-            <w:proofErr w:type="spellStart"/>
-            <w:r>
-              <w:rPr>
-                <w:color w:val="000000" w:themeColor="text1"/>
-                <w:lang w:eastAsia="en-US"/>
-              </w:rPr>
-              <w:t>recursivo</w:t>
-            </w:r>
-            <w:proofErr w:type="spellEnd"/>
-            <w:r>
-              <w:rPr>
-                <w:color w:val="000000" w:themeColor="text1"/>
-                <w:lang w:eastAsia="en-US"/>
-              </w:rPr>
-              <w:t xml:space="preserve"> </w:t>
-            </w:r>
-          </w:p>
-        </w:tc>
-        <w:tc>
-          <w:tcPr>
-            <w:tcW w:w="3201" w:type="dxa"/>
-          </w:tcPr>
-          <w:p>
-            <w:pPr>
-              <w:jc w:val="both"/>
-              <w:cnfStyle w:val="100000000000" w:firstRow="1" w:lastRow="0" w:firstColumn="0" w:lastColumn="0" w:oddVBand="0" w:evenVBand="0" w:oddHBand="0" w:evenHBand="0" w:firstRowFirstColumn="0" w:firstRowLastColumn="0" w:lastRowFirstColumn="0" w:lastRowLastColumn="0"/>
-              <w:rPr>
-                <w:color w:val="000000" w:themeColor="text1"/>
-                <w:lang w:eastAsia="en-US"/>
-              </w:rPr>
-            </w:pPr>
-            <w:proofErr w:type="spellStart"/>
-            <w:r>
-              <w:rPr>
-                <w:color w:val="000000" w:themeColor="text1"/>
-                <w:lang w:eastAsia="en-US"/>
-              </w:rPr>
-              <w:t>Algoritmo</w:t>
-            </w:r>
-            <w:proofErr w:type="spellEnd"/>
-            <w:r>
-              <w:rPr>
-                <w:color w:val="000000" w:themeColor="text1"/>
-                <w:lang w:eastAsia="en-US"/>
-              </w:rPr>
-              <w:t xml:space="preserve"> </w:t>
-            </w:r>
-            <w:proofErr w:type="spellStart"/>
-            <w:r>
-              <w:rPr>
-                <w:color w:val="000000" w:themeColor="text1"/>
-                <w:lang w:eastAsia="en-US"/>
-              </w:rPr>
-              <w:t>iterativo</w:t>
-            </w:r>
-            <w:proofErr w:type="spellEnd"/>
-            <w:r>
-              <w:rPr>
-                <w:color w:val="000000" w:themeColor="text1"/>
-                <w:lang w:eastAsia="en-US"/>
-              </w:rPr>
-              <w:t xml:space="preserve"> </w:t>
+              <w:t xml:space="preserve">Algoritmo iterativo </w:t>
             </w:r>
           </w:p>
         </w:tc>
@@ -5202,8 +4661,8 @@
         <w:pStyle w:val="Descripcin"/>
         <w:jc w:val="center"/>
         <w:rPr>
-          <w:b w:val="1"/>
-          <w:bCs w:val="1"/>
+          <w:b/>
+          <w:bCs/>
           <w:lang w:val="es-419"/>
         </w:rPr>
       </w:pPr>
@@ -5227,24 +4686,24 @@
       </w:r>
       <w:r>
         <w:rPr>
-          <w:b w:val="1"/>
-          <w:bCs w:val="1"/>
+          <w:b/>
+          <w:bCs/>
           <w:lang w:val="es-419"/>
         </w:rPr>
         <w:t xml:space="preserve">Resultados </w:t>
       </w:r>
       <w:r>
         <w:rPr>
-          <w:b w:val="1"/>
-          <w:bCs w:val="1"/>
+          <w:b/>
+          <w:bCs/>
           <w:lang w:val="es-419"/>
         </w:rPr>
         <w:t xml:space="preserve">en computador </w:t>
       </w:r>
       <w:r>
         <w:rPr>
-          <w:b w:val="1"/>
-          <w:bCs w:val="1"/>
+          <w:b/>
+          <w:bCs/>
           <w:lang w:val="es-419"/>
         </w:rPr>
         <w:t>1 mejores algoritmos</w:t>
@@ -5255,7 +4714,7 @@
         <w:pStyle w:val="Ttulo1"/>
         <w:jc w:val="both"/>
         <w:rPr>
-          <w:rFonts w:asciiTheme="minorHAnsi" w:hAnsiTheme="minorHAnsi" w:eastAsiaTheme="minorEastAsia" w:cstheme="minorBidi"/>
+          <w:rFonts w:asciiTheme="minorHAnsi" w:eastAsiaTheme="minorEastAsia" w:hAnsiTheme="minorHAnsi" w:cstheme="minorBidi"/>
           <w:b/>
           <w:bCs/>
           <w:lang w:val="es-419"/>
@@ -5263,7 +4722,7 @@
       </w:pPr>
       <w:r>
         <w:rPr>
-          <w:rFonts w:asciiTheme="minorHAnsi" w:hAnsiTheme="minorHAnsi" w:eastAsiaTheme="minorEastAsia" w:cstheme="minorBidi"/>
+          <w:rFonts w:asciiTheme="minorHAnsi" w:eastAsiaTheme="minorEastAsia" w:hAnsiTheme="minorHAnsi" w:cstheme="minorBidi"/>
           <w:b/>
           <w:bCs/>
           <w:lang w:val="es-419"/>
@@ -5272,7 +4731,7 @@
       </w:r>
       <w:r>
         <w:rPr>
-          <w:rFonts w:asciiTheme="minorHAnsi" w:hAnsiTheme="minorHAnsi" w:eastAsiaTheme="minorEastAsia" w:cstheme="minorBidi"/>
+          <w:rFonts w:asciiTheme="minorHAnsi" w:eastAsiaTheme="minorEastAsia" w:hAnsiTheme="minorHAnsi" w:cstheme="minorBidi"/>
           <w:b/>
           <w:bCs/>
           <w:lang w:val="es-419"/>
@@ -5373,7 +4832,28 @@
           <w:bCs w:val="0"/>
           <w:color w:val="000000"/>
         </w:rPr>
-        <w:t>04 a 0</w:t>
+        <w:t>04 a 08</w:t>
+      </w:r>
+      <w:r>
+        <w:rPr>
+          <w:rStyle w:val="Textoennegrita"/>
+          <w:color w:val="000000"/>
+        </w:rPr>
+        <w:t>.</w:t>
+      </w:r>
+      <w:r>
+        <w:rPr>
+          <w:color w:val="000000"/>
+        </w:rPr>
+        <w:t xml:space="preserve"> Observe si el crecimiento del tiempo de ejecución es</w:t>
+      </w:r>
+      <w:r>
+        <w:rPr>
+          <w:rStyle w:val="apple-converted-space"/>
+          <w:rFonts w:eastAsiaTheme="majorEastAsia"/>
+          <w:color w:val="000000"/>
+        </w:rPr>
+        <w:t> </w:t>
       </w:r>
       <w:r>
         <w:rPr>
@@ -5382,20 +4862,13 @@
           <w:bCs w:val="0"/>
           <w:color w:val="000000"/>
         </w:rPr>
-        <w:t>8</w:t>
-      </w:r>
-      <w:r>
-        <w:rPr>
-          <w:rStyle w:val="Textoennegrita"/>
+        <w:t>lineal, cuadrático o de otro tipo</w:t>
+      </w:r>
+      <w:r>
+        <w:rPr>
           <w:color w:val="000000"/>
         </w:rPr>
-        <w:t>.</w:t>
-      </w:r>
-      <w:r>
-        <w:rPr>
-          <w:color w:val="000000"/>
-        </w:rPr>
-        <w:t xml:space="preserve"> Observe si el crecimiento del tiempo de ejecución es</w:t>
+        <w:t>, y relacione ese patrón con la</w:t>
       </w:r>
       <w:r>
         <w:rPr>
@@ -5412,13 +4885,7 @@
           <w:bCs w:val="0"/>
           <w:color w:val="000000"/>
         </w:rPr>
-        <w:t>lineal, cuadrático o de otro tipo</w:t>
-      </w:r>
-      <w:r>
-        <w:rPr>
-          <w:color w:val="000000"/>
-        </w:rPr>
-        <w:t>, y relacione ese patrón con la</w:t>
+        <w:t>complejidad teórica esperada</w:t>
       </w:r>
       <w:r>
         <w:rPr>
@@ -5430,26 +4897,49 @@
       </w:r>
       <w:r>
         <w:rPr>
+          <w:color w:val="000000"/>
+        </w:rPr>
+        <w:t>de cada algoritmo.</w:t>
+      </w:r>
+    </w:p>
+    <w:p>
+      <w:pPr>
+        <w:pStyle w:val="NormalWeb"/>
+        <w:ind w:left="720"/>
+        <w:jc w:val="both"/>
+        <w:rPr>
           <w:rStyle w:val="Textoennegrita"/>
           <w:b w:val="0"/>
           <w:bCs w:val="0"/>
-          <w:color w:val="000000"/>
-        </w:rPr>
-        <w:t>complejidad teórica esperada</w:t>
-      </w:r>
-      <w:r>
-        <w:rPr>
-          <w:rStyle w:val="apple-converted-space"/>
-          <w:rFonts w:eastAsiaTheme="majorEastAsia"/>
-          <w:color w:val="000000"/>
-        </w:rPr>
-        <w:t> </w:t>
-      </w:r>
-      <w:r>
-        <w:rPr>
-          <w:color w:val="000000"/>
-        </w:rPr>
-        <w:t>de cada algoritmo.</w:t>
+        </w:rPr>
+      </w:pPr>
+      <w:r>
+        <w:rPr>
+          <w:rStyle w:val="Textoennegrita"/>
+        </w:rPr>
+        <w:t>RTA:</w:t>
+      </w:r>
+      <w:r>
+        <w:rPr>
+          <w:rStyle w:val="Textoennegrita"/>
+        </w:rPr>
+        <w:t xml:space="preserve"> </w:t>
+      </w:r>
+      <w:r>
+        <w:rPr>
+          <w:rStyle w:val="Textoennegrita"/>
+          <w:b w:val="0"/>
+          <w:bCs w:val="0"/>
+        </w:rPr>
+        <w:t>Por lo aprendido previamente, se puede concluir que insertion sort y selection sort tienen un tiempo de ejecución cuadrática</w:t>
+      </w:r>
+      <w:r>
+        <w:rPr>
+          <w:rStyle w:val="Textoennegrita"/>
+          <w:b w:val="0"/>
+          <w:bCs w:val="0"/>
+        </w:rPr>
+        <w:t xml:space="preserve"> -&gt;O(n^2)</w:t>
       </w:r>
     </w:p>
     <w:p>
@@ -5466,8 +4956,50 @@
       <w:r>
         <w:rPr>
           <w:rStyle w:val="Textoennegrita"/>
-        </w:rPr>
-        <w:t>RTA:</w:t>
+          <w:b w:val="0"/>
+          <w:bCs w:val="0"/>
+        </w:rPr>
+        <w:t>Por otro lado, merge sort y quick sort tienen c</w:t>
+      </w:r>
+      <w:r>
+        <w:rPr>
+          <w:rStyle w:val="Textoennegrita"/>
+          <w:b w:val="0"/>
+          <w:bCs w:val="0"/>
+        </w:rPr>
+        <w:t>omplejidad</w:t>
+      </w:r>
+      <w:r>
+        <w:rPr>
+          <w:rStyle w:val="Textoennegrita"/>
+          <w:b w:val="0"/>
+          <w:bCs w:val="0"/>
+        </w:rPr>
+        <w:t xml:space="preserve"> </w:t>
+      </w:r>
+      <w:r>
+        <w:rPr>
+          <w:rStyle w:val="Textoennegrita"/>
+          <w:b w:val="0"/>
+          <w:bCs w:val="0"/>
+        </w:rPr>
+        <w:t>O(n logn)</w:t>
+      </w:r>
+      <w:r>
+        <w:rPr>
+          <w:rStyle w:val="Textoennegrita"/>
+          <w:b w:val="0"/>
+          <w:bCs w:val="0"/>
+        </w:rPr>
+        <w:t>, que tiene un tiempo de ejecución lineal con curvatura</w:t>
+      </w:r>
+      <w:r>
+        <w:rPr>
+          <w:rStyle w:val="Textoennegrita"/>
+          <w:b w:val="0"/>
+          <w:bCs w:val="0"/>
+        </w:rPr>
+        <w:t>.</w:t>
       </w:r>
     </w:p>
     <w:p>
@@ -5498,7 +5030,6 @@
         </w:rPr>
         <w:t> </w:t>
       </w:r>
-      <w:proofErr w:type="spellStart"/>
       <w:r>
         <w:rPr>
           <w:rStyle w:val="CdigoHTML"/>
@@ -5510,7 +5041,6 @@
         </w:rPr>
         <w:t>ArrayList</w:t>
       </w:r>
-      <w:proofErr w:type="spellEnd"/>
       <w:r>
         <w:rPr>
           <w:rStyle w:val="apple-converted-space"/>
@@ -5533,7 +5063,6 @@
         </w:rPr>
         <w:t> </w:t>
       </w:r>
-      <w:proofErr w:type="spellStart"/>
       <w:r>
         <w:rPr>
           <w:rStyle w:val="CdigoHTML"/>
@@ -5545,7 +5074,6 @@
         </w:rPr>
         <w:t>SingleLinkedList</w:t>
       </w:r>
-      <w:proofErr w:type="spellEnd"/>
       <w:r>
         <w:rPr>
           <w:rStyle w:val="Textoennegrita"/>
@@ -5560,7 +5088,6 @@
         <w:jc w:val="both"/>
       </w:pPr>
       <w:r>
-        <w:lastRenderedPageBreak/>
         <w:t>Analice esta comparación en las pestañas</w:t>
       </w:r>
       <w:r>
@@ -5603,6 +5130,15 @@
           <w:b/>
           <w:bCs/>
         </w:rPr>
+        <w:t xml:space="preserve"> </w:t>
+      </w:r>
+      <w:r>
+        <w:t xml:space="preserve">Array list tiende a tener mejor rendimiento debido a que es capaz de acceder a un dato en un </w:t>
+      </w:r>
+      <w:r>
+        <w:t>índice dado, mientras que en linked list se debe recorrer toda la lista para llegar a una posición</w:t>
+      </w:r>
+      <w:r>
         <w:br/>
       </w:r>
     </w:p>
@@ -5652,34 +5188,45 @@
         </w:rPr>
         <w:t xml:space="preserve">(04 </w:t>
       </w:r>
-      <w:proofErr w:type="spellStart"/>
       <w:r>
         <w:rPr>
           <w:rStyle w:val="Textoennegrita"/>
           <w:b w:val="0"/>
           <w:bCs w:val="0"/>
         </w:rPr>
-        <w:t>Insertion</w:t>
-      </w:r>
-      <w:proofErr w:type="spellEnd"/>
+        <w:t>Insertion Sort</w:t>
+      </w:r>
       <w:r>
         <w:rPr>
           <w:rStyle w:val="Textoennegrita"/>
           <w:b w:val="0"/>
           <w:bCs w:val="0"/>
         </w:rPr>
-        <w:t xml:space="preserve"> </w:t>
-      </w:r>
-      <w:proofErr w:type="spellStart"/>
+        <w:t>)</w:t>
+      </w:r>
+      <w:r>
+        <w:t>,</w:t>
+      </w:r>
+      <w:r>
+        <w:rPr>
+          <w:rStyle w:val="apple-converted-space"/>
+        </w:rPr>
+        <w:t> </w:t>
+      </w:r>
+      <w:r>
+        <w:rPr>
+          <w:rStyle w:val="apple-converted-space"/>
+        </w:rPr>
+        <w:t xml:space="preserve">(05 </w:t>
+      </w:r>
       <w:r>
         <w:rPr>
           <w:rStyle w:val="Textoennegrita"/>
           <w:b w:val="0"/>
           <w:bCs w:val="0"/>
         </w:rPr>
-        <w:t>Sort</w:t>
-      </w:r>
-      <w:proofErr w:type="spellEnd"/>
+        <w:t>Selection Sort</w:t>
+      </w:r>
       <w:r>
         <w:rPr>
           <w:rStyle w:val="Textoennegrita"/>
@@ -5689,95 +5236,34 @@
         <w:t>)</w:t>
       </w:r>
       <w:r>
-        <w:t>,</w:t>
-      </w:r>
-      <w:r>
         <w:rPr>
           <w:rStyle w:val="apple-converted-space"/>
         </w:rPr>
         <w:t> </w:t>
       </w:r>
       <w:r>
+        <w:t>y</w:t>
+      </w:r>
+      <w:r>
         <w:rPr>
           <w:rStyle w:val="apple-converted-space"/>
         </w:rPr>
-        <w:t xml:space="preserve">(05 </w:t>
-      </w:r>
-      <w:proofErr w:type="spellStart"/>
+        <w:t> </w:t>
+      </w:r>
+      <w:r>
+        <w:rPr>
+          <w:rStyle w:val="apple-converted-space"/>
+        </w:rPr>
+        <w:t xml:space="preserve">(06 </w:t>
+      </w:r>
       <w:r>
         <w:rPr>
           <w:rStyle w:val="Textoennegrita"/>
           <w:b w:val="0"/>
           <w:bCs w:val="0"/>
         </w:rPr>
-        <w:t>Selection</w:t>
-      </w:r>
-      <w:proofErr w:type="spellEnd"/>
-      <w:r>
-        <w:rPr>
-          <w:rStyle w:val="Textoennegrita"/>
-          <w:b w:val="0"/>
-          <w:bCs w:val="0"/>
-        </w:rPr>
-        <w:t xml:space="preserve"> </w:t>
-      </w:r>
-      <w:proofErr w:type="spellStart"/>
-      <w:r>
-        <w:rPr>
-          <w:rStyle w:val="Textoennegrita"/>
-          <w:b w:val="0"/>
-          <w:bCs w:val="0"/>
-        </w:rPr>
-        <w:t>Sort</w:t>
-      </w:r>
-      <w:proofErr w:type="spellEnd"/>
-      <w:r>
-        <w:rPr>
-          <w:rStyle w:val="Textoennegrita"/>
-          <w:b w:val="0"/>
-          <w:bCs w:val="0"/>
-        </w:rPr>
-        <w:t>)</w:t>
-      </w:r>
-      <w:r>
-        <w:rPr>
-          <w:rStyle w:val="apple-converted-space"/>
-        </w:rPr>
-        <w:t> </w:t>
-      </w:r>
-      <w:r>
-        <w:t>y</w:t>
-      </w:r>
-      <w:r>
-        <w:rPr>
-          <w:rStyle w:val="apple-converted-space"/>
-        </w:rPr>
-        <w:t> </w:t>
-      </w:r>
-      <w:r>
-        <w:rPr>
-          <w:rStyle w:val="apple-converted-space"/>
-        </w:rPr>
-        <w:t xml:space="preserve">(06 </w:t>
-      </w:r>
-      <w:r>
-        <w:rPr>
-          <w:rStyle w:val="Textoennegrita"/>
-          <w:b w:val="0"/>
-          <w:bCs w:val="0"/>
-        </w:rPr>
-        <w:t xml:space="preserve">Shell </w:t>
-      </w:r>
-      <w:proofErr w:type="spellStart"/>
-      <w:r>
-        <w:rPr>
-          <w:rStyle w:val="Textoennegrita"/>
-          <w:b w:val="0"/>
-          <w:bCs w:val="0"/>
-        </w:rPr>
-        <w:t>Sort</w:t>
-      </w:r>
-      <w:proofErr w:type="spellEnd"/>
+        <w:t>Shell Sort</w:t>
+      </w:r>
       <w:r>
         <w:t xml:space="preserve"> </w:t>
       </w:r>
@@ -5792,20 +5278,29 @@
       <w:pPr>
         <w:pStyle w:val="NormalWeb"/>
         <w:jc w:val="both"/>
+      </w:pPr>
+      <w:r>
+        <w:tab/>
+      </w:r>
+      <w:r>
         <w:rPr>
           <w:b/>
           <w:bCs/>
         </w:rPr>
-      </w:pPr>
-      <w:r>
-        <w:tab/>
+        <w:t>RTA:</w:t>
       </w:r>
       <w:r>
         <w:rPr>
           <w:b/>
           <w:bCs/>
         </w:rPr>
-        <w:t>RTA:</w:t>
+        <w:t xml:space="preserve"> </w:t>
+      </w:r>
+      <w:r>
+        <w:t>Shell sort normalmente tiene mejor comportamiento debido a que tiene un crecimiento menor que los otros</w:t>
+      </w:r>
+      <w:r>
+        <w:t xml:space="preserve">. </w:t>
       </w:r>
     </w:p>
     <w:p>
@@ -5836,37 +5331,10 @@
         <w:jc w:val="both"/>
       </w:pPr>
       <w:r>
-        <w:t>Justifique su respuesta basándose en las pestañas 07 (</w:t>
-      </w:r>
-      <w:proofErr w:type="spellStart"/>
-      <w:r>
-        <w:t>Merge</w:t>
-      </w:r>
-      <w:proofErr w:type="spellEnd"/>
-      <w:r>
-        <w:t xml:space="preserve"> </w:t>
-      </w:r>
-      <w:proofErr w:type="spellStart"/>
-      <w:r>
-        <w:t>Sort</w:t>
-      </w:r>
-      <w:proofErr w:type="spellEnd"/>
-      <w:r>
-        <w:t xml:space="preserve">) y 08 (Quick </w:t>
-      </w:r>
-      <w:proofErr w:type="spellStart"/>
-      <w:r>
-        <w:t>Sort</w:t>
-      </w:r>
-      <w:proofErr w:type="spellEnd"/>
-      <w:r>
-        <w:t>)</w:t>
-      </w:r>
-      <w:r>
-        <w:t xml:space="preserve"> </w:t>
-      </w:r>
-      <w:r>
-        <w:t>y apoyándose en las gráficas de las pestañas 2 y 3.</w:t>
+        <w:t>Justifique su respuesta basándose en las pestañas 07 (Merge Sort) y 08 (Quick Sort)</w:t>
+      </w:r>
+      <w:r>
+        <w:t xml:space="preserve"> y apoyándose en las gráficas de las pestañas 2 y 3.</w:t>
       </w:r>
     </w:p>
     <w:p>
@@ -5874,17 +5342,23 @@
         <w:pStyle w:val="NormalWeb"/>
         <w:ind w:left="720"/>
         <w:jc w:val="both"/>
+      </w:pPr>
+      <w:r>
         <w:rPr>
           <w:b/>
           <w:bCs/>
         </w:rPr>
-      </w:pPr>
+        <w:t>RTA:</w:t>
+      </w:r>
       <w:r>
         <w:rPr>
           <w:b/>
           <w:bCs/>
         </w:rPr>
-        <w:t>RTA:</w:t>
+        <w:t xml:space="preserve"> </w:t>
+      </w:r>
+      <w:r>
+        <w:t>Merge sort es normalmente el mejor algoritmo recursivo,, tiene complejidad de O(nlogn) y no tiene un peor caso.</w:t>
       </w:r>
     </w:p>
     <w:p>
@@ -5923,17 +5397,23 @@
         <w:pStyle w:val="NormalWeb"/>
         <w:ind w:left="720"/>
         <w:jc w:val="both"/>
+      </w:pPr>
+      <w:r>
         <w:rPr>
           <w:b/>
           <w:bCs/>
         </w:rPr>
-      </w:pPr>
+        <w:t>RTA:</w:t>
+      </w:r>
       <w:r>
         <w:rPr>
           <w:b/>
           <w:bCs/>
         </w:rPr>
-        <w:t>RTA:</w:t>
+        <w:t xml:space="preserve"> </w:t>
+      </w:r>
+      <w:r>
+        <w:t xml:space="preserve">Para el iterativo, el shell sort en array list es el mejor ya que se pueden acceder a las posiciones sin necesidad de recorrer todo n. Por otro lado, para los recursivos son </w:t>
       </w:r>
     </w:p>
     <w:p>
@@ -5941,7 +5421,7 @@
         <w:pStyle w:val="Ttulo1"/>
         <w:jc w:val="both"/>
         <w:rPr>
-          <w:rFonts w:asciiTheme="minorHAnsi" w:hAnsiTheme="minorHAnsi" w:eastAsiaTheme="minorEastAsia" w:cstheme="minorBidi"/>
+          <w:rFonts w:asciiTheme="minorHAnsi" w:eastAsiaTheme="minorEastAsia" w:hAnsiTheme="minorHAnsi" w:cstheme="minorBidi"/>
           <w:b/>
           <w:bCs/>
           <w:lang w:val="es-419"/>
@@ -5949,7 +5429,7 @@
       </w:pPr>
       <w:r>
         <w:rPr>
-          <w:rFonts w:asciiTheme="minorHAnsi" w:hAnsiTheme="minorHAnsi" w:eastAsiaTheme="minorEastAsia" w:cstheme="minorBidi"/>
+          <w:rFonts w:asciiTheme="minorHAnsi" w:eastAsiaTheme="minorEastAsia" w:hAnsiTheme="minorHAnsi" w:cstheme="minorBidi"/>
           <w:b/>
           <w:bCs/>
           <w:lang w:val="es-419"/>
@@ -5958,21 +5438,12 @@
       </w:r>
       <w:r>
         <w:rPr>
-          <w:rFonts w:asciiTheme="minorHAnsi" w:hAnsiTheme="minorHAnsi" w:eastAsiaTheme="minorEastAsia" w:cstheme="minorBidi"/>
+          <w:rFonts w:asciiTheme="minorHAnsi" w:eastAsiaTheme="minorEastAsia" w:hAnsiTheme="minorHAnsi" w:cstheme="minorBidi"/>
           <w:b/>
           <w:bCs/>
           <w:lang w:val="es-419"/>
         </w:rPr>
-        <w:t xml:space="preserve"> parte </w:t>
-      </w:r>
-      <w:r>
-        <w:rPr>
-          <w:rFonts w:asciiTheme="minorHAnsi" w:hAnsiTheme="minorHAnsi" w:eastAsiaTheme="minorEastAsia" w:cstheme="minorBidi"/>
-          <w:b/>
-          <w:bCs/>
-          <w:lang w:val="es-419"/>
-        </w:rPr>
-        <w:t>2</w:t>
+        <w:t xml:space="preserve"> parte 2</w:t>
       </w:r>
     </w:p>
     <w:p>
@@ -6099,7 +5570,6 @@
           <w:b/>
           <w:bCs/>
         </w:rPr>
-        <w:lastRenderedPageBreak/>
         <w:t>RTA:</w:t>
       </w:r>
     </w:p>
@@ -6127,12 +5597,63 @@
       <w:pPr>
         <w:pStyle w:val="NormalWeb"/>
         <w:ind w:left="720"/>
-      </w:pPr>
-      <w:r>
         <w:rPr>
           <w:rStyle w:val="Textoennegrita"/>
+          <w:b w:val="0"/>
+          <w:bCs w:val="0"/>
+        </w:rPr>
+      </w:pPr>
+      <w:r>
+        <w:rPr>
+          <w:rStyle w:val="Textoennegrita"/>
         </w:rPr>
         <w:t>RTA:</w:t>
+      </w:r>
+      <w:r>
+        <w:rPr>
+          <w:rStyle w:val="Textoennegrita"/>
+        </w:rPr>
+        <w:t xml:space="preserve"> </w:t>
+      </w:r>
+      <w:r>
+        <w:rPr>
+          <w:rStyle w:val="Textoennegrita"/>
+          <w:b w:val="0"/>
+          <w:bCs w:val="0"/>
+        </w:rPr>
+        <w:t xml:space="preserve">Si se implementa el algoritmo más eficiente, entonces en el caso de manejar grandes </w:t>
+      </w:r>
+      <w:r>
+        <w:rPr>
+          <w:rStyle w:val="Textoennegrita"/>
+          <w:b w:val="0"/>
+          <w:bCs w:val="0"/>
+        </w:rPr>
+        <w:t>volúmenes</w:t>
+      </w:r>
+      <w:r>
+        <w:rPr>
+          <w:rStyle w:val="Textoennegrita"/>
+          <w:b w:val="0"/>
+          <w:bCs w:val="0"/>
+        </w:rPr>
+        <w:t xml:space="preserve"> de datos</w:t>
+      </w:r>
+      <w:r>
+        <w:rPr>
+          <w:rStyle w:val="Textoennegrita"/>
+          <w:b w:val="0"/>
+          <w:bCs w:val="0"/>
+        </w:rPr>
+        <w:t xml:space="preserve"> </w:t>
+      </w:r>
+      <w:r>
+        <w:rPr>
+          <w:rStyle w:val="Textoennegrita"/>
+          <w:b w:val="0"/>
+          <w:bCs w:val="0"/>
+        </w:rPr>
+        <w:t>va a tener un menor tiempo de ejecución y requiere menos memoria.</w:t>
       </w:r>
     </w:p>
     <w:p>
@@ -6178,7 +5699,7 @@
       <w:pPr>
         <w:jc w:val="both"/>
         <w:rPr>
-          <w:rFonts w:ascii="Calibri" w:hAnsi="Calibri" w:eastAsia="Calibri" w:cs="Calibri"/>
+          <w:rFonts w:ascii="Calibri" w:eastAsia="Calibri" w:hAnsi="Calibri" w:cs="Calibri"/>
           <w:color w:val="000000" w:themeColor="text1"/>
           <w:lang w:val="es-CO"/>
         </w:rPr>
@@ -6208,7 +5729,7 @@
       </w:pPr>
     </w:p>
     <w:sectPr>
-      <w:pgSz w:w="12240" w:h="15840" w:orient="portrait"/>
+      <w:pgSz w:w="12240" w:h="15840"/>
       <w:pgMar w:top="1440" w:right="1440" w:bottom="1440" w:left="1440" w:header="720" w:footer="720" w:gutter="0"/>
       <w:cols w:space="720"/>
       <w:docGrid w:linePitch="360"/>
@@ -6296,7 +5817,7 @@
         <w:ind w:left="720" w:hanging="360"/>
       </w:pPr>
       <w:rPr>
-        <w:rFonts w:hint="default" w:ascii="Symbol" w:hAnsi="Symbol"/>
+        <w:rFonts w:ascii="Symbol" w:hAnsi="Symbol" w:hint="default"/>
       </w:rPr>
     </w:lvl>
     <w:lvl w:ilvl="1" w:tplc="04090003">
@@ -6308,7 +5829,7 @@
         <w:ind w:left="1440" w:hanging="360"/>
       </w:pPr>
       <w:rPr>
-        <w:rFonts w:hint="default" w:ascii="Courier New" w:hAnsi="Courier New" w:cs="Courier New"/>
+        <w:rFonts w:ascii="Courier New" w:hAnsi="Courier New" w:cs="Courier New" w:hint="default"/>
       </w:rPr>
     </w:lvl>
     <w:lvl w:ilvl="2" w:tplc="04090005" w:tentative="1">
@@ -6320,7 +5841,7 @@
         <w:ind w:left="2160" w:hanging="360"/>
       </w:pPr>
       <w:rPr>
-        <w:rFonts w:hint="default" w:ascii="Wingdings" w:hAnsi="Wingdings"/>
+        <w:rFonts w:ascii="Wingdings" w:hAnsi="Wingdings" w:hint="default"/>
       </w:rPr>
     </w:lvl>
     <w:lvl w:ilvl="3" w:tplc="04090001" w:tentative="1">
@@ -6332,7 +5853,7 @@
         <w:ind w:left="2880" w:hanging="360"/>
       </w:pPr>
       <w:rPr>
-        <w:rFonts w:hint="default" w:ascii="Symbol" w:hAnsi="Symbol"/>
+        <w:rFonts w:ascii="Symbol" w:hAnsi="Symbol" w:hint="default"/>
       </w:rPr>
     </w:lvl>
     <w:lvl w:ilvl="4" w:tplc="04090003" w:tentative="1">
@@ -6344,7 +5865,7 @@
         <w:ind w:left="3600" w:hanging="360"/>
       </w:pPr>
       <w:rPr>
-        <w:rFonts w:hint="default" w:ascii="Courier New" w:hAnsi="Courier New" w:cs="Courier New"/>
+        <w:rFonts w:ascii="Courier New" w:hAnsi="Courier New" w:cs="Courier New" w:hint="default"/>
       </w:rPr>
     </w:lvl>
     <w:lvl w:ilvl="5" w:tplc="04090005" w:tentative="1">
@@ -6356,7 +5877,7 @@
         <w:ind w:left="4320" w:hanging="360"/>
       </w:pPr>
       <w:rPr>
-        <w:rFonts w:hint="default" w:ascii="Wingdings" w:hAnsi="Wingdings"/>
+        <w:rFonts w:ascii="Wingdings" w:hAnsi="Wingdings" w:hint="default"/>
       </w:rPr>
     </w:lvl>
     <w:lvl w:ilvl="6" w:tplc="04090001" w:tentative="1">
@@ -6368,7 +5889,7 @@
         <w:ind w:left="5040" w:hanging="360"/>
       </w:pPr>
       <w:rPr>
-        <w:rFonts w:hint="default" w:ascii="Symbol" w:hAnsi="Symbol"/>
+        <w:rFonts w:ascii="Symbol" w:hAnsi="Symbol" w:hint="default"/>
       </w:rPr>
     </w:lvl>
     <w:lvl w:ilvl="7" w:tplc="04090003" w:tentative="1">
@@ -6380,7 +5901,7 @@
         <w:ind w:left="5760" w:hanging="360"/>
       </w:pPr>
       <w:rPr>
-        <w:rFonts w:hint="default" w:ascii="Courier New" w:hAnsi="Courier New" w:cs="Courier New"/>
+        <w:rFonts w:ascii="Courier New" w:hAnsi="Courier New" w:cs="Courier New" w:hint="default"/>
       </w:rPr>
     </w:lvl>
     <w:lvl w:ilvl="8" w:tplc="04090005" w:tentative="1">
@@ -6392,7 +5913,7 @@
         <w:ind w:left="6480" w:hanging="360"/>
       </w:pPr>
       <w:rPr>
-        <w:rFonts w:hint="default" w:ascii="Wingdings" w:hAnsi="Wingdings"/>
+        <w:rFonts w:ascii="Wingdings" w:hAnsi="Wingdings" w:hint="default"/>
       </w:rPr>
     </w:lvl>
   </w:abstractNum>
@@ -6495,7 +6016,7 @@
         <w:ind w:left="1800" w:hanging="360"/>
       </w:pPr>
       <w:rPr>
-        <w:rFonts w:hint="default" w:ascii="Symbol" w:hAnsi="Symbol"/>
+        <w:rFonts w:ascii="Symbol" w:hAnsi="Symbol" w:hint="default"/>
       </w:rPr>
     </w:lvl>
     <w:lvl w:ilvl="1" w:tplc="04090003" w:tentative="1">
@@ -6507,7 +6028,7 @@
         <w:ind w:left="2520" w:hanging="360"/>
       </w:pPr>
       <w:rPr>
-        <w:rFonts w:hint="default" w:ascii="Courier New" w:hAnsi="Courier New" w:cs="Courier New"/>
+        <w:rFonts w:ascii="Courier New" w:hAnsi="Courier New" w:cs="Courier New" w:hint="default"/>
       </w:rPr>
     </w:lvl>
     <w:lvl w:ilvl="2" w:tplc="04090005" w:tentative="1">
@@ -6519,7 +6040,7 @@
         <w:ind w:left="3240" w:hanging="360"/>
       </w:pPr>
       <w:rPr>
-        <w:rFonts w:hint="default" w:ascii="Wingdings" w:hAnsi="Wingdings"/>
+        <w:rFonts w:ascii="Wingdings" w:hAnsi="Wingdings" w:hint="default"/>
       </w:rPr>
     </w:lvl>
     <w:lvl w:ilvl="3" w:tplc="04090001" w:tentative="1">
@@ -6531,7 +6052,7 @@
         <w:ind w:left="3960" w:hanging="360"/>
       </w:pPr>
       <w:rPr>
-        <w:rFonts w:hint="default" w:ascii="Symbol" w:hAnsi="Symbol"/>
+        <w:rFonts w:ascii="Symbol" w:hAnsi="Symbol" w:hint="default"/>
       </w:rPr>
     </w:lvl>
     <w:lvl w:ilvl="4" w:tplc="04090003" w:tentative="1">
@@ -6543,7 +6064,7 @@
         <w:ind w:left="4680" w:hanging="360"/>
       </w:pPr>
       <w:rPr>
-        <w:rFonts w:hint="default" w:ascii="Courier New" w:hAnsi="Courier New" w:cs="Courier New"/>
+        <w:rFonts w:ascii="Courier New" w:hAnsi="Courier New" w:cs="Courier New" w:hint="default"/>
       </w:rPr>
     </w:lvl>
     <w:lvl w:ilvl="5" w:tplc="04090005" w:tentative="1">
@@ -6555,7 +6076,7 @@
         <w:ind w:left="5400" w:hanging="360"/>
       </w:pPr>
       <w:rPr>
-        <w:rFonts w:hint="default" w:ascii="Wingdings" w:hAnsi="Wingdings"/>
+        <w:rFonts w:ascii="Wingdings" w:hAnsi="Wingdings" w:hint="default"/>
       </w:rPr>
     </w:lvl>
     <w:lvl w:ilvl="6" w:tplc="04090001" w:tentative="1">
@@ -6567,7 +6088,7 @@
         <w:ind w:left="6120" w:hanging="360"/>
       </w:pPr>
       <w:rPr>
-        <w:rFonts w:hint="default" w:ascii="Symbol" w:hAnsi="Symbol"/>
+        <w:rFonts w:ascii="Symbol" w:hAnsi="Symbol" w:hint="default"/>
       </w:rPr>
     </w:lvl>
     <w:lvl w:ilvl="7" w:tplc="04090003" w:tentative="1">
@@ -6579,7 +6100,7 @@
         <w:ind w:left="6840" w:hanging="360"/>
       </w:pPr>
       <w:rPr>
-        <w:rFonts w:hint="default" w:ascii="Courier New" w:hAnsi="Courier New" w:cs="Courier New"/>
+        <w:rFonts w:ascii="Courier New" w:hAnsi="Courier New" w:cs="Courier New" w:hint="default"/>
       </w:rPr>
     </w:lvl>
     <w:lvl w:ilvl="8" w:tplc="04090005" w:tentative="1">
@@ -6591,7 +6112,7 @@
         <w:ind w:left="7560" w:hanging="360"/>
       </w:pPr>
       <w:rPr>
-        <w:rFonts w:hint="default" w:ascii="Wingdings" w:hAnsi="Wingdings"/>
+        <w:rFonts w:ascii="Wingdings" w:hAnsi="Wingdings" w:hint="default"/>
       </w:rPr>
     </w:lvl>
   </w:abstractNum>
@@ -6617,7 +6138,7 @@
         <w:ind w:left="1080" w:hanging="360"/>
       </w:pPr>
       <w:rPr>
-        <w:rFonts w:hint="default" w:ascii="Symbol" w:hAnsi="Symbol"/>
+        <w:rFonts w:ascii="Symbol" w:hAnsi="Symbol" w:hint="default"/>
       </w:rPr>
     </w:lvl>
     <w:lvl w:ilvl="2" w:tplc="BFE07934">
@@ -6697,7 +6218,7 @@
         <w:ind w:left="360" w:hanging="360"/>
       </w:pPr>
       <w:rPr>
-        <w:rFonts w:hint="default" w:ascii="Dax-Regular" w:hAnsi="Dax-Regular"/>
+        <w:rFonts w:ascii="Dax-Regular" w:hAnsi="Dax-Regular" w:hint="default"/>
       </w:rPr>
     </w:lvl>
     <w:lvl w:ilvl="1" w:tplc="04090019" w:tentative="1">
@@ -6786,7 +6307,7 @@
         <w:ind w:left="1800" w:hanging="360"/>
       </w:pPr>
       <w:rPr>
-        <w:rFonts w:hint="default" w:ascii="Symbol" w:hAnsi="Symbol"/>
+        <w:rFonts w:ascii="Symbol" w:hAnsi="Symbol" w:hint="default"/>
       </w:rPr>
     </w:lvl>
     <w:lvl w:ilvl="1" w:tplc="04090003" w:tentative="1">
@@ -6798,7 +6319,7 @@
         <w:ind w:left="2520" w:hanging="360"/>
       </w:pPr>
       <w:rPr>
-        <w:rFonts w:hint="default" w:ascii="Courier New" w:hAnsi="Courier New" w:cs="Courier New"/>
+        <w:rFonts w:ascii="Courier New" w:hAnsi="Courier New" w:cs="Courier New" w:hint="default"/>
       </w:rPr>
     </w:lvl>
     <w:lvl w:ilvl="2" w:tplc="04090005" w:tentative="1">
@@ -6810,7 +6331,7 @@
         <w:ind w:left="3240" w:hanging="360"/>
       </w:pPr>
       <w:rPr>
-        <w:rFonts w:hint="default" w:ascii="Wingdings" w:hAnsi="Wingdings"/>
+        <w:rFonts w:ascii="Wingdings" w:hAnsi="Wingdings" w:hint="default"/>
       </w:rPr>
     </w:lvl>
     <w:lvl w:ilvl="3" w:tplc="04090001" w:tentative="1">
@@ -6822,7 +6343,7 @@
         <w:ind w:left="3960" w:hanging="360"/>
       </w:pPr>
       <w:rPr>
-        <w:rFonts w:hint="default" w:ascii="Symbol" w:hAnsi="Symbol"/>
+        <w:rFonts w:ascii="Symbol" w:hAnsi="Symbol" w:hint="default"/>
       </w:rPr>
     </w:lvl>
     <w:lvl w:ilvl="4" w:tplc="04090003" w:tentative="1">
@@ -6834,7 +6355,7 @@
         <w:ind w:left="4680" w:hanging="360"/>
       </w:pPr>
       <w:rPr>
-        <w:rFonts w:hint="default" w:ascii="Courier New" w:hAnsi="Courier New" w:cs="Courier New"/>
+        <w:rFonts w:ascii="Courier New" w:hAnsi="Courier New" w:cs="Courier New" w:hint="default"/>
       </w:rPr>
     </w:lvl>
     <w:lvl w:ilvl="5" w:tplc="04090005" w:tentative="1">
@@ -6846,7 +6367,7 @@
         <w:ind w:left="5400" w:hanging="360"/>
       </w:pPr>
       <w:rPr>
-        <w:rFonts w:hint="default" w:ascii="Wingdings" w:hAnsi="Wingdings"/>
+        <w:rFonts w:ascii="Wingdings" w:hAnsi="Wingdings" w:hint="default"/>
       </w:rPr>
     </w:lvl>
     <w:lvl w:ilvl="6" w:tplc="04090001" w:tentative="1">
@@ -6858,7 +6379,7 @@
         <w:ind w:left="6120" w:hanging="360"/>
       </w:pPr>
       <w:rPr>
-        <w:rFonts w:hint="default" w:ascii="Symbol" w:hAnsi="Symbol"/>
+        <w:rFonts w:ascii="Symbol" w:hAnsi="Symbol" w:hint="default"/>
       </w:rPr>
     </w:lvl>
     <w:lvl w:ilvl="7" w:tplc="04090003" w:tentative="1">
@@ -6870,7 +6391,7 @@
         <w:ind w:left="6840" w:hanging="360"/>
       </w:pPr>
       <w:rPr>
-        <w:rFonts w:hint="default" w:ascii="Courier New" w:hAnsi="Courier New" w:cs="Courier New"/>
+        <w:rFonts w:ascii="Courier New" w:hAnsi="Courier New" w:cs="Courier New" w:hint="default"/>
       </w:rPr>
     </w:lvl>
     <w:lvl w:ilvl="8" w:tplc="04090005" w:tentative="1">
@@ -6882,7 +6403,7 @@
         <w:ind w:left="7560" w:hanging="360"/>
       </w:pPr>
       <w:rPr>
-        <w:rFonts w:hint="default" w:ascii="Wingdings" w:hAnsi="Wingdings"/>
+        <w:rFonts w:ascii="Wingdings" w:hAnsi="Wingdings" w:hint="default"/>
       </w:rPr>
     </w:lvl>
   </w:abstractNum>
@@ -7089,7 +6610,7 @@
         <w:ind w:left="720" w:hanging="360"/>
       </w:pPr>
       <w:rPr>
-        <w:rFonts w:hint="default" w:ascii="Symbol" w:hAnsi="Symbol"/>
+        <w:rFonts w:ascii="Symbol" w:hAnsi="Symbol" w:hint="default"/>
       </w:rPr>
     </w:lvl>
     <w:lvl w:ilvl="3" w:tplc="3DFC3A16">
@@ -7110,7 +6631,7 @@
         <w:ind w:left="1440" w:hanging="360"/>
       </w:pPr>
       <w:rPr>
-        <w:rFonts w:hint="default" w:ascii="Symbol" w:hAnsi="Symbol"/>
+        <w:rFonts w:ascii="Symbol" w:hAnsi="Symbol" w:hint="default"/>
       </w:rPr>
     </w:lvl>
     <w:lvl w:ilvl="5" w:tplc="3FCAB2E8">
@@ -7199,7 +6720,7 @@
         <w:ind w:left="1440" w:hanging="360"/>
       </w:pPr>
       <w:rPr>
-        <w:rFonts w:hint="default" w:ascii="Symbol" w:hAnsi="Symbol"/>
+        <w:rFonts w:ascii="Symbol" w:hAnsi="Symbol" w:hint="default"/>
       </w:rPr>
     </w:lvl>
     <w:lvl w:ilvl="5" w:tplc="3FCAB2E8">
@@ -7252,7 +6773,7 @@
         <w:ind w:left="720" w:hanging="360"/>
       </w:pPr>
       <w:rPr>
-        <w:rFonts w:hint="default" w:ascii="Dax-Regular" w:hAnsi="Dax-Regular"/>
+        <w:rFonts w:ascii="Dax-Regular" w:hAnsi="Dax-Regular" w:hint="default"/>
       </w:rPr>
     </w:lvl>
     <w:lvl w:ilvl="1" w:tplc="04090019" w:tentative="1">
@@ -7350,7 +6871,7 @@
         <w:ind w:left="720" w:hanging="360"/>
       </w:pPr>
       <w:rPr>
-        <w:rFonts w:hint="default" w:ascii="Symbol" w:hAnsi="Symbol"/>
+        <w:rFonts w:ascii="Symbol" w:hAnsi="Symbol" w:hint="default"/>
       </w:rPr>
     </w:lvl>
     <w:lvl w:ilvl="2" w:tplc="5E9030CA">
@@ -7380,7 +6901,7 @@
         <w:ind w:left="1800" w:hanging="360"/>
       </w:pPr>
       <w:rPr>
-        <w:rFonts w:hint="default" w:ascii="Symbol" w:hAnsi="Symbol"/>
+        <w:rFonts w:ascii="Symbol" w:hAnsi="Symbol" w:hint="default"/>
       </w:rPr>
     </w:lvl>
     <w:lvl w:ilvl="5" w:tplc="3FCAB2E8">
@@ -7546,7 +7067,7 @@
         <w:ind w:left="720" w:hanging="360"/>
       </w:pPr>
       <w:rPr>
-        <w:rFonts w:hint="default" w:ascii="Dax-Regular" w:hAnsi="Dax-Regular"/>
+        <w:rFonts w:ascii="Dax-Regular" w:hAnsi="Dax-Regular" w:hint="default"/>
       </w:rPr>
     </w:lvl>
     <w:lvl w:ilvl="1" w:tplc="F9DCF2BE">
@@ -7653,7 +7174,7 @@
         <w:ind w:left="720" w:hanging="360"/>
       </w:pPr>
       <w:rPr>
-        <w:rFonts w:hint="default" w:ascii="Symbol" w:hAnsi="Symbol"/>
+        <w:rFonts w:ascii="Symbol" w:hAnsi="Symbol" w:hint="default"/>
       </w:rPr>
     </w:lvl>
     <w:lvl w:ilvl="3" w:tplc="3DFC3A16">
@@ -7674,7 +7195,7 @@
         <w:ind w:left="1440" w:hanging="360"/>
       </w:pPr>
       <w:rPr>
-        <w:rFonts w:hint="default" w:ascii="Symbol" w:hAnsi="Symbol"/>
+        <w:rFonts w:ascii="Symbol" w:hAnsi="Symbol" w:hint="default"/>
       </w:rPr>
     </w:lvl>
     <w:lvl w:ilvl="5" w:tplc="3FCAB2E8">
@@ -7727,7 +7248,7 @@
         <w:ind w:left="360" w:hanging="360"/>
       </w:pPr>
       <w:rPr>
-        <w:rFonts w:hint="default" w:ascii="Dax-Regular" w:hAnsi="Dax-Regular"/>
+        <w:rFonts w:ascii="Dax-Regular" w:hAnsi="Dax-Regular" w:hint="default"/>
       </w:rPr>
     </w:lvl>
     <w:lvl w:ilvl="1" w:tplc="F9DCF2BE">
@@ -7988,7 +7509,7 @@
         <w:ind w:left="360" w:hanging="360"/>
       </w:pPr>
       <w:rPr>
-        <w:rFonts w:hint="default" w:ascii="Dax-Regular" w:hAnsi="Dax-Regular"/>
+        <w:rFonts w:ascii="Dax-Regular" w:hAnsi="Dax-Regular" w:hint="default"/>
       </w:rPr>
     </w:lvl>
     <w:lvl w:ilvl="1" w:tplc="FFFFFFFF" w:tentative="1">
@@ -8000,7 +7521,7 @@
         <w:ind w:left="1080" w:hanging="360"/>
       </w:pPr>
       <w:rPr>
-        <w:rFonts w:hint="default" w:ascii="Courier New" w:hAnsi="Courier New" w:cs="Courier New"/>
+        <w:rFonts w:ascii="Courier New" w:hAnsi="Courier New" w:cs="Courier New" w:hint="default"/>
       </w:rPr>
     </w:lvl>
     <w:lvl w:ilvl="2" w:tplc="FFFFFFFF" w:tentative="1">
@@ -8012,7 +7533,7 @@
         <w:ind w:left="1800" w:hanging="360"/>
       </w:pPr>
       <w:rPr>
-        <w:rFonts w:hint="default" w:ascii="Wingdings" w:hAnsi="Wingdings"/>
+        <w:rFonts w:ascii="Wingdings" w:hAnsi="Wingdings" w:hint="default"/>
       </w:rPr>
     </w:lvl>
     <w:lvl w:ilvl="3" w:tplc="FFFFFFFF" w:tentative="1">
@@ -8024,7 +7545,7 @@
         <w:ind w:left="2520" w:hanging="360"/>
       </w:pPr>
       <w:rPr>
-        <w:rFonts w:hint="default" w:ascii="Symbol" w:hAnsi="Symbol"/>
+        <w:rFonts w:ascii="Symbol" w:hAnsi="Symbol" w:hint="default"/>
       </w:rPr>
     </w:lvl>
     <w:lvl w:ilvl="4" w:tplc="FFFFFFFF" w:tentative="1">
@@ -8036,7 +7557,7 @@
         <w:ind w:left="3240" w:hanging="360"/>
       </w:pPr>
       <w:rPr>
-        <w:rFonts w:hint="default" w:ascii="Courier New" w:hAnsi="Courier New" w:cs="Courier New"/>
+        <w:rFonts w:ascii="Courier New" w:hAnsi="Courier New" w:cs="Courier New" w:hint="default"/>
       </w:rPr>
     </w:lvl>
     <w:lvl w:ilvl="5" w:tplc="FFFFFFFF" w:tentative="1">
@@ -8048,7 +7569,7 @@
         <w:ind w:left="3960" w:hanging="360"/>
       </w:pPr>
       <w:rPr>
-        <w:rFonts w:hint="default" w:ascii="Wingdings" w:hAnsi="Wingdings"/>
+        <w:rFonts w:ascii="Wingdings" w:hAnsi="Wingdings" w:hint="default"/>
       </w:rPr>
     </w:lvl>
     <w:lvl w:ilvl="6" w:tplc="FFFFFFFF" w:tentative="1">
@@ -8060,7 +7581,7 @@
         <w:ind w:left="4680" w:hanging="360"/>
       </w:pPr>
       <w:rPr>
-        <w:rFonts w:hint="default" w:ascii="Symbol" w:hAnsi="Symbol"/>
+        <w:rFonts w:ascii="Symbol" w:hAnsi="Symbol" w:hint="default"/>
       </w:rPr>
     </w:lvl>
     <w:lvl w:ilvl="7" w:tplc="FFFFFFFF" w:tentative="1">
@@ -8072,7 +7593,7 @@
         <w:ind w:left="5400" w:hanging="360"/>
       </w:pPr>
       <w:rPr>
-        <w:rFonts w:hint="default" w:ascii="Courier New" w:hAnsi="Courier New" w:cs="Courier New"/>
+        <w:rFonts w:ascii="Courier New" w:hAnsi="Courier New" w:cs="Courier New" w:hint="default"/>
       </w:rPr>
     </w:lvl>
     <w:lvl w:ilvl="8" w:tplc="FFFFFFFF" w:tentative="1">
@@ -8084,7 +7605,7 @@
         <w:ind w:left="6120" w:hanging="360"/>
       </w:pPr>
       <w:rPr>
-        <w:rFonts w:hint="default" w:ascii="Wingdings" w:hAnsi="Wingdings"/>
+        <w:rFonts w:ascii="Wingdings" w:hAnsi="Wingdings" w:hint="default"/>
       </w:rPr>
     </w:lvl>
   </w:abstractNum>
@@ -8104,7 +7625,7 @@
         <w:ind w:left="720" w:hanging="360"/>
       </w:pPr>
       <w:rPr>
-        <w:rFonts w:hint="default" w:ascii="Symbol" w:hAnsi="Symbol"/>
+        <w:rFonts w:ascii="Symbol" w:hAnsi="Symbol" w:hint="default"/>
         <w:sz w:val="20"/>
       </w:rPr>
     </w:lvl>
@@ -8120,7 +7641,7 @@
         <w:ind w:left="1440" w:hanging="360"/>
       </w:pPr>
       <w:rPr>
-        <w:rFonts w:hint="default" w:ascii="Courier New" w:hAnsi="Courier New"/>
+        <w:rFonts w:ascii="Courier New" w:hAnsi="Courier New" w:hint="default"/>
         <w:sz w:val="20"/>
       </w:rPr>
     </w:lvl>
@@ -8136,7 +7657,7 @@
         <w:ind w:left="2160" w:hanging="360"/>
       </w:pPr>
       <w:rPr>
-        <w:rFonts w:hint="default" w:ascii="Wingdings" w:hAnsi="Wingdings"/>
+        <w:rFonts w:ascii="Wingdings" w:hAnsi="Wingdings" w:hint="default"/>
         <w:sz w:val="20"/>
       </w:rPr>
     </w:lvl>
@@ -8152,7 +7673,7 @@
         <w:ind w:left="2880" w:hanging="360"/>
       </w:pPr>
       <w:rPr>
-        <w:rFonts w:hint="default" w:ascii="Wingdings" w:hAnsi="Wingdings"/>
+        <w:rFonts w:ascii="Wingdings" w:hAnsi="Wingdings" w:hint="default"/>
         <w:sz w:val="20"/>
       </w:rPr>
     </w:lvl>
@@ -8168,7 +7689,7 @@
         <w:ind w:left="3600" w:hanging="360"/>
       </w:pPr>
       <w:rPr>
-        <w:rFonts w:hint="default" w:ascii="Wingdings" w:hAnsi="Wingdings"/>
+        <w:rFonts w:ascii="Wingdings" w:hAnsi="Wingdings" w:hint="default"/>
         <w:sz w:val="20"/>
       </w:rPr>
     </w:lvl>
@@ -8184,7 +7705,7 @@
         <w:ind w:left="4320" w:hanging="360"/>
       </w:pPr>
       <w:rPr>
-        <w:rFonts w:hint="default" w:ascii="Wingdings" w:hAnsi="Wingdings"/>
+        <w:rFonts w:ascii="Wingdings" w:hAnsi="Wingdings" w:hint="default"/>
         <w:sz w:val="20"/>
       </w:rPr>
     </w:lvl>
@@ -8200,7 +7721,7 @@
         <w:ind w:left="5040" w:hanging="360"/>
       </w:pPr>
       <w:rPr>
-        <w:rFonts w:hint="default" w:ascii="Wingdings" w:hAnsi="Wingdings"/>
+        <w:rFonts w:ascii="Wingdings" w:hAnsi="Wingdings" w:hint="default"/>
         <w:sz w:val="20"/>
       </w:rPr>
     </w:lvl>
@@ -8216,7 +7737,7 @@
         <w:ind w:left="5760" w:hanging="360"/>
       </w:pPr>
       <w:rPr>
-        <w:rFonts w:hint="default" w:ascii="Wingdings" w:hAnsi="Wingdings"/>
+        <w:rFonts w:ascii="Wingdings" w:hAnsi="Wingdings" w:hint="default"/>
         <w:sz w:val="20"/>
       </w:rPr>
     </w:lvl>
@@ -8232,7 +7753,7 @@
         <w:ind w:left="6480" w:hanging="360"/>
       </w:pPr>
       <w:rPr>
-        <w:rFonts w:hint="default" w:ascii="Wingdings" w:hAnsi="Wingdings"/>
+        <w:rFonts w:ascii="Wingdings" w:hAnsi="Wingdings" w:hint="default"/>
         <w:sz w:val="20"/>
       </w:rPr>
     </w:lvl>
@@ -8262,7 +7783,7 @@
         <w:ind w:left="2520" w:hanging="360"/>
       </w:pPr>
       <w:rPr>
-        <w:rFonts w:hint="default" w:ascii="Courier New" w:hAnsi="Courier New" w:cs="Courier New"/>
+        <w:rFonts w:ascii="Courier New" w:hAnsi="Courier New" w:cs="Courier New" w:hint="default"/>
       </w:rPr>
     </w:lvl>
     <w:lvl w:ilvl="2" w:tplc="FFFFFFFF" w:tentative="1">
@@ -8274,7 +7795,7 @@
         <w:ind w:left="3240" w:hanging="360"/>
       </w:pPr>
       <w:rPr>
-        <w:rFonts w:hint="default" w:ascii="Wingdings" w:hAnsi="Wingdings"/>
+        <w:rFonts w:ascii="Wingdings" w:hAnsi="Wingdings" w:hint="default"/>
       </w:rPr>
     </w:lvl>
     <w:lvl w:ilvl="3" w:tplc="FFFFFFFF" w:tentative="1">
@@ -8286,7 +7807,7 @@
         <w:ind w:left="3960" w:hanging="360"/>
       </w:pPr>
       <w:rPr>
-        <w:rFonts w:hint="default" w:ascii="Symbol" w:hAnsi="Symbol"/>
+        <w:rFonts w:ascii="Symbol" w:hAnsi="Symbol" w:hint="default"/>
       </w:rPr>
     </w:lvl>
     <w:lvl w:ilvl="4" w:tplc="FFFFFFFF" w:tentative="1">
@@ -8298,7 +7819,7 @@
         <w:ind w:left="4680" w:hanging="360"/>
       </w:pPr>
       <w:rPr>
-        <w:rFonts w:hint="default" w:ascii="Courier New" w:hAnsi="Courier New" w:cs="Courier New"/>
+        <w:rFonts w:ascii="Courier New" w:hAnsi="Courier New" w:cs="Courier New" w:hint="default"/>
       </w:rPr>
     </w:lvl>
     <w:lvl w:ilvl="5" w:tplc="FFFFFFFF" w:tentative="1">
@@ -8310,7 +7831,7 @@
         <w:ind w:left="5400" w:hanging="360"/>
       </w:pPr>
       <w:rPr>
-        <w:rFonts w:hint="default" w:ascii="Wingdings" w:hAnsi="Wingdings"/>
+        <w:rFonts w:ascii="Wingdings" w:hAnsi="Wingdings" w:hint="default"/>
       </w:rPr>
     </w:lvl>
     <w:lvl w:ilvl="6" w:tplc="FFFFFFFF" w:tentative="1">
@@ -8322,7 +7843,7 @@
         <w:ind w:left="6120" w:hanging="360"/>
       </w:pPr>
       <w:rPr>
-        <w:rFonts w:hint="default" w:ascii="Symbol" w:hAnsi="Symbol"/>
+        <w:rFonts w:ascii="Symbol" w:hAnsi="Symbol" w:hint="default"/>
       </w:rPr>
     </w:lvl>
     <w:lvl w:ilvl="7" w:tplc="FFFFFFFF" w:tentative="1">
@@ -8334,7 +7855,7 @@
         <w:ind w:left="6840" w:hanging="360"/>
       </w:pPr>
       <w:rPr>
-        <w:rFonts w:hint="default" w:ascii="Courier New" w:hAnsi="Courier New" w:cs="Courier New"/>
+        <w:rFonts w:ascii="Courier New" w:hAnsi="Courier New" w:cs="Courier New" w:hint="default"/>
       </w:rPr>
     </w:lvl>
     <w:lvl w:ilvl="8" w:tplc="FFFFFFFF" w:tentative="1">
@@ -8346,7 +7867,7 @@
         <w:ind w:left="7560" w:hanging="360"/>
       </w:pPr>
       <w:rPr>
-        <w:rFonts w:hint="default" w:ascii="Wingdings" w:hAnsi="Wingdings"/>
+        <w:rFonts w:ascii="Wingdings" w:hAnsi="Wingdings" w:hint="default"/>
       </w:rPr>
     </w:lvl>
   </w:abstractNum>
@@ -8421,7 +7942,7 @@
   <w:docDefaults>
     <w:rPrDefault>
       <w:rPr>
-        <w:rFonts w:asciiTheme="minorHAnsi" w:hAnsiTheme="minorHAnsi" w:eastAsiaTheme="minorEastAsia" w:cstheme="minorBidi"/>
+        <w:rFonts w:asciiTheme="minorHAnsi" w:eastAsiaTheme="minorEastAsia" w:hAnsiTheme="minorHAnsi" w:cstheme="minorBidi"/>
         <w:sz w:val="22"/>
         <w:szCs w:val="22"/>
         <w:lang w:val="en-US" w:eastAsia="ja-JP" w:bidi="ar-SA"/>
@@ -8436,14 +7957,14 @@
   <w:latentStyles w:defLockedState="0" w:defUIPriority="99" w:defSemiHidden="0" w:defUnhideWhenUsed="0" w:defQFormat="0" w:count="376">
     <w:lsdException w:name="Normal" w:uiPriority="0" w:qFormat="1"/>
     <w:lsdException w:name="heading 1" w:uiPriority="9" w:qFormat="1"/>
-    <w:lsdException w:name="heading 2" w:uiPriority="9" w:semiHidden="1" w:unhideWhenUsed="1" w:qFormat="1"/>
-    <w:lsdException w:name="heading 3" w:uiPriority="9" w:semiHidden="1" w:unhideWhenUsed="1" w:qFormat="1"/>
-    <w:lsdException w:name="heading 4" w:uiPriority="9" w:semiHidden="1" w:unhideWhenUsed="1" w:qFormat="1"/>
-    <w:lsdException w:name="heading 5" w:uiPriority="9" w:semiHidden="1" w:unhideWhenUsed="1" w:qFormat="1"/>
-    <w:lsdException w:name="heading 6" w:uiPriority="9" w:semiHidden="1" w:unhideWhenUsed="1" w:qFormat="1"/>
-    <w:lsdException w:name="heading 7" w:uiPriority="9" w:semiHidden="1" w:unhideWhenUsed="1" w:qFormat="1"/>
-    <w:lsdException w:name="heading 8" w:uiPriority="9" w:semiHidden="1" w:unhideWhenUsed="1" w:qFormat="1"/>
-    <w:lsdException w:name="heading 9" w:uiPriority="9" w:semiHidden="1" w:unhideWhenUsed="1" w:qFormat="1"/>
+    <w:lsdException w:name="heading 2" w:semiHidden="1" w:uiPriority="9" w:unhideWhenUsed="1" w:qFormat="1"/>
+    <w:lsdException w:name="heading 3" w:semiHidden="1" w:uiPriority="9" w:unhideWhenUsed="1" w:qFormat="1"/>
+    <w:lsdException w:name="heading 4" w:semiHidden="1" w:uiPriority="9" w:unhideWhenUsed="1" w:qFormat="1"/>
+    <w:lsdException w:name="heading 5" w:semiHidden="1" w:uiPriority="9" w:unhideWhenUsed="1" w:qFormat="1"/>
+    <w:lsdException w:name="heading 6" w:semiHidden="1" w:uiPriority="9" w:unhideWhenUsed="1" w:qFormat="1"/>
+    <w:lsdException w:name="heading 7" w:semiHidden="1" w:uiPriority="9" w:unhideWhenUsed="1" w:qFormat="1"/>
+    <w:lsdException w:name="heading 8" w:semiHidden="1" w:uiPriority="9" w:unhideWhenUsed="1" w:qFormat="1"/>
+    <w:lsdException w:name="heading 9" w:semiHidden="1" w:uiPriority="9" w:unhideWhenUsed="1" w:qFormat="1"/>
     <w:lsdException w:name="index 1" w:semiHidden="1" w:unhideWhenUsed="1"/>
     <w:lsdException w:name="index 2" w:semiHidden="1" w:unhideWhenUsed="1"/>
     <w:lsdException w:name="index 3" w:semiHidden="1" w:unhideWhenUsed="1"/>
@@ -8453,22 +7974,22 @@
     <w:lsdException w:name="index 7" w:semiHidden="1" w:unhideWhenUsed="1"/>
     <w:lsdException w:name="index 8" w:semiHidden="1" w:unhideWhenUsed="1"/>
     <w:lsdException w:name="index 9" w:semiHidden="1" w:unhideWhenUsed="1"/>
-    <w:lsdException w:name="toc 1" w:uiPriority="39" w:semiHidden="1" w:unhideWhenUsed="1"/>
-    <w:lsdException w:name="toc 2" w:uiPriority="39" w:semiHidden="1" w:unhideWhenUsed="1"/>
-    <w:lsdException w:name="toc 3" w:uiPriority="39" w:semiHidden="1" w:unhideWhenUsed="1"/>
-    <w:lsdException w:name="toc 4" w:uiPriority="39" w:semiHidden="1" w:unhideWhenUsed="1"/>
-    <w:lsdException w:name="toc 5" w:uiPriority="39" w:semiHidden="1" w:unhideWhenUsed="1"/>
-    <w:lsdException w:name="toc 6" w:uiPriority="39" w:semiHidden="1" w:unhideWhenUsed="1"/>
-    <w:lsdException w:name="toc 7" w:uiPriority="39" w:semiHidden="1" w:unhideWhenUsed="1"/>
-    <w:lsdException w:name="toc 8" w:uiPriority="39" w:semiHidden="1" w:unhideWhenUsed="1"/>
-    <w:lsdException w:name="toc 9" w:uiPriority="39" w:semiHidden="1" w:unhideWhenUsed="1"/>
+    <w:lsdException w:name="toc 1" w:semiHidden="1" w:uiPriority="39" w:unhideWhenUsed="1"/>
+    <w:lsdException w:name="toc 2" w:semiHidden="1" w:uiPriority="39" w:unhideWhenUsed="1"/>
+    <w:lsdException w:name="toc 3" w:semiHidden="1" w:uiPriority="39" w:unhideWhenUsed="1"/>
+    <w:lsdException w:name="toc 4" w:semiHidden="1" w:uiPriority="39" w:unhideWhenUsed="1"/>
+    <w:lsdException w:name="toc 5" w:semiHidden="1" w:uiPriority="39" w:unhideWhenUsed="1"/>
+    <w:lsdException w:name="toc 6" w:semiHidden="1" w:uiPriority="39" w:unhideWhenUsed="1"/>
+    <w:lsdException w:name="toc 7" w:semiHidden="1" w:uiPriority="39" w:unhideWhenUsed="1"/>
+    <w:lsdException w:name="toc 8" w:semiHidden="1" w:uiPriority="39" w:unhideWhenUsed="1"/>
+    <w:lsdException w:name="toc 9" w:semiHidden="1" w:uiPriority="39" w:unhideWhenUsed="1"/>
     <w:lsdException w:name="Normal Indent" w:semiHidden="1" w:unhideWhenUsed="1"/>
     <w:lsdException w:name="footnote text" w:semiHidden="1" w:unhideWhenUsed="1"/>
     <w:lsdException w:name="annotation text" w:semiHidden="1" w:unhideWhenUsed="1"/>
     <w:lsdException w:name="header" w:semiHidden="1" w:unhideWhenUsed="1"/>
     <w:lsdException w:name="footer" w:semiHidden="1" w:unhideWhenUsed="1"/>
     <w:lsdException w:name="index heading" w:semiHidden="1" w:unhideWhenUsed="1"/>
-    <w:lsdException w:name="caption" w:uiPriority="35" w:semiHidden="1" w:unhideWhenUsed="1" w:qFormat="1"/>
+    <w:lsdException w:name="caption" w:semiHidden="1" w:uiPriority="35" w:unhideWhenUsed="1" w:qFormat="1"/>
     <w:lsdException w:name="table of figures" w:semiHidden="1" w:unhideWhenUsed="1"/>
     <w:lsdException w:name="envelope address" w:semiHidden="1" w:unhideWhenUsed="1"/>
     <w:lsdException w:name="envelope return" w:semiHidden="1" w:unhideWhenUsed="1"/>
@@ -8499,7 +8020,7 @@
     <w:lsdException w:name="Title" w:uiPriority="10" w:qFormat="1"/>
     <w:lsdException w:name="Closing" w:semiHidden="1" w:unhideWhenUsed="1"/>
     <w:lsdException w:name="Signature" w:semiHidden="1" w:unhideWhenUsed="1"/>
-    <w:lsdException w:name="Default Paragraph Font" w:uiPriority="1" w:semiHidden="1" w:unhideWhenUsed="1"/>
+    <w:lsdException w:name="Default Paragraph Font" w:semiHidden="1" w:uiPriority="1" w:unhideWhenUsed="1"/>
     <w:lsdException w:name="Body Text" w:semiHidden="1" w:unhideWhenUsed="1"/>
     <w:lsdException w:name="Body Text Indent" w:semiHidden="1" w:unhideWhenUsed="1"/>
     <w:lsdException w:name="List Continue" w:semiHidden="1" w:unhideWhenUsed="1"/>
@@ -8699,8 +8220,8 @@
     <w:lsdException w:name="Subtle Reference" w:uiPriority="31" w:qFormat="1"/>
     <w:lsdException w:name="Intense Reference" w:uiPriority="32" w:qFormat="1"/>
     <w:lsdException w:name="Book Title" w:uiPriority="33" w:qFormat="1"/>
-    <w:lsdException w:name="Bibliography" w:uiPriority="37" w:semiHidden="1" w:unhideWhenUsed="1"/>
-    <w:lsdException w:name="TOC Heading" w:uiPriority="39" w:semiHidden="1" w:unhideWhenUsed="1" w:qFormat="1"/>
+    <w:lsdException w:name="Bibliography" w:semiHidden="1" w:uiPriority="37" w:unhideWhenUsed="1"/>
+    <w:lsdException w:name="TOC Heading" w:semiHidden="1" w:uiPriority="39" w:unhideWhenUsed="1" w:qFormat="1"/>
     <w:lsdException w:name="Plain Table 1" w:uiPriority="41"/>
     <w:lsdException w:name="Plain Table 2" w:uiPriority="42"/>
     <w:lsdException w:name="Plain Table 3" w:uiPriority="43"/>
@@ -8811,7 +8332,7 @@
     <w:lsdException w:name="Unresolved Mention" w:semiHidden="1" w:unhideWhenUsed="1"/>
     <w:lsdException w:name="Smart Link" w:semiHidden="1" w:unhideWhenUsed="1"/>
   </w:latentStyles>
-  <w:style w:type="paragraph" w:styleId="Normal" w:default="1">
+  <w:style w:type="paragraph" w:default="1" w:styleId="Normal">
     <w:name w:val="Normal"/>
     <w:qFormat/>
     <w:rsid w:val="00EB0739"/>
@@ -8831,7 +8352,7 @@
       <w:outlineLvl w:val="0"/>
     </w:pPr>
     <w:rPr>
-      <w:rFonts w:asciiTheme="majorHAnsi" w:hAnsiTheme="majorHAnsi" w:eastAsiaTheme="majorEastAsia" w:cstheme="majorBidi"/>
+      <w:rFonts w:asciiTheme="majorHAnsi" w:eastAsiaTheme="majorEastAsia" w:hAnsiTheme="majorHAnsi" w:cstheme="majorBidi"/>
       <w:color w:val="2F5496" w:themeColor="accent1" w:themeShade="BF"/>
       <w:sz w:val="32"/>
       <w:szCs w:val="32"/>
@@ -8853,19 +8374,19 @@
       <w:outlineLvl w:val="1"/>
     </w:pPr>
     <w:rPr>
-      <w:rFonts w:asciiTheme="majorHAnsi" w:hAnsiTheme="majorHAnsi" w:eastAsiaTheme="majorEastAsia" w:cstheme="majorBidi"/>
+      <w:rFonts w:asciiTheme="majorHAnsi" w:eastAsiaTheme="majorEastAsia" w:hAnsiTheme="majorHAnsi" w:cstheme="majorBidi"/>
       <w:color w:val="2F5496" w:themeColor="accent1" w:themeShade="BF"/>
       <w:sz w:val="26"/>
       <w:szCs w:val="26"/>
     </w:rPr>
   </w:style>
-  <w:style w:type="character" w:styleId="Fuentedeprrafopredeter" w:default="1">
+  <w:style w:type="character" w:default="1" w:styleId="Fuentedeprrafopredeter">
     <w:name w:val="Default Paragraph Font"/>
     <w:uiPriority w:val="1"/>
     <w:semiHidden/>
     <w:unhideWhenUsed/>
   </w:style>
-  <w:style w:type="table" w:styleId="Tablanormal" w:default="1">
+  <w:style w:type="table" w:default="1" w:styleId="Tablanormal">
     <w:name w:val="Normal Table"/>
     <w:uiPriority w:val="99"/>
     <w:semiHidden/>
@@ -8880,7 +8401,7 @@
       </w:tblCellMar>
     </w:tblPr>
   </w:style>
-  <w:style w:type="numbering" w:styleId="Sinlista" w:default="1">
+  <w:style w:type="numbering" w:default="1" w:styleId="Sinlista">
     <w:name w:val="No List"/>
     <w:uiPriority w:val="99"/>
     <w:semiHidden/>
@@ -8899,21 +8420,21 @@
       <w:contextualSpacing/>
     </w:pPr>
     <w:rPr>
-      <w:rFonts w:asciiTheme="majorHAnsi" w:hAnsiTheme="majorHAnsi" w:eastAsiaTheme="majorEastAsia" w:cstheme="majorBidi"/>
+      <w:rFonts w:asciiTheme="majorHAnsi" w:eastAsiaTheme="majorEastAsia" w:hAnsiTheme="majorHAnsi" w:cstheme="majorBidi"/>
       <w:spacing w:val="-10"/>
       <w:kern w:val="28"/>
       <w:sz w:val="56"/>
       <w:szCs w:val="56"/>
     </w:rPr>
   </w:style>
-  <w:style w:type="character" w:styleId="TtuloCar" w:customStyle="1">
+  <w:style w:type="character" w:customStyle="1" w:styleId="TtuloCar">
     <w:name w:val="Título Car"/>
     <w:basedOn w:val="Fuentedeprrafopredeter"/>
     <w:link w:val="Ttulo"/>
     <w:uiPriority w:val="10"/>
     <w:rsid w:val="00BA3B38"/>
     <w:rPr>
-      <w:rFonts w:asciiTheme="majorHAnsi" w:hAnsiTheme="majorHAnsi" w:eastAsiaTheme="majorEastAsia" w:cstheme="majorBidi"/>
+      <w:rFonts w:asciiTheme="majorHAnsi" w:eastAsiaTheme="majorEastAsia" w:hAnsiTheme="majorHAnsi" w:cstheme="majorBidi"/>
       <w:noProof/>
       <w:spacing w:val="-10"/>
       <w:kern w:val="28"/>
@@ -8963,10 +8484,10 @@
       <w:tblStyleRowBandSize w:val="1"/>
       <w:tblStyleColBandSize w:val="1"/>
       <w:tblBorders>
-        <w:top w:val="single" w:color="666666" w:themeColor="text1" w:themeTint="99" w:sz="2" w:space="0"/>
-        <w:bottom w:val="single" w:color="666666" w:themeColor="text1" w:themeTint="99" w:sz="2" w:space="0"/>
-        <w:insideH w:val="single" w:color="666666" w:themeColor="text1" w:themeTint="99" w:sz="2" w:space="0"/>
-        <w:insideV w:val="single" w:color="666666" w:themeColor="text1" w:themeTint="99" w:sz="2" w:space="0"/>
+        <w:top w:val="single" w:sz="2" w:space="0" w:color="666666" w:themeColor="text1" w:themeTint="99"/>
+        <w:bottom w:val="single" w:sz="2" w:space="0" w:color="666666" w:themeColor="text1" w:themeTint="99"/>
+        <w:insideH w:val="single" w:sz="2" w:space="0" w:color="666666" w:themeColor="text1" w:themeTint="99"/>
+        <w:insideV w:val="single" w:sz="2" w:space="0" w:color="666666" w:themeColor="text1" w:themeTint="99"/>
       </w:tblBorders>
     </w:tblPr>
     <w:tblStylePr w:type="firstRow">
@@ -8978,7 +8499,7 @@
       <w:tcPr>
         <w:tcBorders>
           <w:top w:val="nil"/>
-          <w:bottom w:val="single" w:color="666666" w:themeColor="text1" w:themeTint="99" w:sz="12" w:space="0"/>
+          <w:bottom w:val="single" w:sz="12" w:space="0" w:color="666666" w:themeColor="text1" w:themeTint="99"/>
           <w:insideH w:val="nil"/>
           <w:insideV w:val="nil"/>
         </w:tcBorders>
@@ -8993,7 +8514,7 @@
       <w:tblPr/>
       <w:tcPr>
         <w:tcBorders>
-          <w:top w:val="double" w:color="666666" w:themeColor="text1" w:themeTint="99" w:sz="2" w:space="0"/>
+          <w:top w:val="double" w:sz="2" w:space="0" w:color="666666" w:themeColor="text1" w:themeTint="99"/>
           <w:bottom w:val="nil"/>
           <w:insideH w:val="nil"/>
           <w:insideV w:val="nil"/>
@@ -9038,10 +8559,10 @@
       <w:tblStyleRowBandSize w:val="1"/>
       <w:tblStyleColBandSize w:val="1"/>
       <w:tblBorders>
-        <w:top w:val="single" w:color="C9C9C9" w:themeColor="accent3" w:themeTint="99" w:sz="2" w:space="0"/>
-        <w:bottom w:val="single" w:color="C9C9C9" w:themeColor="accent3" w:themeTint="99" w:sz="2" w:space="0"/>
-        <w:insideH w:val="single" w:color="C9C9C9" w:themeColor="accent3" w:themeTint="99" w:sz="2" w:space="0"/>
-        <w:insideV w:val="single" w:color="C9C9C9" w:themeColor="accent3" w:themeTint="99" w:sz="2" w:space="0"/>
+        <w:top w:val="single" w:sz="2" w:space="0" w:color="C9C9C9" w:themeColor="accent3" w:themeTint="99"/>
+        <w:bottom w:val="single" w:sz="2" w:space="0" w:color="C9C9C9" w:themeColor="accent3" w:themeTint="99"/>
+        <w:insideH w:val="single" w:sz="2" w:space="0" w:color="C9C9C9" w:themeColor="accent3" w:themeTint="99"/>
+        <w:insideV w:val="single" w:sz="2" w:space="0" w:color="C9C9C9" w:themeColor="accent3" w:themeTint="99"/>
       </w:tblBorders>
     </w:tblPr>
     <w:tblStylePr w:type="firstRow">
@@ -9053,7 +8574,7 @@
       <w:tcPr>
         <w:tcBorders>
           <w:top w:val="nil"/>
-          <w:bottom w:val="single" w:color="C9C9C9" w:themeColor="accent3" w:themeTint="99" w:sz="12" w:space="0"/>
+          <w:bottom w:val="single" w:sz="12" w:space="0" w:color="C9C9C9" w:themeColor="accent3" w:themeTint="99"/>
           <w:insideH w:val="nil"/>
           <w:insideV w:val="nil"/>
         </w:tcBorders>
@@ -9068,7 +8589,7 @@
       <w:tblPr/>
       <w:tcPr>
         <w:tcBorders>
-          <w:top w:val="double" w:color="C9C9C9" w:themeColor="accent3" w:themeTint="99" w:sz="2" w:space="0"/>
+          <w:top w:val="double" w:sz="2" w:space="0" w:color="C9C9C9" w:themeColor="accent3" w:themeTint="99"/>
           <w:bottom w:val="nil"/>
           <w:insideH w:val="nil"/>
           <w:insideV w:val="nil"/>
@@ -9101,28 +8622,28 @@
       </w:tcPr>
     </w:tblStylePr>
   </w:style>
-  <w:style w:type="character" w:styleId="Ttulo1Car" w:customStyle="1">
+  <w:style w:type="character" w:customStyle="1" w:styleId="Ttulo1Car">
     <w:name w:val="Título 1 Car"/>
     <w:basedOn w:val="Fuentedeprrafopredeter"/>
     <w:link w:val="Ttulo1"/>
     <w:uiPriority w:val="9"/>
     <w:rsid w:val="001826C9"/>
     <w:rPr>
-      <w:rFonts w:asciiTheme="majorHAnsi" w:hAnsiTheme="majorHAnsi" w:eastAsiaTheme="majorEastAsia" w:cstheme="majorBidi"/>
+      <w:rFonts w:asciiTheme="majorHAnsi" w:eastAsiaTheme="majorEastAsia" w:hAnsiTheme="majorHAnsi" w:cstheme="majorBidi"/>
       <w:noProof/>
       <w:color w:val="2F5496" w:themeColor="accent1" w:themeShade="BF"/>
       <w:sz w:val="32"/>
       <w:szCs w:val="32"/>
     </w:rPr>
   </w:style>
-  <w:style w:type="character" w:styleId="Ttulo2Car" w:customStyle="1">
+  <w:style w:type="character" w:customStyle="1" w:styleId="Ttulo2Car">
     <w:name w:val="Título 2 Car"/>
     <w:basedOn w:val="Fuentedeprrafopredeter"/>
     <w:link w:val="Ttulo2"/>
     <w:uiPriority w:val="9"/>
     <w:rsid w:val="001826C9"/>
     <w:rPr>
-      <w:rFonts w:asciiTheme="majorHAnsi" w:hAnsiTheme="majorHAnsi" w:eastAsiaTheme="majorEastAsia" w:cstheme="majorBidi"/>
+      <w:rFonts w:asciiTheme="majorHAnsi" w:eastAsiaTheme="majorEastAsia" w:hAnsiTheme="majorHAnsi" w:cstheme="majorBidi"/>
       <w:noProof/>
       <w:color w:val="2F5496" w:themeColor="accent1" w:themeShade="BF"/>
       <w:sz w:val="26"/>
@@ -9144,7 +8665,7 @@
       <w:spacing w:after="0" w:line="240" w:lineRule="auto"/>
     </w:pPr>
   </w:style>
-  <w:style w:type="character" w:styleId="EncabezadoCar" w:customStyle="1">
+  <w:style w:type="character" w:customStyle="1" w:styleId="EncabezadoCar">
     <w:name w:val="Encabezado Car"/>
     <w:basedOn w:val="Fuentedeprrafopredeter"/>
     <w:link w:val="Encabezado"/>
@@ -9169,7 +8690,7 @@
       <w:spacing w:after="0" w:line="240" w:lineRule="auto"/>
     </w:pPr>
   </w:style>
-  <w:style w:type="character" w:styleId="PiedepginaCar" w:customStyle="1">
+  <w:style w:type="character" w:customStyle="1" w:styleId="PiedepginaCar">
     <w:name w:val="Pie de página Car"/>
     <w:basedOn w:val="Fuentedeprrafopredeter"/>
     <w:link w:val="Piedepgina"/>
@@ -9189,12 +8710,12 @@
     </w:pPr>
     <w:tblPr>
       <w:tblBorders>
-        <w:top w:val="single" w:color="auto" w:sz="4" w:space="0"/>
-        <w:left w:val="single" w:color="auto" w:sz="4" w:space="0"/>
-        <w:bottom w:val="single" w:color="auto" w:sz="4" w:space="0"/>
-        <w:right w:val="single" w:color="auto" w:sz="4" w:space="0"/>
-        <w:insideH w:val="single" w:color="auto" w:sz="4" w:space="0"/>
-        <w:insideV w:val="single" w:color="auto" w:sz="4" w:space="0"/>
+        <w:top w:val="single" w:sz="4" w:space="0" w:color="auto"/>
+        <w:left w:val="single" w:sz="4" w:space="0" w:color="auto"/>
+        <w:bottom w:val="single" w:sz="4" w:space="0" w:color="auto"/>
+        <w:right w:val="single" w:sz="4" w:space="0" w:color="auto"/>
+        <w:insideH w:val="single" w:sz="4" w:space="0" w:color="auto"/>
+        <w:insideV w:val="single" w:sz="4" w:space="0" w:color="auto"/>
       </w:tblBorders>
     </w:tblPr>
   </w:style>
@@ -9210,12 +8731,12 @@
       <w:tblStyleRowBandSize w:val="1"/>
       <w:tblStyleColBandSize w:val="1"/>
       <w:tblBorders>
-        <w:top w:val="single" w:color="FFFFFF" w:themeColor="background1" w:sz="4" w:space="0"/>
-        <w:left w:val="single" w:color="FFFFFF" w:themeColor="background1" w:sz="4" w:space="0"/>
-        <w:bottom w:val="single" w:color="FFFFFF" w:themeColor="background1" w:sz="4" w:space="0"/>
-        <w:right w:val="single" w:color="FFFFFF" w:themeColor="background1" w:sz="4" w:space="0"/>
-        <w:insideH w:val="single" w:color="FFFFFF" w:themeColor="background1" w:sz="4" w:space="0"/>
-        <w:insideV w:val="single" w:color="FFFFFF" w:themeColor="background1" w:sz="4" w:space="0"/>
+        <w:top w:val="single" w:sz="4" w:space="0" w:color="FFFFFF" w:themeColor="background1"/>
+        <w:left w:val="single" w:sz="4" w:space="0" w:color="FFFFFF" w:themeColor="background1"/>
+        <w:bottom w:val="single" w:sz="4" w:space="0" w:color="FFFFFF" w:themeColor="background1"/>
+        <w:right w:val="single" w:sz="4" w:space="0" w:color="FFFFFF" w:themeColor="background1"/>
+        <w:insideH w:val="single" w:sz="4" w:space="0" w:color="FFFFFF" w:themeColor="background1"/>
+        <w:insideV w:val="single" w:sz="4" w:space="0" w:color="FFFFFF" w:themeColor="background1"/>
       </w:tblBorders>
     </w:tblPr>
     <w:tcPr>
@@ -9230,9 +8751,9 @@
       <w:tblPr/>
       <w:tcPr>
         <w:tcBorders>
-          <w:top w:val="single" w:color="FFFFFF" w:themeColor="background1" w:sz="4" w:space="0"/>
-          <w:left w:val="single" w:color="FFFFFF" w:themeColor="background1" w:sz="4" w:space="0"/>
-          <w:right w:val="single" w:color="FFFFFF" w:themeColor="background1" w:sz="4" w:space="0"/>
+          <w:top w:val="single" w:sz="4" w:space="0" w:color="FFFFFF" w:themeColor="background1"/>
+          <w:left w:val="single" w:sz="4" w:space="0" w:color="FFFFFF" w:themeColor="background1"/>
+          <w:right w:val="single" w:sz="4" w:space="0" w:color="FFFFFF" w:themeColor="background1"/>
           <w:insideH w:val="nil"/>
           <w:insideV w:val="nil"/>
         </w:tcBorders>
@@ -9248,9 +8769,9 @@
       <w:tblPr/>
       <w:tcPr>
         <w:tcBorders>
-          <w:left w:val="single" w:color="FFFFFF" w:themeColor="background1" w:sz="4" w:space="0"/>
-          <w:bottom w:val="single" w:color="FFFFFF" w:themeColor="background1" w:sz="4" w:space="0"/>
-          <w:right w:val="single" w:color="FFFFFF" w:themeColor="background1" w:sz="4" w:space="0"/>
+          <w:left w:val="single" w:sz="4" w:space="0" w:color="FFFFFF" w:themeColor="background1"/>
+          <w:bottom w:val="single" w:sz="4" w:space="0" w:color="FFFFFF" w:themeColor="background1"/>
+          <w:right w:val="single" w:sz="4" w:space="0" w:color="FFFFFF" w:themeColor="background1"/>
           <w:insideH w:val="nil"/>
           <w:insideV w:val="nil"/>
         </w:tcBorders>
@@ -9266,9 +8787,9 @@
       <w:tblPr/>
       <w:tcPr>
         <w:tcBorders>
-          <w:top w:val="single" w:color="FFFFFF" w:themeColor="background1" w:sz="4" w:space="0"/>
-          <w:left w:val="single" w:color="FFFFFF" w:themeColor="background1" w:sz="4" w:space="0"/>
-          <w:bottom w:val="single" w:color="FFFFFF" w:themeColor="background1" w:sz="4" w:space="0"/>
+          <w:top w:val="single" w:sz="4" w:space="0" w:color="FFFFFF" w:themeColor="background1"/>
+          <w:left w:val="single" w:sz="4" w:space="0" w:color="FFFFFF" w:themeColor="background1"/>
+          <w:bottom w:val="single" w:sz="4" w:space="0" w:color="FFFFFF" w:themeColor="background1"/>
           <w:insideV w:val="nil"/>
         </w:tcBorders>
         <w:shd w:val="clear" w:color="auto" w:fill="5B9BD5" w:themeFill="accent5"/>
@@ -9283,9 +8804,9 @@
       <w:tblPr/>
       <w:tcPr>
         <w:tcBorders>
-          <w:top w:val="single" w:color="FFFFFF" w:themeColor="background1" w:sz="4" w:space="0"/>
-          <w:bottom w:val="single" w:color="FFFFFF" w:themeColor="background1" w:sz="4" w:space="0"/>
-          <w:right w:val="single" w:color="FFFFFF" w:themeColor="background1" w:sz="4" w:space="0"/>
+          <w:top w:val="single" w:sz="4" w:space="0" w:color="FFFFFF" w:themeColor="background1"/>
+          <w:bottom w:val="single" w:sz="4" w:space="0" w:color="FFFFFF" w:themeColor="background1"/>
+          <w:right w:val="single" w:sz="4" w:space="0" w:color="FFFFFF" w:themeColor="background1"/>
           <w:insideV w:val="nil"/>
         </w:tcBorders>
         <w:shd w:val="clear" w:color="auto" w:fill="5B9BD5" w:themeFill="accent5"/>
@@ -9316,12 +8837,12 @@
       <w:tblStyleRowBandSize w:val="1"/>
       <w:tblStyleColBandSize w:val="1"/>
       <w:tblBorders>
-        <w:top w:val="single" w:color="FFFFFF" w:themeColor="background1" w:sz="4" w:space="0"/>
-        <w:left w:val="single" w:color="FFFFFF" w:themeColor="background1" w:sz="4" w:space="0"/>
-        <w:bottom w:val="single" w:color="FFFFFF" w:themeColor="background1" w:sz="4" w:space="0"/>
-        <w:right w:val="single" w:color="FFFFFF" w:themeColor="background1" w:sz="4" w:space="0"/>
-        <w:insideH w:val="single" w:color="FFFFFF" w:themeColor="background1" w:sz="4" w:space="0"/>
-        <w:insideV w:val="single" w:color="FFFFFF" w:themeColor="background1" w:sz="4" w:space="0"/>
+        <w:top w:val="single" w:sz="4" w:space="0" w:color="FFFFFF" w:themeColor="background1"/>
+        <w:left w:val="single" w:sz="4" w:space="0" w:color="FFFFFF" w:themeColor="background1"/>
+        <w:bottom w:val="single" w:sz="4" w:space="0" w:color="FFFFFF" w:themeColor="background1"/>
+        <w:right w:val="single" w:sz="4" w:space="0" w:color="FFFFFF" w:themeColor="background1"/>
+        <w:insideH w:val="single" w:sz="4" w:space="0" w:color="FFFFFF" w:themeColor="background1"/>
+        <w:insideV w:val="single" w:sz="4" w:space="0" w:color="FFFFFF" w:themeColor="background1"/>
       </w:tblBorders>
     </w:tblPr>
     <w:tcPr>
@@ -9336,9 +8857,9 @@
       <w:tblPr/>
       <w:tcPr>
         <w:tcBorders>
-          <w:top w:val="single" w:color="FFFFFF" w:themeColor="background1" w:sz="4" w:space="0"/>
-          <w:left w:val="single" w:color="FFFFFF" w:themeColor="background1" w:sz="4" w:space="0"/>
-          <w:right w:val="single" w:color="FFFFFF" w:themeColor="background1" w:sz="4" w:space="0"/>
+          <w:top w:val="single" w:sz="4" w:space="0" w:color="FFFFFF" w:themeColor="background1"/>
+          <w:left w:val="single" w:sz="4" w:space="0" w:color="FFFFFF" w:themeColor="background1"/>
+          <w:right w:val="single" w:sz="4" w:space="0" w:color="FFFFFF" w:themeColor="background1"/>
           <w:insideH w:val="nil"/>
           <w:insideV w:val="nil"/>
         </w:tcBorders>
@@ -9354,9 +8875,9 @@
       <w:tblPr/>
       <w:tcPr>
         <w:tcBorders>
-          <w:left w:val="single" w:color="FFFFFF" w:themeColor="background1" w:sz="4" w:space="0"/>
-          <w:bottom w:val="single" w:color="FFFFFF" w:themeColor="background1" w:sz="4" w:space="0"/>
-          <w:right w:val="single" w:color="FFFFFF" w:themeColor="background1" w:sz="4" w:space="0"/>
+          <w:left w:val="single" w:sz="4" w:space="0" w:color="FFFFFF" w:themeColor="background1"/>
+          <w:bottom w:val="single" w:sz="4" w:space="0" w:color="FFFFFF" w:themeColor="background1"/>
+          <w:right w:val="single" w:sz="4" w:space="0" w:color="FFFFFF" w:themeColor="background1"/>
           <w:insideH w:val="nil"/>
           <w:insideV w:val="nil"/>
         </w:tcBorders>
@@ -9372,9 +8893,9 @@
       <w:tblPr/>
       <w:tcPr>
         <w:tcBorders>
-          <w:top w:val="single" w:color="FFFFFF" w:themeColor="background1" w:sz="4" w:space="0"/>
-          <w:left w:val="single" w:color="FFFFFF" w:themeColor="background1" w:sz="4" w:space="0"/>
-          <w:bottom w:val="single" w:color="FFFFFF" w:themeColor="background1" w:sz="4" w:space="0"/>
+          <w:top w:val="single" w:sz="4" w:space="0" w:color="FFFFFF" w:themeColor="background1"/>
+          <w:left w:val="single" w:sz="4" w:space="0" w:color="FFFFFF" w:themeColor="background1"/>
+          <w:bottom w:val="single" w:sz="4" w:space="0" w:color="FFFFFF" w:themeColor="background1"/>
           <w:insideV w:val="nil"/>
         </w:tcBorders>
         <w:shd w:val="clear" w:color="auto" w:fill="4472C4" w:themeFill="accent1"/>
@@ -9389,9 +8910,9 @@
       <w:tblPr/>
       <w:tcPr>
         <w:tcBorders>
-          <w:top w:val="single" w:color="FFFFFF" w:themeColor="background1" w:sz="4" w:space="0"/>
-          <w:bottom w:val="single" w:color="FFFFFF" w:themeColor="background1" w:sz="4" w:space="0"/>
-          <w:right w:val="single" w:color="FFFFFF" w:themeColor="background1" w:sz="4" w:space="0"/>
+          <w:top w:val="single" w:sz="4" w:space="0" w:color="FFFFFF" w:themeColor="background1"/>
+          <w:bottom w:val="single" w:sz="4" w:space="0" w:color="FFFFFF" w:themeColor="background1"/>
+          <w:right w:val="single" w:sz="4" w:space="0" w:color="FFFFFF" w:themeColor="background1"/>
           <w:insideV w:val="nil"/>
         </w:tcBorders>
         <w:shd w:val="clear" w:color="auto" w:fill="4472C4" w:themeFill="accent1"/>
@@ -9410,7 +8931,7 @@
       </w:tcPr>
     </w:tblStylePr>
   </w:style>
-  <w:style w:type="character" w:styleId="apple-converted-space" w:customStyle="1">
+  <w:style w:type="character" w:customStyle="1" w:styleId="apple-converted-space">
     <w:name w:val="apple-converted-space"/>
     <w:basedOn w:val="Fuentedeprrafopredeter"/>
     <w:rsid w:val="00EF7454"/>
@@ -9423,7 +8944,7 @@
     <w:unhideWhenUsed/>
     <w:rsid w:val="00EF7454"/>
     <w:rPr>
-      <w:rFonts w:ascii="Courier New" w:hAnsi="Courier New" w:eastAsia="Times New Roman" w:cs="Courier New"/>
+      <w:rFonts w:ascii="Courier New" w:eastAsia="Times New Roman" w:hAnsi="Courier New" w:cs="Courier New"/>
       <w:sz w:val="20"/>
       <w:szCs w:val="20"/>
     </w:rPr>
@@ -9438,7 +8959,7 @@
       <w:spacing w:before="100" w:beforeAutospacing="1" w:after="100" w:afterAutospacing="1" w:line="240" w:lineRule="auto"/>
     </w:pPr>
     <w:rPr>
-      <w:rFonts w:ascii="Times New Roman" w:hAnsi="Times New Roman" w:eastAsia="Times New Roman" w:cs="Times New Roman"/>
+      <w:rFonts w:ascii="Times New Roman" w:eastAsia="Times New Roman" w:hAnsi="Times New Roman" w:cs="Times New Roman"/>
       <w:sz w:val="24"/>
       <w:szCs w:val="24"/>
       <w:lang w:val="es-CO" w:eastAsia="zh-CN"/>
@@ -9466,11 +8987,28 @@
       <w:iCs/>
     </w:rPr>
   </w:style>
+  <w:style w:type="paragraph" w:customStyle="1" w:styleId="Default">
+    <w:name w:val="Default"/>
+    <w:rsid w:val="00712816"/>
+    <w:pPr>
+      <w:autoSpaceDE w:val="0"/>
+      <w:autoSpaceDN w:val="0"/>
+      <w:adjustRightInd w:val="0"/>
+      <w:spacing w:after="0" w:line="240" w:lineRule="auto"/>
+    </w:pPr>
+    <w:rPr>
+      <w:rFonts w:ascii="Times New Roman" w:hAnsi="Times New Roman" w:cs="Times New Roman"/>
+      <w:color w:val="000000"/>
+      <w:sz w:val="24"/>
+      <w:szCs w:val="24"/>
+      <w:lang w:val="es-CO"/>
+    </w:rPr>
+  </w:style>
 </w:styles>
 </file>
 
 <file path=word/theme/theme1.xml><?xml version="1.0" encoding="utf-8"?>
-<a:theme xmlns:a="http://schemas.openxmlformats.org/drawingml/2006/main" xmlns:thm15="http://schemas.microsoft.com/office/thememl/2012/main" name="Office Theme">
+<a:theme xmlns:a="http://schemas.openxmlformats.org/drawingml/2006/main" name="Office Theme">
   <a:themeElements>
     <a:clrScheme name="Office">
       <a:dk1>

--- a/Docs/Observaciones-Lab 5.docx
+++ b/Docs/Observaciones-Lab 5.docx
@@ -82,8 +82,14 @@
           <w:szCs w:val="24"/>
           <w:lang w:val="es-419"/>
         </w:rPr>
-        <w:t xml:space="preserve">Maaria </w:t>
-      </w:r>
+        <w:t>Maaria Clara Quijano 202420069</w:t>
+      </w:r>
+    </w:p>
+    <w:p>
+      <w:pPr>
+        <w:spacing w:after="0"/>
+        <w:jc w:val="right"/>
+      </w:pPr>
       <w:r>
         <w:rPr>
           <w:rFonts w:ascii="Times New Roman" w:hAnsi="Times New Roman" w:cs="Times New Roman"/>
@@ -91,55 +97,7 @@
           <w:szCs w:val="24"/>
           <w:lang w:val="es-419"/>
         </w:rPr>
-        <w:t xml:space="preserve">Clara </w:t>
-      </w:r>
-      <w:r>
-        <w:rPr>
-          <w:rFonts w:ascii="Times New Roman" w:hAnsi="Times New Roman" w:cs="Times New Roman"/>
-          <w:sz w:val="24"/>
-          <w:szCs w:val="24"/>
-          <w:lang w:val="es-419"/>
-        </w:rPr>
-        <w:t>Quijano</w:t>
-      </w:r>
-      <w:r>
-        <w:rPr>
-          <w:rFonts w:ascii="Times New Roman" w:hAnsi="Times New Roman" w:cs="Times New Roman"/>
-          <w:sz w:val="24"/>
-          <w:szCs w:val="24"/>
-          <w:lang w:val="es-419"/>
-        </w:rPr>
-        <w:t xml:space="preserve"> </w:t>
-      </w:r>
-      <w:r>
-        <w:rPr>
-          <w:rFonts w:ascii="Times New Roman" w:hAnsi="Times New Roman" w:cs="Times New Roman"/>
-          <w:sz w:val="24"/>
-          <w:szCs w:val="24"/>
-          <w:lang w:val="es-419"/>
-        </w:rPr>
-        <w:t>202420069</w:t>
-      </w:r>
-    </w:p>
-    <w:p>
-      <w:pPr>
-        <w:spacing w:after="0"/>
-        <w:jc w:val="right"/>
-        <w:rPr>
-          <w:rFonts w:ascii="Times New Roman" w:hAnsi="Times New Roman" w:cs="Times New Roman"/>
-          <w:sz w:val="24"/>
-          <w:szCs w:val="24"/>
-          <w:lang w:val="es-419"/>
-        </w:rPr>
-      </w:pPr>
-      <w:r>
-        <w:rPr>
-          <w:rFonts w:ascii="Times New Roman" w:hAnsi="Times New Roman" w:cs="Times New Roman"/>
-          <w:sz w:val="24"/>
-          <w:szCs w:val="24"/>
-          <w:lang w:val="es-419"/>
-        </w:rPr>
-        <w:t>Estudiante 3 Cod XXXX</w:t>
+        <w:t>Juan Andres 202510410</w:t>
       </w:r>
     </w:p>
     <w:p>
@@ -772,14 +730,11 @@
           </w:tcPr>
           <w:p>
             <w:pPr>
-              <w:jc w:val="both"/>
               <w:cnfStyle w:val="000000100000" w:firstRow="0" w:lastRow="0" w:firstColumn="0" w:lastColumn="0" w:oddVBand="0" w:evenVBand="0" w:oddHBand="1" w:evenHBand="0" w:firstRowFirstColumn="0" w:firstRowLastColumn="0" w:lastRowFirstColumn="0" w:lastRowLastColumn="0"/>
-              <w:rPr>
-                <w:sz w:val="20"/>
-                <w:szCs w:val="20"/>
-                <w:lang w:eastAsia="en-US"/>
-              </w:rPr>
-            </w:pPr>
+            </w:pPr>
+            <w:r>
+              <w:t>2,14</w:t>
+            </w:r>
           </w:p>
         </w:tc>
         <w:tc>
@@ -849,14 +804,11 @@
           </w:tcPr>
           <w:p>
             <w:pPr>
-              <w:jc w:val="both"/>
               <w:cnfStyle w:val="000000000000" w:firstRow="0" w:lastRow="0" w:firstColumn="0" w:lastColumn="0" w:oddVBand="0" w:evenVBand="0" w:oddHBand="0" w:evenHBand="0" w:firstRowFirstColumn="0" w:firstRowLastColumn="0" w:lastRowFirstColumn="0" w:lastRowLastColumn="0"/>
-              <w:rPr>
-                <w:sz w:val="20"/>
-                <w:szCs w:val="20"/>
-                <w:lang w:eastAsia="en-US"/>
-              </w:rPr>
-            </w:pPr>
+            </w:pPr>
+            <w:r>
+              <w:t>146,86</w:t>
+            </w:r>
           </w:p>
         </w:tc>
         <w:tc>
@@ -927,14 +879,11 @@
           </w:tcPr>
           <w:p>
             <w:pPr>
-              <w:jc w:val="both"/>
               <w:cnfStyle w:val="000000100000" w:firstRow="0" w:lastRow="0" w:firstColumn="0" w:lastColumn="0" w:oddVBand="0" w:evenVBand="0" w:oddHBand="1" w:evenHBand="0" w:firstRowFirstColumn="0" w:firstRowLastColumn="0" w:lastRowFirstColumn="0" w:lastRowLastColumn="0"/>
-              <w:rPr>
-                <w:sz w:val="20"/>
-                <w:szCs w:val="20"/>
-                <w:lang w:eastAsia="en-US"/>
-              </w:rPr>
-            </w:pPr>
+            </w:pPr>
+            <w:r>
+              <w:t>596,85</w:t>
+            </w:r>
           </w:p>
         </w:tc>
         <w:tc>
@@ -1004,14 +953,11 @@
           </w:tcPr>
           <w:p>
             <w:pPr>
-              <w:jc w:val="both"/>
               <w:cnfStyle w:val="000000000000" w:firstRow="0" w:lastRow="0" w:firstColumn="0" w:lastColumn="0" w:oddVBand="0" w:evenVBand="0" w:oddHBand="0" w:evenHBand="0" w:firstRowFirstColumn="0" w:firstRowLastColumn="0" w:lastRowFirstColumn="0" w:lastRowLastColumn="0"/>
-              <w:rPr>
-                <w:sz w:val="20"/>
-                <w:szCs w:val="20"/>
-                <w:lang w:eastAsia="en-US"/>
-              </w:rPr>
-            </w:pPr>
+            </w:pPr>
+            <w:r>
+              <w:t>2423,68</w:t>
+            </w:r>
           </w:p>
         </w:tc>
         <w:tc>
@@ -1082,14 +1028,11 @@
           </w:tcPr>
           <w:p>
             <w:pPr>
-              <w:jc w:val="both"/>
               <w:cnfStyle w:val="000000100000" w:firstRow="0" w:lastRow="0" w:firstColumn="0" w:lastColumn="0" w:oddVBand="0" w:evenVBand="0" w:oddHBand="1" w:evenHBand="0" w:firstRowFirstColumn="0" w:firstRowLastColumn="0" w:lastRowFirstColumn="0" w:lastRowLastColumn="0"/>
-              <w:rPr>
-                <w:sz w:val="20"/>
-                <w:szCs w:val="20"/>
-                <w:lang w:eastAsia="en-US"/>
-              </w:rPr>
-            </w:pPr>
+            </w:pPr>
+            <w:r>
+              <w:t>5423,01</w:t>
+            </w:r>
           </w:p>
         </w:tc>
         <w:tc>
@@ -1159,14 +1102,11 @@
           </w:tcPr>
           <w:p>
             <w:pPr>
-              <w:jc w:val="both"/>
               <w:cnfStyle w:val="000000000000" w:firstRow="0" w:lastRow="0" w:firstColumn="0" w:lastColumn="0" w:oddVBand="0" w:evenVBand="0" w:oddHBand="0" w:evenHBand="0" w:firstRowFirstColumn="0" w:firstRowLastColumn="0" w:lastRowFirstColumn="0" w:lastRowLastColumn="0"/>
-              <w:rPr>
-                <w:sz w:val="20"/>
-                <w:szCs w:val="20"/>
-                <w:lang w:eastAsia="en-US"/>
-              </w:rPr>
-            </w:pPr>
+            </w:pPr>
+            <w:r>
+              <w:t>18001,13</w:t>
+            </w:r>
           </w:p>
         </w:tc>
         <w:tc>
@@ -1237,14 +1177,11 @@
           </w:tcPr>
           <w:p>
             <w:pPr>
-              <w:jc w:val="both"/>
               <w:cnfStyle w:val="000000100000" w:firstRow="0" w:lastRow="0" w:firstColumn="0" w:lastColumn="0" w:oddVBand="0" w:evenVBand="0" w:oddHBand="1" w:evenHBand="0" w:firstRowFirstColumn="0" w:firstRowLastColumn="0" w:lastRowFirstColumn="0" w:lastRowLastColumn="0"/>
-              <w:rPr>
-                <w:sz w:val="20"/>
-                <w:szCs w:val="20"/>
-                <w:lang w:eastAsia="en-US"/>
-              </w:rPr>
-            </w:pPr>
+            </w:pPr>
+            <w:r>
+              <w:t>42534,53</w:t>
+            </w:r>
           </w:p>
         </w:tc>
         <w:tc>
@@ -5413,7 +5350,13 @@
         <w:t xml:space="preserve"> </w:t>
       </w:r>
       <w:r>
-        <w:t xml:space="preserve">Para el iterativo, el shell sort en array list es el mejor ya que se pueden acceder a las posiciones sin necesidad de recorrer todo n. Por otro lado, para los recursivos son </w:t>
+        <w:t>Para el iterativo, el shell sort en array list es el mejor ya que se pueden acceder a las posiciones sin necesidad de recorrer todo n. Por otro lado, para los recursivos son mejores</w:t>
+      </w:r>
+      <w:r>
+        <w:t xml:space="preserve"> merge sort en single linked list</w:t>
+      </w:r>
+      <w:r>
+        <w:t xml:space="preserve"> por la memoria, el espacio y rendimiento.</w:t>
       </w:r>
     </w:p>
     <w:p>
@@ -5653,7 +5596,23 @@
           <w:b w:val="0"/>
           <w:bCs w:val="0"/>
         </w:rPr>
-        <w:t>va a tener un menor tiempo de ejecución y requiere menos memoria.</w:t>
+        <w:t xml:space="preserve">va a tener un menor tiempo de ejecución y requiere menos </w:t>
+      </w:r>
+      <w:r>
+        <w:rPr>
+          <w:rStyle w:val="Textoennegrita"/>
+          <w:b w:val="0"/>
+          <w:bCs w:val="0"/>
+        </w:rPr>
+        <w:t>espacio para guardar datos</w:t>
+      </w:r>
+      <w:r>
+        <w:rPr>
+          <w:rStyle w:val="Textoennegrita"/>
+          <w:b w:val="0"/>
+          <w:bCs w:val="0"/>
+        </w:rPr>
+        <w:t>.</w:t>
       </w:r>
     </w:p>
     <w:p>
